--- a/doc/flink_idea_windows环境.docx
+++ b/doc/flink_idea_windows环境.docx
@@ -561,12 +561,14 @@
           <w:shd w:val="clear" w:color="auto" w:fill="FFFFFF"/>
         </w:rPr>
       </w:pPr>
+      <w:proofErr w:type="spellStart"/>
       <w:r>
         <w:rPr>
           <w:shd w:val="clear" w:color="auto" w:fill="FFFFFF"/>
         </w:rPr>
         <w:t>Flink</w:t>
       </w:r>
+      <w:proofErr w:type="spellEnd"/>
       <w:r>
         <w:rPr>
           <w:rFonts w:hint="eastAsia"/>
@@ -760,18 +762,35 @@
         </w:rPr>
         <w:t>进入解压目录的bin目录，运行start-cluster.bat，启动成功后本地访问</w:t>
       </w:r>
-      <w:hyperlink r:id="rId12" w:history="1">
-        <w:r>
-          <w:rPr>
-            <w:rStyle w:val="a4"/>
-            <w:rFonts w:ascii="微软雅黑" w:eastAsia="微软雅黑" w:hAnsi="微软雅黑" w:hint="eastAsia"/>
-            <w:sz w:val="18"/>
-            <w:szCs w:val="18"/>
-            <w:shd w:val="clear" w:color="auto" w:fill="FFFFFF"/>
-          </w:rPr>
-          <w:t>http://localhost:8081</w:t>
-        </w:r>
-      </w:hyperlink>
+      <w:r>
+        <w:fldChar w:fldCharType="begin"/>
+      </w:r>
+      <w:r>
+        <w:instrText xml:space="preserve"> HYPERLINK "http://localhost:8081" </w:instrText>
+      </w:r>
+      <w:r>
+        <w:fldChar w:fldCharType="separate"/>
+      </w:r>
+      <w:r>
+        <w:rPr>
+          <w:rStyle w:val="a4"/>
+          <w:rFonts w:ascii="微软雅黑" w:eastAsia="微软雅黑" w:hAnsi="微软雅黑" w:hint="eastAsia"/>
+          <w:sz w:val="18"/>
+          <w:szCs w:val="18"/>
+          <w:shd w:val="clear" w:color="auto" w:fill="FFFFFF"/>
+        </w:rPr>
+        <w:t>http://localhost:8081</w:t>
+      </w:r>
+      <w:r>
+        <w:rPr>
+          <w:rStyle w:val="a4"/>
+          <w:rFonts w:ascii="微软雅黑" w:eastAsia="微软雅黑" w:hAnsi="微软雅黑"/>
+          <w:sz w:val="18"/>
+          <w:szCs w:val="18"/>
+          <w:shd w:val="clear" w:color="auto" w:fill="FFFFFF"/>
+        </w:rPr>
+        <w:fldChar w:fldCharType="end"/>
+      </w:r>
     </w:p>
     <w:p>
       <w:pPr>
@@ -791,6 +810,138 @@
             <wp:extent cx="5274310" cy="2449830"/>
             <wp:effectExtent l="0" t="0" r="2540" b="7620"/>
             <wp:docPr id="8" name="图片 8"/>
+            <wp:cNvGraphicFramePr>
+              <a:graphicFrameLocks xmlns:a="http://schemas.openxmlformats.org/drawingml/2006/main" noChangeAspect="1"/>
+            </wp:cNvGraphicFramePr>
+            <a:graphic xmlns:a="http://schemas.openxmlformats.org/drawingml/2006/main">
+              <a:graphicData uri="http://schemas.openxmlformats.org/drawingml/2006/picture">
+                <pic:pic xmlns:pic="http://schemas.openxmlformats.org/drawingml/2006/picture">
+                  <pic:nvPicPr>
+                    <pic:cNvPr id="1" name=""/>
+                    <pic:cNvPicPr/>
+                  </pic:nvPicPr>
+                  <pic:blipFill>
+                    <a:blip r:embed="rId12"/>
+                    <a:stretch>
+                      <a:fillRect/>
+                    </a:stretch>
+                  </pic:blipFill>
+                  <pic:spPr>
+                    <a:xfrm>
+                      <a:off x="0" y="0"/>
+                      <a:ext cx="5274310" cy="2449830"/>
+                    </a:xfrm>
+                    <a:prstGeom prst="rect">
+                      <a:avLst/>
+                    </a:prstGeom>
+                  </pic:spPr>
+                </pic:pic>
+              </a:graphicData>
+            </a:graphic>
+          </wp:inline>
+        </w:drawing>
+      </w:r>
+    </w:p>
+    <w:p>
+      <w:pPr>
+        <w:pStyle w:val="3"/>
+        <w:numPr>
+          <w:ilvl w:val="0"/>
+          <w:numId w:val="6"/>
+        </w:numPr>
+        <w:rPr>
+          <w:shd w:val="clear" w:color="auto" w:fill="FFFFFF"/>
+        </w:rPr>
+      </w:pPr>
+      <w:r>
+        <w:rPr>
+          <w:rFonts w:hint="eastAsia"/>
+          <w:shd w:val="clear" w:color="auto" w:fill="FFFFFF"/>
+        </w:rPr>
+        <w:t>idea开发配置</w:t>
+      </w:r>
+    </w:p>
+    <w:p>
+      <w:pPr>
+        <w:pStyle w:val="4"/>
+        <w:numPr>
+          <w:ilvl w:val="1"/>
+          <w:numId w:val="6"/>
+        </w:numPr>
+        <w:rPr>
+          <w:shd w:val="clear" w:color="auto" w:fill="FFFFFF"/>
+        </w:rPr>
+      </w:pPr>
+      <w:r>
+        <w:rPr>
+          <w:shd w:val="clear" w:color="auto" w:fill="FFFFFF"/>
+        </w:rPr>
+        <w:t xml:space="preserve"> </w:t>
+      </w:r>
+      <w:r>
+        <w:rPr>
+          <w:rFonts w:hint="eastAsia"/>
+          <w:shd w:val="clear" w:color="auto" w:fill="FFFFFF"/>
+        </w:rPr>
+        <w:t>创建MAVEN项目（略）</w:t>
+      </w:r>
+    </w:p>
+    <w:p>
+      <w:pPr>
+        <w:pStyle w:val="a3"/>
+        <w:ind w:left="780" w:firstLineChars="0" w:firstLine="0"/>
+        <w:rPr>
+          <w:rFonts w:ascii="微软雅黑" w:eastAsia="微软雅黑" w:hAnsi="微软雅黑"/>
+          <w:shd w:val="clear" w:color="auto" w:fill="FFFFFF"/>
+        </w:rPr>
+      </w:pPr>
+      <w:r>
+        <w:rPr>
+          <w:rFonts w:ascii="微软雅黑" w:eastAsia="微软雅黑" w:hAnsi="微软雅黑"/>
+          <w:shd w:val="clear" w:color="auto" w:fill="FFFFFF"/>
+        </w:rPr>
+        <w:t>P</w:t>
+      </w:r>
+      <w:r>
+        <w:rPr>
+          <w:rFonts w:ascii="微软雅黑" w:eastAsia="微软雅黑" w:hAnsi="微软雅黑" w:hint="eastAsia"/>
+          <w:shd w:val="clear" w:color="auto" w:fill="FFFFFF"/>
+        </w:rPr>
+        <w:t>om</w:t>
+      </w:r>
+      <w:r>
+        <w:rPr>
+          <w:rFonts w:ascii="微软雅黑" w:eastAsia="微软雅黑" w:hAnsi="微软雅黑"/>
+          <w:shd w:val="clear" w:color="auto" w:fill="FFFFFF"/>
+        </w:rPr>
+        <w:t>.xml</w:t>
+      </w:r>
+      <w:r>
+        <w:rPr>
+          <w:rFonts w:ascii="微软雅黑" w:eastAsia="微软雅黑" w:hAnsi="微软雅黑" w:hint="eastAsia"/>
+          <w:shd w:val="clear" w:color="auto" w:fill="FFFFFF"/>
+        </w:rPr>
+        <w:t>文件：</w:t>
+      </w:r>
+    </w:p>
+    <w:p>
+      <w:pPr>
+        <w:pStyle w:val="a3"/>
+        <w:ind w:left="780" w:firstLineChars="0" w:firstLine="0"/>
+        <w:rPr>
+          <w:rFonts w:ascii="微软雅黑" w:eastAsia="微软雅黑" w:hAnsi="微软雅黑"/>
+          <w:shd w:val="clear" w:color="auto" w:fill="FFFFFF"/>
+        </w:rPr>
+      </w:pPr>
+      <w:r>
+        <w:rPr>
+          <w:noProof/>
+        </w:rPr>
+        <w:drawing>
+          <wp:inline distT="0" distB="0" distL="0" distR="0" wp14:anchorId="63715DA4" wp14:editId="7425D0C5">
+            <wp:extent cx="4428876" cy="2989580"/>
+            <wp:effectExtent l="0" t="0" r="0" b="1270"/>
+            <wp:docPr id="9" name="图片 9"/>
             <wp:cNvGraphicFramePr>
               <a:graphicFrameLocks xmlns:a="http://schemas.openxmlformats.org/drawingml/2006/main" noChangeAspect="1"/>
             </wp:cNvGraphicFramePr>
@@ -810,7 +961,7 @@
                   <pic:spPr>
                     <a:xfrm>
                       <a:off x="0" y="0"/>
-                      <a:ext cx="5274310" cy="2449830"/>
+                      <a:ext cx="4458453" cy="3009545"/>
                     </a:xfrm>
                     <a:prstGeom prst="rect">
                       <a:avLst/>
@@ -825,21 +976,79 @@
     </w:p>
     <w:p>
       <w:pPr>
-        <w:pStyle w:val="3"/>
-        <w:numPr>
-          <w:ilvl w:val="0"/>
-          <w:numId w:val="6"/>
-        </w:numPr>
-        <w:rPr>
-          <w:shd w:val="clear" w:color="auto" w:fill="FFFFFF"/>
-        </w:rPr>
-      </w:pPr>
-      <w:r>
-        <w:rPr>
-          <w:rFonts w:hint="eastAsia"/>
-          <w:shd w:val="clear" w:color="auto" w:fill="FFFFFF"/>
-        </w:rPr>
-        <w:t>idea开发配置</w:t>
+        <w:rPr>
+          <w:rFonts w:ascii="微软雅黑" w:eastAsia="微软雅黑" w:hAnsi="微软雅黑"/>
+          <w:shd w:val="clear" w:color="auto" w:fill="FFFFFF"/>
+        </w:rPr>
+      </w:pPr>
+      <w:r>
+        <w:rPr>
+          <w:rFonts w:ascii="微软雅黑" w:eastAsia="微软雅黑" w:hAnsi="微软雅黑" w:hint="eastAsia"/>
+          <w:shd w:val="clear" w:color="auto" w:fill="FFFFFF"/>
+        </w:rPr>
+        <w:t>只需要依赖</w:t>
+      </w:r>
+      <w:proofErr w:type="spellStart"/>
+      <w:r>
+        <w:rPr>
+          <w:rFonts w:ascii="微软雅黑" w:eastAsia="微软雅黑" w:hAnsi="微软雅黑" w:hint="eastAsia"/>
+          <w:shd w:val="clear" w:color="auto" w:fill="FFFFFF"/>
+        </w:rPr>
+        <w:t>flink</w:t>
+      </w:r>
+      <w:proofErr w:type="spellEnd"/>
+      <w:r>
+        <w:rPr>
+          <w:rFonts w:ascii="微软雅黑" w:eastAsia="微软雅黑" w:hAnsi="微软雅黑"/>
+          <w:shd w:val="clear" w:color="auto" w:fill="FFFFFF"/>
+        </w:rPr>
+        <w:t>-java</w:t>
+      </w:r>
+      <w:r>
+        <w:rPr>
+          <w:rFonts w:ascii="微软雅黑" w:eastAsia="微软雅黑" w:hAnsi="微软雅黑" w:hint="eastAsia"/>
+          <w:shd w:val="clear" w:color="auto" w:fill="FFFFFF"/>
+        </w:rPr>
+        <w:t>和</w:t>
+      </w:r>
+      <w:proofErr w:type="spellStart"/>
+      <w:r>
+        <w:rPr>
+          <w:rFonts w:ascii="微软雅黑" w:eastAsia="微软雅黑" w:hAnsi="微软雅黑"/>
+          <w:shd w:val="clear" w:color="auto" w:fill="FFFFFF"/>
+        </w:rPr>
+        <w:t>flink</w:t>
+      </w:r>
+      <w:proofErr w:type="spellEnd"/>
+      <w:r>
+        <w:rPr>
+          <w:rFonts w:ascii="微软雅黑" w:eastAsia="微软雅黑" w:hAnsi="微软雅黑"/>
+          <w:shd w:val="clear" w:color="auto" w:fill="FFFFFF"/>
+        </w:rPr>
+        <w:t>-streaming-java_${</w:t>
+      </w:r>
+      <w:proofErr w:type="spellStart"/>
+      <w:r>
+        <w:rPr>
+          <w:rFonts w:ascii="微软雅黑" w:eastAsia="微软雅黑" w:hAnsi="微软雅黑"/>
+          <w:shd w:val="clear" w:color="auto" w:fill="FFFFFF"/>
+        </w:rPr>
+        <w:t>sclac.version</w:t>
+      </w:r>
+      <w:proofErr w:type="spellEnd"/>
+      <w:r>
+        <w:rPr>
+          <w:rFonts w:ascii="微软雅黑" w:eastAsia="微软雅黑" w:hAnsi="微软雅黑"/>
+          <w:shd w:val="clear" w:color="auto" w:fill="FFFFFF"/>
+        </w:rPr>
+        <w:t>};</w:t>
+      </w:r>
+      <w:r>
+        <w:rPr>
+          <w:rFonts w:ascii="微软雅黑" w:eastAsia="微软雅黑" w:hAnsi="微软雅黑" w:hint="eastAsia"/>
+          <w:shd w:val="clear" w:color="auto" w:fill="FFFFFF"/>
+        </w:rPr>
+        <w:t>其他的暂时不需要;</w:t>
       </w:r>
     </w:p>
     <w:p>
@@ -857,6 +1066,7 @@
         <w:rPr>
           <w:shd w:val="clear" w:color="auto" w:fill="FFFFFF"/>
         </w:rPr>
+        <w:lastRenderedPageBreak/>
         <w:t xml:space="preserve"> </w:t>
       </w:r>
       <w:r>
@@ -864,7 +1074,276 @@
           <w:rFonts w:hint="eastAsia"/>
           <w:shd w:val="clear" w:color="auto" w:fill="FFFFFF"/>
         </w:rPr>
-        <w:t>创建MAVEN项目（略）</w:t>
+        <w:t>Scala插件安装</w:t>
+      </w:r>
+    </w:p>
+    <w:p>
+      <w:pPr>
+        <w:pStyle w:val="5"/>
+        <w:numPr>
+          <w:ilvl w:val="2"/>
+          <w:numId w:val="6"/>
+        </w:numPr>
+        <w:rPr>
+          <w:shd w:val="clear" w:color="auto" w:fill="FFFFFF"/>
+        </w:rPr>
+      </w:pPr>
+      <w:r>
+        <w:rPr>
+          <w:rFonts w:hint="eastAsia"/>
+          <w:shd w:val="clear" w:color="auto" w:fill="FFFFFF"/>
+        </w:rPr>
+        <w:t>在线安装：</w:t>
+      </w:r>
+    </w:p>
+    <w:p>
+      <w:pPr>
+        <w:pStyle w:val="a3"/>
+        <w:ind w:left="1200" w:firstLineChars="0" w:firstLine="0"/>
+        <w:rPr>
+          <w:rFonts w:ascii="微软雅黑" w:eastAsia="微软雅黑" w:hAnsi="微软雅黑"/>
+          <w:shd w:val="clear" w:color="auto" w:fill="FFFFFF"/>
+        </w:rPr>
+      </w:pPr>
+      <w:r>
+        <w:rPr>
+          <w:rFonts w:ascii="微软雅黑" w:eastAsia="微软雅黑" w:hAnsi="微软雅黑" w:hint="eastAsia"/>
+          <w:shd w:val="clear" w:color="auto" w:fill="FFFFFF"/>
+        </w:rPr>
+        <w:t>F</w:t>
+      </w:r>
+      <w:r>
+        <w:rPr>
+          <w:rFonts w:ascii="微软雅黑" w:eastAsia="微软雅黑" w:hAnsi="微软雅黑"/>
+          <w:shd w:val="clear" w:color="auto" w:fill="FFFFFF"/>
+        </w:rPr>
+        <w:t>i</w:t>
+      </w:r>
+      <w:r>
+        <w:rPr>
+          <w:rFonts w:ascii="微软雅黑" w:eastAsia="微软雅黑" w:hAnsi="微软雅黑" w:hint="eastAsia"/>
+          <w:shd w:val="clear" w:color="auto" w:fill="FFFFFF"/>
+        </w:rPr>
+        <w:t>le</w:t>
+      </w:r>
+      <w:r>
+        <w:rPr>
+          <w:rFonts w:ascii="微软雅黑" w:eastAsia="微软雅黑" w:hAnsi="微软雅黑"/>
+          <w:shd w:val="clear" w:color="auto" w:fill="FFFFFF"/>
+        </w:rPr>
+        <w:t xml:space="preserve">-&gt;Settings-&gt;Plugins-&gt;Install JetBrains plugins  </w:t>
+      </w:r>
+      <w:r>
+        <w:rPr>
+          <w:rFonts w:ascii="微软雅黑" w:eastAsia="微软雅黑" w:hAnsi="微软雅黑" w:hint="eastAsia"/>
+          <w:shd w:val="clear" w:color="auto" w:fill="FFFFFF"/>
+        </w:rPr>
+        <w:t>然后输入S</w:t>
+      </w:r>
+      <w:r>
+        <w:rPr>
+          <w:rFonts w:ascii="微软雅黑" w:eastAsia="微软雅黑" w:hAnsi="微软雅黑"/>
+          <w:shd w:val="clear" w:color="auto" w:fill="FFFFFF"/>
+        </w:rPr>
+        <w:t>cala;</w:t>
+      </w:r>
+      <w:r>
+        <w:rPr>
+          <w:rFonts w:ascii="微软雅黑" w:eastAsia="微软雅黑" w:hAnsi="微软雅黑" w:hint="eastAsia"/>
+          <w:shd w:val="clear" w:color="auto" w:fill="FFFFFF"/>
+        </w:rPr>
+        <w:t>然后安装(时间可能持久较长，视网络情况而定</w:t>
+      </w:r>
+      <w:r>
+        <w:rPr>
+          <w:rFonts w:ascii="微软雅黑" w:eastAsia="微软雅黑" w:hAnsi="微软雅黑"/>
+          <w:shd w:val="clear" w:color="auto" w:fill="FFFFFF"/>
+        </w:rPr>
+        <w:t>)</w:t>
+      </w:r>
+      <w:r>
+        <w:rPr>
+          <w:rFonts w:ascii="微软雅黑" w:eastAsia="微软雅黑" w:hAnsi="微软雅黑"/>
+          <w:shd w:val="clear" w:color="auto" w:fill="FFFFFF"/>
+        </w:rPr>
+        <w:t>—</w:t>
+      </w:r>
+      <w:r>
+        <w:rPr>
+          <w:rFonts w:ascii="微软雅黑" w:eastAsia="微软雅黑" w:hAnsi="微软雅黑" w:hint="eastAsia"/>
+          <w:shd w:val="clear" w:color="auto" w:fill="FFFFFF"/>
+        </w:rPr>
+        <w:t>；</w:t>
+      </w:r>
+    </w:p>
+    <w:p>
+      <w:pPr>
+        <w:pStyle w:val="5"/>
+        <w:numPr>
+          <w:ilvl w:val="2"/>
+          <w:numId w:val="6"/>
+        </w:numPr>
+        <w:rPr>
+          <w:shd w:val="clear" w:color="auto" w:fill="FFFFFF"/>
+        </w:rPr>
+      </w:pPr>
+      <w:r>
+        <w:rPr>
+          <w:rFonts w:hint="eastAsia"/>
+          <w:shd w:val="clear" w:color="auto" w:fill="FFFFFF"/>
+        </w:rPr>
+        <w:t>离线安装：</w:t>
+      </w:r>
+    </w:p>
+    <w:p>
+      <w:pPr>
+        <w:pStyle w:val="a3"/>
+        <w:ind w:left="1200" w:firstLineChars="0" w:firstLine="0"/>
+        <w:rPr>
+          <w:rFonts w:ascii="微软雅黑" w:eastAsia="微软雅黑" w:hAnsi="微软雅黑"/>
+          <w:shd w:val="clear" w:color="auto" w:fill="FFFFFF"/>
+        </w:rPr>
+      </w:pPr>
+      <w:r>
+        <w:rPr>
+          <w:rFonts w:ascii="微软雅黑" w:eastAsia="微软雅黑" w:hAnsi="微软雅黑" w:hint="eastAsia"/>
+          <w:shd w:val="clear" w:color="auto" w:fill="FFFFFF"/>
+        </w:rPr>
+        <w:t>下载插件：</w:t>
+      </w:r>
+      <w:r>
+        <w:fldChar w:fldCharType="begin"/>
+      </w:r>
+      <w:r>
+        <w:instrText xml:space="preserve"> HYPERLINK "https://plugins.jetbrains.com/plugin/1347-scala%20%20</w:instrText>
+      </w:r>
+      <w:r>
+        <w:instrText>选择相应的版本</w:instrText>
+      </w:r>
+      <w:r>
+        <w:instrText>(idea%20</w:instrText>
+      </w:r>
+      <w:r>
+        <w:instrText>、</w:instrText>
+      </w:r>
+      <w:r>
+        <w:instrText xml:space="preserve">JDK) " </w:instrText>
+      </w:r>
+      <w:r>
+        <w:fldChar w:fldCharType="separate"/>
+      </w:r>
+      <w:r>
+        <w:rPr>
+          <w:rStyle w:val="a4"/>
+          <w:rFonts w:ascii="微软雅黑" w:eastAsia="微软雅黑" w:hAnsi="微软雅黑" w:hint="eastAsia"/>
+          <w:shd w:val="clear" w:color="auto" w:fill="FFFFFF"/>
+        </w:rPr>
+        <w:t>https://plugins.jetbrains.com/plugin/1347-scala</w:t>
+      </w:r>
+      <w:r>
+        <w:rPr>
+          <w:rFonts w:ascii="微软雅黑" w:eastAsia="微软雅黑" w:hAnsi="微软雅黑"/>
+          <w:shd w:val="clear" w:color="auto" w:fill="FFFFFF"/>
+        </w:rPr>
+        <w:t xml:space="preserve">  选择</w:t>
+      </w:r>
+      <w:r>
+        <w:rPr>
+          <w:rFonts w:ascii="微软雅黑" w:eastAsia="微软雅黑" w:hAnsi="微软雅黑" w:hint="eastAsia"/>
+          <w:shd w:val="clear" w:color="auto" w:fill="FFFFFF"/>
+        </w:rPr>
+        <w:t>相应的版本(</w:t>
+      </w:r>
+      <w:r>
+        <w:rPr>
+          <w:rFonts w:ascii="微软雅黑" w:eastAsia="微软雅黑" w:hAnsi="微软雅黑"/>
+          <w:shd w:val="clear" w:color="auto" w:fill="FFFFFF"/>
+        </w:rPr>
+        <w:t>idea 、JDK)</w:t>
+      </w:r>
+      <w:r>
+        <w:rPr>
+          <w:rFonts w:ascii="微软雅黑" w:eastAsia="微软雅黑" w:hAnsi="微软雅黑" w:hint="eastAsia"/>
+          <w:shd w:val="clear" w:color="auto" w:fill="FFFFFF"/>
+        </w:rPr>
+        <w:t> </w:t>
+      </w:r>
+      <w:r>
+        <w:rPr>
+          <w:rFonts w:ascii="微软雅黑" w:eastAsia="微软雅黑" w:hAnsi="微软雅黑"/>
+          <w:shd w:val="clear" w:color="auto" w:fill="FFFFFF"/>
+        </w:rPr>
+        <w:fldChar w:fldCharType="end"/>
+      </w:r>
+      <w:r>
+        <w:rPr>
+          <w:rFonts w:ascii="微软雅黑" w:eastAsia="微软雅黑" w:hAnsi="微软雅黑"/>
+          <w:shd w:val="clear" w:color="auto" w:fill="FFFFFF"/>
+        </w:rPr>
+        <w:t>–</w:t>
+      </w:r>
+      <w:r>
+        <w:rPr>
+          <w:rFonts w:ascii="微软雅黑" w:eastAsia="微软雅黑" w:hAnsi="微软雅黑" w:hint="eastAsia"/>
+          <w:shd w:val="clear" w:color="auto" w:fill="FFFFFF"/>
+        </w:rPr>
+        <w:t>&gt;</w:t>
+      </w:r>
+      <w:r>
+        <w:rPr>
+          <w:rFonts w:ascii="微软雅黑" w:eastAsia="微软雅黑" w:hAnsi="微软雅黑" w:hint="eastAsia"/>
+          <w:shd w:val="clear" w:color="auto" w:fill="FFFFFF"/>
+        </w:rPr>
+        <w:t>可用在线安装的方式查看版本</w:t>
+      </w:r>
+      <w:r>
+        <w:rPr>
+          <w:rFonts w:ascii="微软雅黑" w:eastAsia="微软雅黑" w:hAnsi="微软雅黑" w:hint="eastAsia"/>
+          <w:shd w:val="clear" w:color="auto" w:fill="FFFFFF"/>
+        </w:rPr>
+        <w:t>;下载后将其解压，将解压的文件夹</w:t>
+      </w:r>
+      <w:r>
+        <w:rPr>
+          <w:rFonts w:ascii="微软雅黑" w:eastAsia="微软雅黑" w:hAnsi="微软雅黑"/>
+          <w:shd w:val="clear" w:color="auto" w:fill="FFFFFF"/>
+        </w:rPr>
+        <w:t>Scala放入idea安装目录的plugins目录下</w:t>
+      </w:r>
+    </w:p>
+    <w:p>
+      <w:pPr>
+        <w:pStyle w:val="5"/>
+        <w:rPr>
+          <w:shd w:val="clear" w:color="auto" w:fill="FFFFFF"/>
+        </w:rPr>
+      </w:pPr>
+      <w:r>
+        <w:rPr>
+          <w:rFonts w:hint="eastAsia"/>
+          <w:shd w:val="clear" w:color="auto" w:fill="FFFFFF"/>
+        </w:rPr>
+        <w:t>安装完成后</w:t>
+      </w:r>
+      <w:r>
+        <w:rPr>
+          <w:rFonts w:hint="eastAsia"/>
+          <w:shd w:val="clear" w:color="auto" w:fill="FFFFFF"/>
+        </w:rPr>
+        <w:t>(在线安装</w:t>
+      </w:r>
+      <w:r>
+        <w:rPr>
+          <w:shd w:val="clear" w:color="auto" w:fill="FFFFFF"/>
+        </w:rPr>
+        <w:t>)</w:t>
+      </w:r>
+      <w:r>
+        <w:rPr>
+          <w:rFonts w:hint="eastAsia"/>
+          <w:shd w:val="clear" w:color="auto" w:fill="FFFFFF"/>
+        </w:rPr>
+        <w:t>:</w:t>
       </w:r>
     </w:p>
     <w:p>
@@ -878,51 +1357,13 @@
       </w:pPr>
       <w:r>
         <w:rPr>
-          <w:rFonts w:ascii="微软雅黑" w:eastAsia="微软雅黑" w:hAnsi="微软雅黑"/>
-          <w:shd w:val="clear" w:color="auto" w:fill="FFFFFF"/>
-        </w:rPr>
-        <w:t>P</w:t>
-      </w:r>
-      <w:r>
-        <w:rPr>
-          <w:rFonts w:ascii="微软雅黑" w:eastAsia="微软雅黑" w:hAnsi="微软雅黑" w:hint="eastAsia"/>
-          <w:shd w:val="clear" w:color="auto" w:fill="FFFFFF"/>
-        </w:rPr>
-        <w:t>om</w:t>
-      </w:r>
-      <w:r>
-        <w:rPr>
-          <w:rFonts w:ascii="微软雅黑" w:eastAsia="微软雅黑" w:hAnsi="微软雅黑"/>
-          <w:shd w:val="clear" w:color="auto" w:fill="FFFFFF"/>
-        </w:rPr>
-        <w:t>.xml</w:t>
-      </w:r>
-      <w:r>
-        <w:rPr>
-          <w:rFonts w:ascii="微软雅黑" w:eastAsia="微软雅黑" w:hAnsi="微软雅黑" w:hint="eastAsia"/>
-          <w:shd w:val="clear" w:color="auto" w:fill="FFFFFF"/>
-        </w:rPr>
-        <w:t>文件：</w:t>
-      </w:r>
-    </w:p>
-    <w:p>
-      <w:pPr>
-        <w:pStyle w:val="a3"/>
-        <w:ind w:left="780" w:firstLineChars="0" w:firstLine="0"/>
-        <w:rPr>
-          <w:rFonts w:ascii="微软雅黑" w:eastAsia="微软雅黑" w:hAnsi="微软雅黑"/>
-          <w:shd w:val="clear" w:color="auto" w:fill="FFFFFF"/>
-        </w:rPr>
-      </w:pPr>
-      <w:r>
-        <w:rPr>
           <w:noProof/>
         </w:rPr>
         <w:drawing>
-          <wp:inline distT="0" distB="0" distL="0" distR="0" wp14:anchorId="63715DA4" wp14:editId="7425D0C5">
-            <wp:extent cx="4428876" cy="2989580"/>
-            <wp:effectExtent l="0" t="0" r="0" b="1270"/>
-            <wp:docPr id="9" name="图片 9"/>
+          <wp:inline distT="0" distB="0" distL="0" distR="0" wp14:anchorId="4F7FD15D" wp14:editId="2A1768C8">
+            <wp:extent cx="5274310" cy="2784475"/>
+            <wp:effectExtent l="0" t="0" r="2540" b="0"/>
+            <wp:docPr id="14" name="图片 14"/>
             <wp:cNvGraphicFramePr>
               <a:graphicFrameLocks xmlns:a="http://schemas.openxmlformats.org/drawingml/2006/main" noChangeAspect="1"/>
             </wp:cNvGraphicFramePr>
@@ -942,7 +1383,7 @@
                   <pic:spPr>
                     <a:xfrm>
                       <a:off x="0" y="0"/>
-                      <a:ext cx="4458453" cy="3009545"/>
+                      <a:ext cx="5274310" cy="2784475"/>
                     </a:xfrm>
                     <a:prstGeom prst="rect">
                       <a:avLst/>
@@ -957,49 +1398,6 @@
     </w:p>
     <w:p>
       <w:pPr>
-        <w:rPr>
-          <w:rFonts w:ascii="微软雅黑" w:eastAsia="微软雅黑" w:hAnsi="微软雅黑"/>
-          <w:shd w:val="clear" w:color="auto" w:fill="FFFFFF"/>
-        </w:rPr>
-      </w:pPr>
-      <w:r>
-        <w:rPr>
-          <w:rFonts w:ascii="微软雅黑" w:eastAsia="微软雅黑" w:hAnsi="微软雅黑" w:hint="eastAsia"/>
-          <w:shd w:val="clear" w:color="auto" w:fill="FFFFFF"/>
-        </w:rPr>
-        <w:t>只需要依赖flink</w:t>
-      </w:r>
-      <w:r>
-        <w:rPr>
-          <w:rFonts w:ascii="微软雅黑" w:eastAsia="微软雅黑" w:hAnsi="微软雅黑"/>
-          <w:shd w:val="clear" w:color="auto" w:fill="FFFFFF"/>
-        </w:rPr>
-        <w:t>-java</w:t>
-      </w:r>
-      <w:r>
-        <w:rPr>
-          <w:rFonts w:ascii="微软雅黑" w:eastAsia="微软雅黑" w:hAnsi="微软雅黑" w:hint="eastAsia"/>
-          <w:shd w:val="clear" w:color="auto" w:fill="FFFFFF"/>
-        </w:rPr>
-        <w:t>和</w:t>
-      </w:r>
-      <w:r>
-        <w:rPr>
-          <w:rFonts w:ascii="微软雅黑" w:eastAsia="微软雅黑" w:hAnsi="微软雅黑"/>
-          <w:shd w:val="clear" w:color="auto" w:fill="FFFFFF"/>
-        </w:rPr>
-        <w:t>flink-streaming-java_${sclac.version};</w:t>
-      </w:r>
-      <w:r>
-        <w:rPr>
-          <w:rFonts w:ascii="微软雅黑" w:eastAsia="微软雅黑" w:hAnsi="微软雅黑" w:hint="eastAsia"/>
-          <w:shd w:val="clear" w:color="auto" w:fill="FFFFFF"/>
-        </w:rPr>
-        <w:t>其他的暂时不需要;</w:t>
-      </w:r>
-    </w:p>
-    <w:p>
-      <w:pPr>
         <w:pStyle w:val="4"/>
         <w:numPr>
           <w:ilvl w:val="1"/>
@@ -1011,260 +1409,99 @@
       </w:pPr>
       <w:r>
         <w:rPr>
-          <w:shd w:val="clear" w:color="auto" w:fill="FFFFFF"/>
+          <w:rFonts w:hint="eastAsia"/>
+          <w:shd w:val="clear" w:color="auto" w:fill="FFFFFF"/>
+        </w:rPr>
+        <w:t xml:space="preserve"> </w:t>
+      </w:r>
+      <w:r>
+        <w:rPr>
+          <w:rFonts w:hint="eastAsia"/>
+          <w:shd w:val="clear" w:color="auto" w:fill="FFFFFF"/>
+        </w:rPr>
+        <w:t>项目依赖配置</w:t>
+      </w:r>
+    </w:p>
+    <w:p>
+      <w:pPr>
+        <w:pStyle w:val="a3"/>
+        <w:ind w:left="780" w:firstLineChars="0" w:firstLine="0"/>
+        <w:rPr>
+          <w:rFonts w:ascii="微软雅黑" w:eastAsia="微软雅黑" w:hAnsi="微软雅黑"/>
+          <w:shd w:val="clear" w:color="auto" w:fill="FFFFFF"/>
+        </w:rPr>
+      </w:pPr>
+      <w:r>
+        <w:rPr>
+          <w:rFonts w:ascii="微软雅黑" w:eastAsia="微软雅黑" w:hAnsi="微软雅黑" w:hint="eastAsia"/>
+          <w:shd w:val="clear" w:color="auto" w:fill="FFFFFF"/>
+        </w:rPr>
+        <w:t>选择项目结构:</w:t>
+      </w:r>
+      <w:r>
+        <w:rPr>
+          <w:rFonts w:ascii="微软雅黑" w:eastAsia="微软雅黑" w:hAnsi="微软雅黑"/>
+          <w:shd w:val="clear" w:color="auto" w:fill="FFFFFF"/>
+        </w:rPr>
+        <w:t>(</w:t>
+      </w:r>
+      <w:r>
+        <w:rPr>
+          <w:rFonts w:ascii="微软雅黑" w:eastAsia="微软雅黑" w:hAnsi="微软雅黑" w:hint="eastAsia"/>
+          <w:shd w:val="clear" w:color="auto" w:fill="FFFFFF"/>
+        </w:rPr>
+        <w:t>如下图)</w:t>
+      </w:r>
+    </w:p>
+    <w:p>
+      <w:pPr>
+        <w:pStyle w:val="a3"/>
+        <w:ind w:left="780" w:firstLineChars="0" w:firstLine="0"/>
+        <w:rPr>
+          <w:rFonts w:ascii="微软雅黑" w:eastAsia="微软雅黑" w:hAnsi="微软雅黑"/>
+          <w:shd w:val="clear" w:color="auto" w:fill="FFFFFF"/>
+        </w:rPr>
+      </w:pPr>
+      <w:r>
+        <w:rPr>
+          <w:noProof/>
         </w:rPr>
         <w:lastRenderedPageBreak/>
-        <w:t xml:space="preserve"> </w:t>
-      </w:r>
-      <w:r>
-        <w:rPr>
-          <w:rFonts w:hint="eastAsia"/>
-          <w:shd w:val="clear" w:color="auto" w:fill="FFFFFF"/>
-        </w:rPr>
-        <w:t>Scala插件安装</w:t>
-      </w:r>
-    </w:p>
-    <w:p>
-      <w:pPr>
-        <w:pStyle w:val="5"/>
-        <w:numPr>
-          <w:ilvl w:val="2"/>
-          <w:numId w:val="6"/>
-        </w:numPr>
-        <w:rPr>
-          <w:shd w:val="clear" w:color="auto" w:fill="FFFFFF"/>
-        </w:rPr>
-      </w:pPr>
-      <w:r>
-        <w:rPr>
-          <w:rFonts w:hint="eastAsia"/>
-          <w:shd w:val="clear" w:color="auto" w:fill="FFFFFF"/>
-        </w:rPr>
-        <w:t>在线安装：</w:t>
-      </w:r>
-    </w:p>
-    <w:p>
-      <w:pPr>
-        <w:pStyle w:val="a3"/>
-        <w:ind w:left="1200" w:firstLineChars="0" w:firstLine="0"/>
-        <w:rPr>
-          <w:rFonts w:ascii="微软雅黑" w:eastAsia="微软雅黑" w:hAnsi="微软雅黑"/>
-          <w:shd w:val="clear" w:color="auto" w:fill="FFFFFF"/>
-        </w:rPr>
-      </w:pPr>
-      <w:r>
-        <w:rPr>
-          <w:rFonts w:ascii="微软雅黑" w:eastAsia="微软雅黑" w:hAnsi="微软雅黑" w:hint="eastAsia"/>
-          <w:shd w:val="clear" w:color="auto" w:fill="FFFFFF"/>
-        </w:rPr>
-        <w:t>F</w:t>
-      </w:r>
-      <w:r>
-        <w:rPr>
-          <w:rFonts w:ascii="微软雅黑" w:eastAsia="微软雅黑" w:hAnsi="微软雅黑"/>
-          <w:shd w:val="clear" w:color="auto" w:fill="FFFFFF"/>
-        </w:rPr>
-        <w:t>i</w:t>
-      </w:r>
-      <w:r>
-        <w:rPr>
-          <w:rFonts w:ascii="微软雅黑" w:eastAsia="微软雅黑" w:hAnsi="微软雅黑" w:hint="eastAsia"/>
-          <w:shd w:val="clear" w:color="auto" w:fill="FFFFFF"/>
-        </w:rPr>
-        <w:t>le</w:t>
-      </w:r>
-      <w:r>
-        <w:rPr>
-          <w:rFonts w:ascii="微软雅黑" w:eastAsia="微软雅黑" w:hAnsi="微软雅黑"/>
-          <w:shd w:val="clear" w:color="auto" w:fill="FFFFFF"/>
-        </w:rPr>
-        <w:t xml:space="preserve">-&gt;Settings-&gt;Plugins-&gt;Install JetBrains plugins  </w:t>
-      </w:r>
-      <w:r>
-        <w:rPr>
-          <w:rFonts w:ascii="微软雅黑" w:eastAsia="微软雅黑" w:hAnsi="微软雅黑" w:hint="eastAsia"/>
-          <w:shd w:val="clear" w:color="auto" w:fill="FFFFFF"/>
-        </w:rPr>
-        <w:t>然后输入S</w:t>
-      </w:r>
-      <w:r>
-        <w:rPr>
-          <w:rFonts w:ascii="微软雅黑" w:eastAsia="微软雅黑" w:hAnsi="微软雅黑"/>
-          <w:shd w:val="clear" w:color="auto" w:fill="FFFFFF"/>
-        </w:rPr>
-        <w:t>cala;</w:t>
-      </w:r>
-      <w:r>
-        <w:rPr>
-          <w:rFonts w:ascii="微软雅黑" w:eastAsia="微软雅黑" w:hAnsi="微软雅黑" w:hint="eastAsia"/>
-          <w:shd w:val="clear" w:color="auto" w:fill="FFFFFF"/>
-        </w:rPr>
-        <w:t>然后安装(时间可能持久较长，视网络情况而定</w:t>
-      </w:r>
-      <w:r>
-        <w:rPr>
-          <w:rFonts w:ascii="微软雅黑" w:eastAsia="微软雅黑" w:hAnsi="微软雅黑"/>
-          <w:shd w:val="clear" w:color="auto" w:fill="FFFFFF"/>
-        </w:rPr>
-        <w:t>)</w:t>
-      </w:r>
-      <w:r>
-        <w:rPr>
-          <w:rFonts w:ascii="微软雅黑" w:eastAsia="微软雅黑" w:hAnsi="微软雅黑"/>
-          <w:shd w:val="clear" w:color="auto" w:fill="FFFFFF"/>
-        </w:rPr>
-        <w:t>—</w:t>
-      </w:r>
-      <w:r>
-        <w:rPr>
-          <w:rFonts w:ascii="微软雅黑" w:eastAsia="微软雅黑" w:hAnsi="微软雅黑" w:hint="eastAsia"/>
-          <w:shd w:val="clear" w:color="auto" w:fill="FFFFFF"/>
-        </w:rPr>
-        <w:t>；</w:t>
-      </w:r>
-    </w:p>
-    <w:p>
-      <w:pPr>
-        <w:pStyle w:val="5"/>
-        <w:numPr>
-          <w:ilvl w:val="2"/>
-          <w:numId w:val="6"/>
-        </w:numPr>
-        <w:rPr>
-          <w:shd w:val="clear" w:color="auto" w:fill="FFFFFF"/>
-        </w:rPr>
-      </w:pPr>
-      <w:r>
-        <w:rPr>
-          <w:rFonts w:hint="eastAsia"/>
-          <w:shd w:val="clear" w:color="auto" w:fill="FFFFFF"/>
-        </w:rPr>
-        <w:t>离线安装：</w:t>
-      </w:r>
-    </w:p>
-    <w:p>
-      <w:pPr>
-        <w:pStyle w:val="a3"/>
-        <w:ind w:left="1200" w:firstLineChars="0" w:firstLine="0"/>
-        <w:rPr>
-          <w:rFonts w:ascii="微软雅黑" w:eastAsia="微软雅黑" w:hAnsi="微软雅黑"/>
-          <w:shd w:val="clear" w:color="auto" w:fill="FFFFFF"/>
-        </w:rPr>
-      </w:pPr>
-      <w:r>
-        <w:rPr>
-          <w:rFonts w:ascii="微软雅黑" w:eastAsia="微软雅黑" w:hAnsi="微软雅黑" w:hint="eastAsia"/>
-          <w:shd w:val="clear" w:color="auto" w:fill="FFFFFF"/>
-        </w:rPr>
-        <w:t>下载插件：</w:t>
-      </w:r>
-      <w:hyperlink r:id="rId15" w:history="1">
-        <w:r>
-          <w:rPr>
-            <w:rStyle w:val="a4"/>
-            <w:rFonts w:ascii="微软雅黑" w:eastAsia="微软雅黑" w:hAnsi="微软雅黑" w:hint="eastAsia"/>
-            <w:shd w:val="clear" w:color="auto" w:fill="FFFFFF"/>
-          </w:rPr>
-          <w:t>https://plugins.jetbrains.com/plugin/1347-scala</w:t>
-        </w:r>
-        <w:r>
-          <w:rPr>
-            <w:rFonts w:ascii="微软雅黑" w:eastAsia="微软雅黑" w:hAnsi="微软雅黑"/>
-            <w:shd w:val="clear" w:color="auto" w:fill="FFFFFF"/>
-          </w:rPr>
-          <w:t xml:space="preserve">  选择</w:t>
-        </w:r>
-        <w:r>
-          <w:rPr>
-            <w:rFonts w:ascii="微软雅黑" w:eastAsia="微软雅黑" w:hAnsi="微软雅黑" w:hint="eastAsia"/>
-            <w:shd w:val="clear" w:color="auto" w:fill="FFFFFF"/>
-          </w:rPr>
-          <w:t>相应的版本(</w:t>
-        </w:r>
-        <w:r>
-          <w:rPr>
-            <w:rFonts w:ascii="微软雅黑" w:eastAsia="微软雅黑" w:hAnsi="微软雅黑"/>
-            <w:shd w:val="clear" w:color="auto" w:fill="FFFFFF"/>
-          </w:rPr>
-          <w:t>idea 、JDK)</w:t>
-        </w:r>
-        <w:r>
-          <w:rPr>
-            <w:rFonts w:ascii="微软雅黑" w:eastAsia="微软雅黑" w:hAnsi="微软雅黑" w:hint="eastAsia"/>
-            <w:shd w:val="clear" w:color="auto" w:fill="FFFFFF"/>
-          </w:rPr>
-          <w:t> </w:t>
-        </w:r>
-      </w:hyperlink>
-      <w:r>
-        <w:rPr>
-          <w:rFonts w:ascii="微软雅黑" w:eastAsia="微软雅黑" w:hAnsi="微软雅黑"/>
-          <w:shd w:val="clear" w:color="auto" w:fill="FFFFFF"/>
-        </w:rPr>
-        <w:t>–</w:t>
-      </w:r>
-      <w:r>
-        <w:rPr>
-          <w:rFonts w:ascii="微软雅黑" w:eastAsia="微软雅黑" w:hAnsi="微软雅黑" w:hint="eastAsia"/>
-          <w:shd w:val="clear" w:color="auto" w:fill="FFFFFF"/>
-        </w:rPr>
-        <w:t>&gt;</w:t>
-      </w:r>
-      <w:r>
-        <w:rPr>
-          <w:rFonts w:ascii="微软雅黑" w:eastAsia="微软雅黑" w:hAnsi="微软雅黑" w:hint="eastAsia"/>
-          <w:shd w:val="clear" w:color="auto" w:fill="FFFFFF"/>
-        </w:rPr>
-        <w:t>可用在线安装的方式查看版本</w:t>
-      </w:r>
-      <w:r>
-        <w:rPr>
-          <w:rFonts w:ascii="微软雅黑" w:eastAsia="微软雅黑" w:hAnsi="微软雅黑" w:hint="eastAsia"/>
-          <w:shd w:val="clear" w:color="auto" w:fill="FFFFFF"/>
-        </w:rPr>
-        <w:t>;下载后将其解压，将解压的文件夹</w:t>
-      </w:r>
-      <w:r>
-        <w:rPr>
-          <w:rFonts w:ascii="微软雅黑" w:eastAsia="微软雅黑" w:hAnsi="微软雅黑"/>
-          <w:shd w:val="clear" w:color="auto" w:fill="FFFFFF"/>
-        </w:rPr>
-        <w:t>Scala放入idea安装目录的plugins目录下</w:t>
-      </w:r>
-    </w:p>
-    <w:p>
-      <w:pPr>
-        <w:pStyle w:val="5"/>
-        <w:rPr>
-          <w:shd w:val="clear" w:color="auto" w:fill="FFFFFF"/>
-        </w:rPr>
-      </w:pPr>
-      <w:r>
-        <w:rPr>
-          <w:rFonts w:hint="eastAsia"/>
-          <w:shd w:val="clear" w:color="auto" w:fill="FFFFFF"/>
-        </w:rPr>
-        <w:t>安装完成后</w:t>
-      </w:r>
-      <w:r>
-        <w:rPr>
-          <w:rFonts w:hint="eastAsia"/>
-          <w:shd w:val="clear" w:color="auto" w:fill="FFFFFF"/>
-        </w:rPr>
-        <w:t>(在线安装</w:t>
-      </w:r>
-      <w:r>
-        <w:rPr>
-          <w:shd w:val="clear" w:color="auto" w:fill="FFFFFF"/>
-        </w:rPr>
-        <w:t>)</w:t>
-      </w:r>
-      <w:r>
-        <w:rPr>
-          <w:rFonts w:hint="eastAsia"/>
-          <w:shd w:val="clear" w:color="auto" w:fill="FFFFFF"/>
-        </w:rPr>
-        <w:t>:</w:t>
+        <w:drawing>
+          <wp:inline distT="0" distB="0" distL="0" distR="0" wp14:anchorId="1D70A230" wp14:editId="46CC070E">
+            <wp:extent cx="5274310" cy="1071880"/>
+            <wp:effectExtent l="0" t="0" r="2540" b="0"/>
+            <wp:docPr id="10" name="图片 10"/>
+            <wp:cNvGraphicFramePr>
+              <a:graphicFrameLocks xmlns:a="http://schemas.openxmlformats.org/drawingml/2006/main" noChangeAspect="1"/>
+            </wp:cNvGraphicFramePr>
+            <a:graphic xmlns:a="http://schemas.openxmlformats.org/drawingml/2006/main">
+              <a:graphicData uri="http://schemas.openxmlformats.org/drawingml/2006/picture">
+                <pic:pic xmlns:pic="http://schemas.openxmlformats.org/drawingml/2006/picture">
+                  <pic:nvPicPr>
+                    <pic:cNvPr id="1" name=""/>
+                    <pic:cNvPicPr/>
+                  </pic:nvPicPr>
+                  <pic:blipFill>
+                    <a:blip r:embed="rId15"/>
+                    <a:stretch>
+                      <a:fillRect/>
+                    </a:stretch>
+                  </pic:blipFill>
+                  <pic:spPr>
+                    <a:xfrm>
+                      <a:off x="0" y="0"/>
+                      <a:ext cx="5274310" cy="1071880"/>
+                    </a:xfrm>
+                    <a:prstGeom prst="rect">
+                      <a:avLst/>
+                    </a:prstGeom>
+                  </pic:spPr>
+                </pic:pic>
+              </a:graphicData>
+            </a:graphic>
+          </wp:inline>
+        </w:drawing>
       </w:r>
     </w:p>
     <w:p>
@@ -1281,10 +1518,10 @@
           <w:noProof/>
         </w:rPr>
         <w:drawing>
-          <wp:inline distT="0" distB="0" distL="0" distR="0" wp14:anchorId="4F7FD15D" wp14:editId="2A1768C8">
-            <wp:extent cx="5274310" cy="2784475"/>
-            <wp:effectExtent l="0" t="0" r="2540" b="0"/>
-            <wp:docPr id="14" name="图片 14"/>
+          <wp:inline distT="0" distB="0" distL="0" distR="0" wp14:anchorId="4B97BC59" wp14:editId="172178A7">
+            <wp:extent cx="3171429" cy="2238095"/>
+            <wp:effectExtent l="0" t="0" r="0" b="0"/>
+            <wp:docPr id="11" name="图片 11"/>
             <wp:cNvGraphicFramePr>
               <a:graphicFrameLocks xmlns:a="http://schemas.openxmlformats.org/drawingml/2006/main" noChangeAspect="1"/>
             </wp:cNvGraphicFramePr>
@@ -1304,7 +1541,7 @@
                   <pic:spPr>
                     <a:xfrm>
                       <a:off x="0" y="0"/>
-                      <a:ext cx="5274310" cy="2784475"/>
+                      <a:ext cx="3171429" cy="2238095"/>
                     </a:xfrm>
                     <a:prstGeom prst="rect">
                       <a:avLst/>
@@ -1316,83 +1553,15 @@
           </wp:inline>
         </w:drawing>
       </w:r>
-    </w:p>
-    <w:p>
-      <w:pPr>
-        <w:pStyle w:val="4"/>
-        <w:numPr>
-          <w:ilvl w:val="1"/>
-          <w:numId w:val="6"/>
-        </w:numPr>
-        <w:rPr>
-          <w:shd w:val="clear" w:color="auto" w:fill="FFFFFF"/>
-        </w:rPr>
-      </w:pPr>
-      <w:r>
-        <w:rPr>
-          <w:rFonts w:hint="eastAsia"/>
-          <w:shd w:val="clear" w:color="auto" w:fill="FFFFFF"/>
-        </w:rPr>
-        <w:t xml:space="preserve"> </w:t>
-      </w:r>
-      <w:r>
-        <w:rPr>
-          <w:rFonts w:hint="eastAsia"/>
-          <w:shd w:val="clear" w:color="auto" w:fill="FFFFFF"/>
-        </w:rPr>
-        <w:t>项目依赖配置</w:t>
-      </w:r>
-    </w:p>
-    <w:p>
-      <w:pPr>
-        <w:pStyle w:val="a3"/>
-        <w:ind w:left="780" w:firstLineChars="0" w:firstLine="0"/>
-        <w:rPr>
-          <w:rFonts w:ascii="微软雅黑" w:eastAsia="微软雅黑" w:hAnsi="微软雅黑"/>
-          <w:shd w:val="clear" w:color="auto" w:fill="FFFFFF"/>
-        </w:rPr>
-      </w:pPr>
-      <w:r>
-        <w:rPr>
-          <w:rFonts w:ascii="微软雅黑" w:eastAsia="微软雅黑" w:hAnsi="微软雅黑" w:hint="eastAsia"/>
-          <w:shd w:val="clear" w:color="auto" w:fill="FFFFFF"/>
-        </w:rPr>
-        <w:t>选择项目结构:</w:t>
-      </w:r>
-      <w:r>
-        <w:rPr>
-          <w:rFonts w:ascii="微软雅黑" w:eastAsia="微软雅黑" w:hAnsi="微软雅黑"/>
-          <w:shd w:val="clear" w:color="auto" w:fill="FFFFFF"/>
-        </w:rPr>
-        <w:t>(</w:t>
-      </w:r>
-      <w:r>
-        <w:rPr>
-          <w:rFonts w:ascii="微软雅黑" w:eastAsia="微软雅黑" w:hAnsi="微软雅黑" w:hint="eastAsia"/>
-          <w:shd w:val="clear" w:color="auto" w:fill="FFFFFF"/>
-        </w:rPr>
-        <w:t>如下图)</w:t>
-      </w:r>
-    </w:p>
-    <w:p>
-      <w:pPr>
-        <w:pStyle w:val="a3"/>
-        <w:ind w:left="780" w:firstLineChars="0" w:firstLine="0"/>
-        <w:rPr>
-          <w:rFonts w:ascii="微软雅黑" w:eastAsia="微软雅黑" w:hAnsi="微软雅黑"/>
-          <w:shd w:val="clear" w:color="auto" w:fill="FFFFFF"/>
-        </w:rPr>
-      </w:pPr>
       <w:r>
         <w:rPr>
           <w:noProof/>
         </w:rPr>
-        <w:lastRenderedPageBreak/>
         <w:drawing>
-          <wp:inline distT="0" distB="0" distL="0" distR="0" wp14:anchorId="1D70A230" wp14:editId="46CC070E">
-            <wp:extent cx="5274310" cy="1071880"/>
-            <wp:effectExtent l="0" t="0" r="2540" b="0"/>
-            <wp:docPr id="10" name="图片 10"/>
+          <wp:inline distT="0" distB="0" distL="0" distR="0" wp14:anchorId="104607EC" wp14:editId="69AAA8CC">
+            <wp:extent cx="4228571" cy="1400000"/>
+            <wp:effectExtent l="0" t="0" r="635" b="0"/>
+            <wp:docPr id="12" name="图片 12"/>
             <wp:cNvGraphicFramePr>
               <a:graphicFrameLocks xmlns:a="http://schemas.openxmlformats.org/drawingml/2006/main" noChangeAspect="1"/>
             </wp:cNvGraphicFramePr>
@@ -1412,7 +1581,7 @@
                   <pic:spPr>
                     <a:xfrm>
                       <a:off x="0" y="0"/>
-                      <a:ext cx="5274310" cy="1071880"/>
+                      <a:ext cx="4228571" cy="1400000"/>
                     </a:xfrm>
                     <a:prstGeom prst="rect">
                       <a:avLst/>
@@ -1436,13 +1605,126 @@
       </w:pPr>
       <w:r>
         <w:rPr>
+          <w:rFonts w:ascii="微软雅黑" w:eastAsia="微软雅黑" w:hAnsi="微软雅黑" w:hint="eastAsia"/>
+          <w:shd w:val="clear" w:color="auto" w:fill="FFFFFF"/>
+        </w:rPr>
+        <w:t>(如果没有I</w:t>
+      </w:r>
+      <w:r>
+        <w:rPr>
+          <w:rFonts w:ascii="微软雅黑" w:eastAsia="微软雅黑" w:hAnsi="微软雅黑"/>
+          <w:shd w:val="clear" w:color="auto" w:fill="FFFFFF"/>
+        </w:rPr>
+        <w:t>vy</w:t>
+      </w:r>
+      <w:r>
+        <w:rPr>
+          <w:rFonts w:ascii="微软雅黑" w:eastAsia="微软雅黑" w:hAnsi="微软雅黑" w:hint="eastAsia"/>
+          <w:shd w:val="clear" w:color="auto" w:fill="FFFFFF"/>
+        </w:rPr>
+        <w:t>则表示Scala插件</w:t>
+      </w:r>
+      <w:r>
+        <w:rPr>
+          <w:rFonts w:ascii="微软雅黑" w:eastAsia="微软雅黑" w:hAnsi="微软雅黑" w:hint="eastAsia"/>
+          <w:shd w:val="clear" w:color="auto" w:fill="FFFFFF"/>
+        </w:rPr>
+        <w:t>安装</w:t>
+      </w:r>
+      <w:r>
+        <w:rPr>
+          <w:rFonts w:ascii="微软雅黑" w:eastAsia="微软雅黑" w:hAnsi="微软雅黑" w:hint="eastAsia"/>
+          <w:shd w:val="clear" w:color="auto" w:fill="FFFFFF"/>
+        </w:rPr>
+        <w:t>不成功</w:t>
+      </w:r>
+      <w:r>
+        <w:rPr>
+          <w:rFonts w:ascii="微软雅黑" w:eastAsia="微软雅黑" w:hAnsi="微软雅黑"/>
+          <w:shd w:val="clear" w:color="auto" w:fill="FFFFFF"/>
+        </w:rPr>
+        <w:t>)</w:t>
+      </w:r>
+    </w:p>
+    <w:p>
+      <w:pPr>
+        <w:pStyle w:val="a3"/>
+        <w:ind w:left="780" w:firstLineChars="0" w:firstLine="0"/>
+        <w:rPr>
+          <w:rFonts w:ascii="微软雅黑" w:eastAsia="微软雅黑" w:hAnsi="微软雅黑"/>
+          <w:shd w:val="clear" w:color="auto" w:fill="FFFFFF"/>
+        </w:rPr>
+      </w:pPr>
+      <w:r>
+        <w:rPr>
+          <w:rFonts w:ascii="微软雅黑" w:eastAsia="微软雅黑" w:hAnsi="微软雅黑" w:hint="eastAsia"/>
+          <w:shd w:val="clear" w:color="auto" w:fill="FFFFFF"/>
+        </w:rPr>
+        <w:t>然后直接点击O</w:t>
+      </w:r>
+      <w:r>
+        <w:rPr>
+          <w:rFonts w:ascii="微软雅黑" w:eastAsia="微软雅黑" w:hAnsi="微软雅黑"/>
+          <w:shd w:val="clear" w:color="auto" w:fill="FFFFFF"/>
+        </w:rPr>
+        <w:t>K</w:t>
+      </w:r>
+      <w:r>
+        <w:rPr>
+          <w:rFonts w:ascii="微软雅黑" w:eastAsia="微软雅黑" w:hAnsi="微软雅黑" w:hint="eastAsia"/>
+          <w:shd w:val="clear" w:color="auto" w:fill="FFFFFF"/>
+        </w:rPr>
+        <w:t>即可</w:t>
+      </w:r>
+      <w:r>
+        <w:rPr>
+          <w:rFonts w:ascii="微软雅黑" w:eastAsia="微软雅黑" w:hAnsi="微软雅黑" w:hint="eastAsia"/>
+          <w:shd w:val="clear" w:color="auto" w:fill="FFFFFF"/>
+        </w:rPr>
+        <w:t>；最后</w:t>
+      </w:r>
+      <w:r>
+        <w:rPr>
+          <w:rFonts w:ascii="微软雅黑" w:eastAsia="微软雅黑" w:hAnsi="微软雅黑" w:hint="eastAsia"/>
+          <w:shd w:val="clear" w:color="auto" w:fill="FFFFFF"/>
+        </w:rPr>
+        <w:t>会多一个</w:t>
+      </w:r>
+      <w:proofErr w:type="spellStart"/>
+      <w:r>
+        <w:rPr>
+          <w:rFonts w:ascii="微软雅黑" w:eastAsia="微软雅黑" w:hAnsi="微软雅黑" w:hint="eastAsia"/>
+          <w:shd w:val="clear" w:color="auto" w:fill="FFFFFF"/>
+        </w:rPr>
+        <w:t>scala</w:t>
+      </w:r>
+      <w:r>
+        <w:rPr>
+          <w:rFonts w:ascii="微软雅黑" w:eastAsia="微软雅黑" w:hAnsi="微软雅黑"/>
+          <w:shd w:val="clear" w:color="auto" w:fill="FFFFFF"/>
+        </w:rPr>
+        <w:t>-sdk</w:t>
+      </w:r>
+      <w:proofErr w:type="spellEnd"/>
+    </w:p>
+    <w:p>
+      <w:pPr>
+        <w:pStyle w:val="a3"/>
+        <w:ind w:left="780" w:firstLineChars="0" w:firstLine="0"/>
+        <w:rPr>
+          <w:rFonts w:ascii="微软雅黑" w:eastAsia="微软雅黑" w:hAnsi="微软雅黑"/>
+          <w:shd w:val="clear" w:color="auto" w:fill="FFFFFF"/>
+        </w:rPr>
+      </w:pPr>
+      <w:r>
+        <w:rPr>
           <w:noProof/>
         </w:rPr>
         <w:drawing>
-          <wp:inline distT="0" distB="0" distL="0" distR="0" wp14:anchorId="4B97BC59" wp14:editId="172178A7">
-            <wp:extent cx="3171429" cy="2238095"/>
-            <wp:effectExtent l="0" t="0" r="0" b="0"/>
-            <wp:docPr id="11" name="图片 11"/>
+          <wp:inline distT="0" distB="0" distL="0" distR="0" wp14:anchorId="03E114F6" wp14:editId="6CEDD78A">
+            <wp:extent cx="3847619" cy="1447619"/>
+            <wp:effectExtent l="0" t="0" r="635" b="635"/>
+            <wp:docPr id="15" name="图片 15"/>
             <wp:cNvGraphicFramePr>
               <a:graphicFrameLocks xmlns:a="http://schemas.openxmlformats.org/drawingml/2006/main" noChangeAspect="1"/>
             </wp:cNvGraphicFramePr>
@@ -1462,7 +1744,7 @@
                   <pic:spPr>
                     <a:xfrm>
                       <a:off x="0" y="0"/>
-                      <a:ext cx="3171429" cy="2238095"/>
+                      <a:ext cx="3847619" cy="1447619"/>
                     </a:xfrm>
                     <a:prstGeom prst="rect">
                       <a:avLst/>
@@ -1474,15 +1756,42 @@
           </wp:inline>
         </w:drawing>
       </w:r>
+    </w:p>
+    <w:p>
+      <w:pPr>
+        <w:pStyle w:val="a3"/>
+        <w:ind w:left="780" w:firstLineChars="0" w:firstLine="0"/>
+        <w:rPr>
+          <w:rFonts w:ascii="微软雅黑" w:eastAsia="微软雅黑" w:hAnsi="微软雅黑"/>
+          <w:shd w:val="clear" w:color="auto" w:fill="FFFFFF"/>
+        </w:rPr>
+      </w:pPr>
+      <w:r>
+        <w:rPr>
+          <w:rFonts w:ascii="微软雅黑" w:eastAsia="微软雅黑" w:hAnsi="微软雅黑" w:hint="eastAsia"/>
+          <w:shd w:val="clear" w:color="auto" w:fill="FFFFFF"/>
+        </w:rPr>
+        <w:t>不要以为到此就可用运行了，我就在此处掉坑里了，获取运行环境的适合总是出错：</w:t>
+      </w:r>
+    </w:p>
+    <w:p>
+      <w:pPr>
+        <w:pStyle w:val="a3"/>
+        <w:ind w:left="780" w:firstLineChars="0" w:firstLine="0"/>
+        <w:rPr>
+          <w:rFonts w:ascii="微软雅黑" w:eastAsia="微软雅黑" w:hAnsi="微软雅黑"/>
+          <w:shd w:val="clear" w:color="auto" w:fill="FFFFFF"/>
+        </w:rPr>
+      </w:pPr>
       <w:r>
         <w:rPr>
           <w:noProof/>
         </w:rPr>
         <w:drawing>
-          <wp:inline distT="0" distB="0" distL="0" distR="0" wp14:anchorId="104607EC" wp14:editId="69AAA8CC">
-            <wp:extent cx="4228571" cy="1400000"/>
-            <wp:effectExtent l="0" t="0" r="635" b="0"/>
-            <wp:docPr id="12" name="图片 12"/>
+          <wp:inline distT="0" distB="0" distL="0" distR="0" wp14:anchorId="109C7989" wp14:editId="6E381F30">
+            <wp:extent cx="5274310" cy="601345"/>
+            <wp:effectExtent l="0" t="0" r="2540" b="8255"/>
+            <wp:docPr id="19" name="图片 19"/>
             <wp:cNvGraphicFramePr>
               <a:graphicFrameLocks xmlns:a="http://schemas.openxmlformats.org/drawingml/2006/main" noChangeAspect="1"/>
             </wp:cNvGraphicFramePr>
@@ -1502,7 +1811,7 @@
                   <pic:spPr>
                     <a:xfrm>
                       <a:off x="0" y="0"/>
-                      <a:ext cx="4228571" cy="1400000"/>
+                      <a:ext cx="5274310" cy="601345"/>
                     </a:xfrm>
                     <a:prstGeom prst="rect">
                       <a:avLst/>
@@ -1521,6 +1830,64 @@
         <w:ind w:left="780" w:firstLineChars="0" w:firstLine="0"/>
         <w:rPr>
           <w:rFonts w:ascii="微软雅黑" w:eastAsia="微软雅黑" w:hAnsi="微软雅黑"/>
+          <w:color w:val="FF0000"/>
+          <w:sz w:val="15"/>
+          <w:szCs w:val="15"/>
+          <w:shd w:val="clear" w:color="auto" w:fill="FFFFFF"/>
+        </w:rPr>
+      </w:pPr>
+      <w:proofErr w:type="spellStart"/>
+      <w:r>
+        <w:rPr>
+          <w:rFonts w:ascii="微软雅黑" w:eastAsia="微软雅黑" w:hAnsi="微软雅黑"/>
+          <w:color w:val="FF0000"/>
+          <w:sz w:val="15"/>
+          <w:szCs w:val="15"/>
+          <w:shd w:val="clear" w:color="auto" w:fill="FFFFFF"/>
+        </w:rPr>
+        <w:lastRenderedPageBreak/>
+        <w:t>StreamExecutionEnvironment</w:t>
+      </w:r>
+      <w:proofErr w:type="spellEnd"/>
+      <w:r>
+        <w:rPr>
+          <w:rFonts w:ascii="微软雅黑" w:eastAsia="微软雅黑" w:hAnsi="微软雅黑"/>
+          <w:color w:val="FF0000"/>
+          <w:sz w:val="15"/>
+          <w:szCs w:val="15"/>
+          <w:shd w:val="clear" w:color="auto" w:fill="FFFFFF"/>
+        </w:rPr>
+        <w:t xml:space="preserve"> env = </w:t>
+      </w:r>
+      <w:proofErr w:type="spellStart"/>
+      <w:r>
+        <w:rPr>
+          <w:rFonts w:ascii="微软雅黑" w:eastAsia="微软雅黑" w:hAnsi="微软雅黑"/>
+          <w:color w:val="FF0000"/>
+          <w:sz w:val="15"/>
+          <w:szCs w:val="15"/>
+          <w:shd w:val="clear" w:color="auto" w:fill="FFFFFF"/>
+        </w:rPr>
+        <w:t>StreamExecutionEnvironment.getExecutionEnvironment</w:t>
+      </w:r>
+      <w:proofErr w:type="spellEnd"/>
+      <w:r>
+        <w:rPr>
+          <w:rFonts w:ascii="微软雅黑" w:eastAsia="微软雅黑" w:hAnsi="微软雅黑"/>
+          <w:color w:val="FF0000"/>
+          <w:sz w:val="15"/>
+          <w:szCs w:val="15"/>
+          <w:shd w:val="clear" w:color="auto" w:fill="FFFFFF"/>
+        </w:rPr>
+        <w:t>();</w:t>
+      </w:r>
+    </w:p>
+    <w:p>
+      <w:pPr>
+        <w:pStyle w:val="a3"/>
+        <w:ind w:left="780" w:firstLineChars="0" w:firstLine="0"/>
+        <w:rPr>
+          <w:rFonts w:ascii="微软雅黑" w:eastAsia="微软雅黑" w:hAnsi="微软雅黑"/>
           <w:shd w:val="clear" w:color="auto" w:fill="FFFFFF"/>
         </w:rPr>
       </w:pPr>
@@ -1529,42 +1896,64 @@
           <w:rFonts w:ascii="微软雅黑" w:eastAsia="微软雅黑" w:hAnsi="微软雅黑" w:hint="eastAsia"/>
           <w:shd w:val="clear" w:color="auto" w:fill="FFFFFF"/>
         </w:rPr>
-        <w:t>(如果没有I</w:t>
-      </w:r>
-      <w:r>
-        <w:rPr>
-          <w:rFonts w:ascii="微软雅黑" w:eastAsia="微软雅黑" w:hAnsi="微软雅黑"/>
-          <w:shd w:val="clear" w:color="auto" w:fill="FFFFFF"/>
-        </w:rPr>
-        <w:t>vy</w:t>
+        <w:t>避免</w:t>
       </w:r>
       <w:r>
         <w:rPr>
           <w:rFonts w:ascii="微软雅黑" w:eastAsia="微软雅黑" w:hAnsi="微软雅黑" w:hint="eastAsia"/>
           <w:shd w:val="clear" w:color="auto" w:fill="FFFFFF"/>
         </w:rPr>
-        <w:t>则表示Scala插件</w:t>
-      </w:r>
+        <w:t>上面的代码出错，还相应运行环境的配置</w:t>
+      </w:r>
+    </w:p>
+    <w:p>
+      <w:pPr>
+        <w:pStyle w:val="4"/>
+        <w:numPr>
+          <w:ilvl w:val="1"/>
+          <w:numId w:val="6"/>
+        </w:numPr>
+        <w:rPr>
+          <w:shd w:val="clear" w:color="auto" w:fill="FFFFFF"/>
+        </w:rPr>
+      </w:pPr>
+      <w:r>
+        <w:rPr>
+          <w:shd w:val="clear" w:color="auto" w:fill="FFFFFF"/>
+        </w:rPr>
+        <w:t xml:space="preserve"> </w:t>
+      </w:r>
+      <w:proofErr w:type="spellStart"/>
+      <w:r>
+        <w:rPr>
+          <w:shd w:val="clear" w:color="auto" w:fill="FFFFFF"/>
+        </w:rPr>
+        <w:t>Flink</w:t>
+      </w:r>
+      <w:proofErr w:type="spellEnd"/>
+      <w:r>
+        <w:rPr>
+          <w:rFonts w:hint="eastAsia"/>
+          <w:shd w:val="clear" w:color="auto" w:fill="FFFFFF"/>
+        </w:rPr>
+        <w:t>在Idea的运行环境配置</w:t>
+      </w:r>
+    </w:p>
+    <w:p>
+      <w:pPr>
+        <w:pStyle w:val="a3"/>
+        <w:ind w:left="780" w:firstLineChars="0" w:firstLine="0"/>
+        <w:rPr>
+          <w:rFonts w:ascii="微软雅黑" w:eastAsia="微软雅黑" w:hAnsi="微软雅黑"/>
+          <w:shd w:val="clear" w:color="auto" w:fill="FFFFFF"/>
+        </w:rPr>
+      </w:pPr>
       <w:r>
         <w:rPr>
           <w:rFonts w:ascii="微软雅黑" w:eastAsia="微软雅黑" w:hAnsi="微软雅黑" w:hint="eastAsia"/>
           <w:shd w:val="clear" w:color="auto" w:fill="FFFFFF"/>
         </w:rPr>
-        <w:t>安装</w:t>
-      </w:r>
-      <w:r>
-        <w:rPr>
-          <w:rFonts w:ascii="微软雅黑" w:eastAsia="微软雅黑" w:hAnsi="微软雅黑" w:hint="eastAsia"/>
-          <w:shd w:val="clear" w:color="auto" w:fill="FFFFFF"/>
-        </w:rPr>
-        <w:t>不成功</w:t>
-      </w:r>
-      <w:r>
-        <w:rPr>
-          <w:rFonts w:ascii="微软雅黑" w:eastAsia="微软雅黑" w:hAnsi="微软雅黑"/>
-          <w:shd w:val="clear" w:color="auto" w:fill="FFFFFF"/>
-        </w:rPr>
-        <w:t>)</w:t>
+        <w:t>选择项目结构:</w:t>
       </w:r>
     </w:p>
     <w:p>
@@ -1578,65 +1967,13 @@
       </w:pPr>
       <w:r>
         <w:rPr>
-          <w:rFonts w:ascii="微软雅黑" w:eastAsia="微软雅黑" w:hAnsi="微软雅黑" w:hint="eastAsia"/>
-          <w:shd w:val="clear" w:color="auto" w:fill="FFFFFF"/>
-        </w:rPr>
-        <w:t>然后直接点击O</w:t>
-      </w:r>
-      <w:r>
-        <w:rPr>
-          <w:rFonts w:ascii="微软雅黑" w:eastAsia="微软雅黑" w:hAnsi="微软雅黑"/>
-          <w:shd w:val="clear" w:color="auto" w:fill="FFFFFF"/>
-        </w:rPr>
-        <w:t>K</w:t>
-      </w:r>
-      <w:r>
-        <w:rPr>
-          <w:rFonts w:ascii="微软雅黑" w:eastAsia="微软雅黑" w:hAnsi="微软雅黑" w:hint="eastAsia"/>
-          <w:shd w:val="clear" w:color="auto" w:fill="FFFFFF"/>
-        </w:rPr>
-        <w:t>即可</w:t>
-      </w:r>
-      <w:r>
-        <w:rPr>
-          <w:rFonts w:ascii="微软雅黑" w:eastAsia="微软雅黑" w:hAnsi="微软雅黑" w:hint="eastAsia"/>
-          <w:shd w:val="clear" w:color="auto" w:fill="FFFFFF"/>
-        </w:rPr>
-        <w:t>；最后</w:t>
-      </w:r>
-      <w:r>
-        <w:rPr>
-          <w:rFonts w:ascii="微软雅黑" w:eastAsia="微软雅黑" w:hAnsi="微软雅黑" w:hint="eastAsia"/>
-          <w:shd w:val="clear" w:color="auto" w:fill="FFFFFF"/>
-        </w:rPr>
-        <w:t>会多一个scala</w:t>
-      </w:r>
-      <w:r>
-        <w:rPr>
-          <w:rFonts w:ascii="微软雅黑" w:eastAsia="微软雅黑" w:hAnsi="微软雅黑"/>
-          <w:shd w:val="clear" w:color="auto" w:fill="FFFFFF"/>
-        </w:rPr>
-        <w:t>-sdk</w:t>
-      </w:r>
-    </w:p>
-    <w:p>
-      <w:pPr>
-        <w:pStyle w:val="a3"/>
-        <w:ind w:left="780" w:firstLineChars="0" w:firstLine="0"/>
-        <w:rPr>
-          <w:rFonts w:ascii="微软雅黑" w:eastAsia="微软雅黑" w:hAnsi="微软雅黑"/>
-          <w:shd w:val="clear" w:color="auto" w:fill="FFFFFF"/>
-        </w:rPr>
-      </w:pPr>
-      <w:r>
-        <w:rPr>
           <w:noProof/>
         </w:rPr>
         <w:drawing>
-          <wp:inline distT="0" distB="0" distL="0" distR="0" wp14:anchorId="03E114F6" wp14:editId="6CEDD78A">
-            <wp:extent cx="3847619" cy="1447619"/>
-            <wp:effectExtent l="0" t="0" r="635" b="635"/>
-            <wp:docPr id="15" name="图片 15"/>
+          <wp:inline distT="0" distB="0" distL="0" distR="0" wp14:anchorId="493A9B06" wp14:editId="7B313934">
+            <wp:extent cx="5274310" cy="2853690"/>
+            <wp:effectExtent l="0" t="0" r="2540" b="3810"/>
+            <wp:docPr id="16" name="图片 16"/>
             <wp:cNvGraphicFramePr>
               <a:graphicFrameLocks xmlns:a="http://schemas.openxmlformats.org/drawingml/2006/main" noChangeAspect="1"/>
             </wp:cNvGraphicFramePr>
@@ -1656,7 +1993,7 @@
                   <pic:spPr>
                     <a:xfrm>
                       <a:off x="0" y="0"/>
-                      <a:ext cx="3847619" cy="1447619"/>
+                      <a:ext cx="5274310" cy="2853690"/>
                     </a:xfrm>
                     <a:prstGeom prst="rect">
                       <a:avLst/>
@@ -1680,30 +2017,13 @@
       </w:pPr>
       <w:r>
         <w:rPr>
-          <w:rFonts w:ascii="微软雅黑" w:eastAsia="微软雅黑" w:hAnsi="微软雅黑" w:hint="eastAsia"/>
-          <w:shd w:val="clear" w:color="auto" w:fill="FFFFFF"/>
-        </w:rPr>
-        <w:t>不要以为到此就可用运行了，我就在此处掉坑里了，获取运行环境的适合总是出错：</w:t>
-      </w:r>
-    </w:p>
-    <w:p>
-      <w:pPr>
-        <w:pStyle w:val="a3"/>
-        <w:ind w:left="780" w:firstLineChars="0" w:firstLine="0"/>
-        <w:rPr>
-          <w:rFonts w:ascii="微软雅黑" w:eastAsia="微软雅黑" w:hAnsi="微软雅黑"/>
-          <w:shd w:val="clear" w:color="auto" w:fill="FFFFFF"/>
-        </w:rPr>
-      </w:pPr>
-      <w:r>
-        <w:rPr>
           <w:noProof/>
         </w:rPr>
         <w:drawing>
-          <wp:inline distT="0" distB="0" distL="0" distR="0" wp14:anchorId="109C7989" wp14:editId="6E381F30">
-            <wp:extent cx="5274310" cy="601345"/>
-            <wp:effectExtent l="0" t="0" r="2540" b="8255"/>
-            <wp:docPr id="19" name="图片 19"/>
+          <wp:inline distT="0" distB="0" distL="0" distR="0" wp14:anchorId="0DC1FEFA" wp14:editId="1C9535A9">
+            <wp:extent cx="5274310" cy="3627120"/>
+            <wp:effectExtent l="0" t="0" r="2540" b="0"/>
+            <wp:docPr id="17" name="图片 17"/>
             <wp:cNvGraphicFramePr>
               <a:graphicFrameLocks xmlns:a="http://schemas.openxmlformats.org/drawingml/2006/main" noChangeAspect="1"/>
             </wp:cNvGraphicFramePr>
@@ -1723,7 +2043,7 @@
                   <pic:spPr>
                     <a:xfrm>
                       <a:off x="0" y="0"/>
-                      <a:ext cx="5274310" cy="601345"/>
+                      <a:ext cx="5274310" cy="3627120"/>
                     </a:xfrm>
                     <a:prstGeom prst="rect">
                       <a:avLst/>
@@ -1738,118 +2058,57 @@
     </w:p>
     <w:p>
       <w:pPr>
-        <w:pStyle w:val="a3"/>
-        <w:ind w:left="780" w:firstLineChars="0" w:firstLine="0"/>
-        <w:rPr>
-          <w:rFonts w:ascii="微软雅黑" w:eastAsia="微软雅黑" w:hAnsi="微软雅黑"/>
-          <w:color w:val="FF0000"/>
-          <w:sz w:val="15"/>
-          <w:szCs w:val="15"/>
-          <w:shd w:val="clear" w:color="auto" w:fill="FFFFFF"/>
-        </w:rPr>
-      </w:pPr>
-      <w:r>
-        <w:rPr>
-          <w:rFonts w:ascii="微软雅黑" w:eastAsia="微软雅黑" w:hAnsi="微软雅黑"/>
-          <w:color w:val="FF0000"/>
-          <w:sz w:val="15"/>
-          <w:szCs w:val="15"/>
-          <w:shd w:val="clear" w:color="auto" w:fill="FFFFFF"/>
+        <w:rPr>
+          <w:rFonts w:ascii="微软雅黑" w:eastAsia="微软雅黑" w:hAnsi="微软雅黑"/>
+          <w:shd w:val="clear" w:color="auto" w:fill="FFFFFF"/>
+        </w:rPr>
+      </w:pPr>
+      <w:r>
+        <w:rPr>
+          <w:rFonts w:ascii="微软雅黑" w:eastAsia="微软雅黑" w:hAnsi="微软雅黑" w:hint="eastAsia"/>
+          <w:shd w:val="clear" w:color="auto" w:fill="FFFFFF"/>
+        </w:rPr>
+        <w:t>点击O</w:t>
+      </w:r>
+      <w:r>
+        <w:rPr>
+          <w:rFonts w:ascii="微软雅黑" w:eastAsia="微软雅黑" w:hAnsi="微软雅黑"/>
+          <w:shd w:val="clear" w:color="auto" w:fill="FFFFFF"/>
+        </w:rPr>
+        <w:t>K</w:t>
+      </w:r>
+      <w:r>
+        <w:rPr>
+          <w:rFonts w:ascii="微软雅黑" w:eastAsia="微软雅黑" w:hAnsi="微软雅黑"/>
+          <w:shd w:val="clear" w:color="auto" w:fill="FFFFFF"/>
+        </w:rPr>
+        <w:t>,</w:t>
+      </w:r>
+      <w:r>
+        <w:rPr>
+          <w:rFonts w:ascii="微软雅黑" w:eastAsia="微软雅黑" w:hAnsi="微软雅黑" w:hint="eastAsia"/>
+          <w:shd w:val="clear" w:color="auto" w:fill="FFFFFF"/>
+        </w:rPr>
+        <w:t>然后依赖中会多一个lib依赖</w:t>
+      </w:r>
+    </w:p>
+    <w:p>
+      <w:pPr>
+        <w:rPr>
+          <w:rFonts w:ascii="微软雅黑" w:eastAsia="微软雅黑" w:hAnsi="微软雅黑"/>
+          <w:shd w:val="clear" w:color="auto" w:fill="FFFFFF"/>
+        </w:rPr>
+      </w:pPr>
+      <w:r>
+        <w:rPr>
+          <w:noProof/>
         </w:rPr>
         <w:lastRenderedPageBreak/>
-        <w:t>StreamExecutionEnvironment env = StreamExecutionEnvironment.getExecutionEnvironment();</w:t>
-      </w:r>
-    </w:p>
-    <w:p>
-      <w:pPr>
-        <w:pStyle w:val="a3"/>
-        <w:ind w:left="780" w:firstLineChars="0" w:firstLine="0"/>
-        <w:rPr>
-          <w:rFonts w:ascii="微软雅黑" w:eastAsia="微软雅黑" w:hAnsi="微软雅黑"/>
-          <w:shd w:val="clear" w:color="auto" w:fill="FFFFFF"/>
-        </w:rPr>
-      </w:pPr>
-      <w:r>
-        <w:rPr>
-          <w:rFonts w:ascii="微软雅黑" w:eastAsia="微软雅黑" w:hAnsi="微软雅黑" w:hint="eastAsia"/>
-          <w:shd w:val="clear" w:color="auto" w:fill="FFFFFF"/>
-        </w:rPr>
-        <w:t>避免</w:t>
-      </w:r>
-      <w:r>
-        <w:rPr>
-          <w:rFonts w:ascii="微软雅黑" w:eastAsia="微软雅黑" w:hAnsi="微软雅黑" w:hint="eastAsia"/>
-          <w:shd w:val="clear" w:color="auto" w:fill="FFFFFF"/>
-        </w:rPr>
-        <w:t>上面的代码出错，还相应运行环境的配置</w:t>
-      </w:r>
-    </w:p>
-    <w:p>
-      <w:pPr>
-        <w:pStyle w:val="4"/>
-        <w:numPr>
-          <w:ilvl w:val="1"/>
-          <w:numId w:val="6"/>
-        </w:numPr>
-        <w:rPr>
-          <w:shd w:val="clear" w:color="auto" w:fill="FFFFFF"/>
-        </w:rPr>
-      </w:pPr>
-      <w:r>
-        <w:rPr>
-          <w:shd w:val="clear" w:color="auto" w:fill="FFFFFF"/>
-        </w:rPr>
-        <w:t xml:space="preserve"> </w:t>
-      </w:r>
-      <w:r>
-        <w:rPr>
-          <w:shd w:val="clear" w:color="auto" w:fill="FFFFFF"/>
-        </w:rPr>
-        <w:t>Flink</w:t>
-      </w:r>
-      <w:r>
-        <w:rPr>
-          <w:rFonts w:hint="eastAsia"/>
-          <w:shd w:val="clear" w:color="auto" w:fill="FFFFFF"/>
-        </w:rPr>
-        <w:t>在Idea的运行环境配置</w:t>
-      </w:r>
-    </w:p>
-    <w:p>
-      <w:pPr>
-        <w:pStyle w:val="a3"/>
-        <w:ind w:left="780" w:firstLineChars="0" w:firstLine="0"/>
-        <w:rPr>
-          <w:rFonts w:ascii="微软雅黑" w:eastAsia="微软雅黑" w:hAnsi="微软雅黑"/>
-          <w:shd w:val="clear" w:color="auto" w:fill="FFFFFF"/>
-        </w:rPr>
-      </w:pPr>
-      <w:r>
-        <w:rPr>
-          <w:rFonts w:ascii="微软雅黑" w:eastAsia="微软雅黑" w:hAnsi="微软雅黑" w:hint="eastAsia"/>
-          <w:shd w:val="clear" w:color="auto" w:fill="FFFFFF"/>
-        </w:rPr>
-        <w:t>选择项目结构:</w:t>
-      </w:r>
-    </w:p>
-    <w:p>
-      <w:pPr>
-        <w:pStyle w:val="a3"/>
-        <w:ind w:left="780" w:firstLineChars="0" w:firstLine="0"/>
-        <w:rPr>
-          <w:rFonts w:ascii="微软雅黑" w:eastAsia="微软雅黑" w:hAnsi="微软雅黑"/>
-          <w:shd w:val="clear" w:color="auto" w:fill="FFFFFF"/>
-        </w:rPr>
-      </w:pPr>
-      <w:r>
-        <w:rPr>
-          <w:noProof/>
-        </w:rPr>
         <w:drawing>
-          <wp:inline distT="0" distB="0" distL="0" distR="0" wp14:anchorId="493A9B06" wp14:editId="7B313934">
-            <wp:extent cx="5274310" cy="2853690"/>
-            <wp:effectExtent l="0" t="0" r="2540" b="3810"/>
-            <wp:docPr id="16" name="图片 16"/>
+          <wp:inline distT="0" distB="0" distL="0" distR="0" wp14:anchorId="0B1B08DD" wp14:editId="272FB1BF">
+            <wp:extent cx="4552381" cy="704762"/>
+            <wp:effectExtent l="0" t="0" r="635" b="635"/>
+            <wp:docPr id="18" name="图片 18"/>
             <wp:cNvGraphicFramePr>
               <a:graphicFrameLocks xmlns:a="http://schemas.openxmlformats.org/drawingml/2006/main" noChangeAspect="1"/>
             </wp:cNvGraphicFramePr>
@@ -1869,7 +2128,7 @@
                   <pic:spPr>
                     <a:xfrm>
                       <a:off x="0" y="0"/>
-                      <a:ext cx="5274310" cy="2853690"/>
+                      <a:ext cx="4552381" cy="704762"/>
                     </a:xfrm>
                     <a:prstGeom prst="rect">
                       <a:avLst/>
@@ -1884,8 +2143,92 @@
     </w:p>
     <w:p>
       <w:pPr>
-        <w:pStyle w:val="a3"/>
-        <w:ind w:left="780" w:firstLineChars="0" w:firstLine="0"/>
+        <w:rPr>
+          <w:rFonts w:ascii="微软雅黑" w:eastAsia="微软雅黑" w:hAnsi="微软雅黑"/>
+          <w:shd w:val="clear" w:color="auto" w:fill="FFFFFF"/>
+        </w:rPr>
+      </w:pPr>
+      <w:r>
+        <w:rPr>
+          <w:rFonts w:ascii="微软雅黑" w:eastAsia="微软雅黑" w:hAnsi="微软雅黑" w:hint="eastAsia"/>
+          <w:shd w:val="clear" w:color="auto" w:fill="FFFFFF"/>
+        </w:rPr>
+        <w:t>到此，idea可用运行</w:t>
+      </w:r>
+      <w:proofErr w:type="spellStart"/>
+      <w:r>
+        <w:rPr>
+          <w:rFonts w:ascii="微软雅黑" w:eastAsia="微软雅黑" w:hAnsi="微软雅黑" w:hint="eastAsia"/>
+          <w:shd w:val="clear" w:color="auto" w:fill="FFFFFF"/>
+        </w:rPr>
+        <w:t>flink</w:t>
+      </w:r>
+      <w:proofErr w:type="spellEnd"/>
+      <w:r>
+        <w:rPr>
+          <w:rFonts w:ascii="微软雅黑" w:eastAsia="微软雅黑" w:hAnsi="微软雅黑" w:hint="eastAsia"/>
+          <w:shd w:val="clear" w:color="auto" w:fill="FFFFFF"/>
+        </w:rPr>
+        <w:t>了;</w:t>
+      </w:r>
+    </w:p>
+    <w:p>
+      <w:pPr>
+        <w:pStyle w:val="4"/>
+        <w:numPr>
+          <w:ilvl w:val="1"/>
+          <w:numId w:val="6"/>
+        </w:numPr>
+        <w:rPr>
+          <w:shd w:val="clear" w:color="auto" w:fill="FFFFFF"/>
+        </w:rPr>
+      </w:pPr>
+      <w:r>
+        <w:rPr>
+          <w:rFonts w:hint="eastAsia"/>
+          <w:shd w:val="clear" w:color="auto" w:fill="FFFFFF"/>
+        </w:rPr>
+        <w:t xml:space="preserve"> 运行验证</w:t>
+      </w:r>
+    </w:p>
+    <w:p>
+      <w:pPr>
+        <w:rPr>
+          <w:rFonts w:ascii="微软雅黑" w:eastAsia="微软雅黑" w:hAnsi="微软雅黑"/>
+          <w:shd w:val="clear" w:color="auto" w:fill="FFFFFF"/>
+        </w:rPr>
+      </w:pPr>
+      <w:r>
+        <w:rPr>
+          <w:rFonts w:ascii="微软雅黑" w:eastAsia="微软雅黑" w:hAnsi="微软雅黑"/>
+          <w:shd w:val="clear" w:color="auto" w:fill="FFFFFF"/>
+        </w:rPr>
+        <w:t>Java</w:t>
+      </w:r>
+      <w:r>
+        <w:rPr>
+          <w:rFonts w:ascii="微软雅黑" w:eastAsia="微软雅黑" w:hAnsi="微软雅黑" w:hint="eastAsia"/>
+          <w:shd w:val="clear" w:color="auto" w:fill="FFFFFF"/>
+        </w:rPr>
+        <w:t>代码例子</w:t>
+      </w:r>
+      <w:r>
+        <w:rPr>
+          <w:rFonts w:ascii="微软雅黑" w:eastAsia="微软雅黑" w:hAnsi="微软雅黑" w:hint="eastAsia"/>
+          <w:shd w:val="clear" w:color="auto" w:fill="FFFFFF"/>
+        </w:rPr>
+        <w:t>（网上找的）</w:t>
+      </w:r>
+      <w:r>
+        <w:rPr>
+          <w:rFonts w:ascii="微软雅黑" w:eastAsia="微软雅黑" w:hAnsi="微软雅黑" w:hint="eastAsia"/>
+          <w:shd w:val="clear" w:color="auto" w:fill="FFFFFF"/>
+        </w:rPr>
+        <w:t>,网上是监听端口读取;偷懒一下直接读取文本</w:t>
+      </w:r>
+    </w:p>
+    <w:p>
+      <w:pPr>
         <w:rPr>
           <w:rFonts w:ascii="微软雅黑" w:eastAsia="微软雅黑" w:hAnsi="微软雅黑"/>
           <w:shd w:val="clear" w:color="auto" w:fill="FFFFFF"/>
@@ -1896,10 +2239,10 @@
           <w:noProof/>
         </w:rPr>
         <w:drawing>
-          <wp:inline distT="0" distB="0" distL="0" distR="0" wp14:anchorId="0DC1FEFA" wp14:editId="1C9535A9">
-            <wp:extent cx="5274310" cy="3627120"/>
+          <wp:inline distT="0" distB="0" distL="0" distR="0" wp14:anchorId="64062987" wp14:editId="12D43872">
+            <wp:extent cx="5274310" cy="1926590"/>
             <wp:effectExtent l="0" t="0" r="2540" b="0"/>
-            <wp:docPr id="17" name="图片 17"/>
+            <wp:docPr id="20" name="图片 20"/>
             <wp:cNvGraphicFramePr>
               <a:graphicFrameLocks xmlns:a="http://schemas.openxmlformats.org/drawingml/2006/main" noChangeAspect="1"/>
             </wp:cNvGraphicFramePr>
@@ -1919,7 +2262,7 @@
                   <pic:spPr>
                     <a:xfrm>
                       <a:off x="0" y="0"/>
-                      <a:ext cx="5274310" cy="3627120"/>
+                      <a:ext cx="5274310" cy="1926590"/>
                     </a:xfrm>
                     <a:prstGeom prst="rect">
                       <a:avLst/>
@@ -1939,34 +2282,6 @@
           <w:shd w:val="clear" w:color="auto" w:fill="FFFFFF"/>
         </w:rPr>
       </w:pPr>
-      <w:r>
-        <w:rPr>
-          <w:rFonts w:ascii="微软雅黑" w:eastAsia="微软雅黑" w:hAnsi="微软雅黑" w:hint="eastAsia"/>
-          <w:shd w:val="clear" w:color="auto" w:fill="FFFFFF"/>
-        </w:rPr>
-        <w:t>点击O</w:t>
-      </w:r>
-      <w:r>
-        <w:rPr>
-          <w:rFonts w:ascii="微软雅黑" w:eastAsia="微软雅黑" w:hAnsi="微软雅黑"/>
-          <w:shd w:val="clear" w:color="auto" w:fill="FFFFFF"/>
-        </w:rPr>
-        <w:t>K</w:t>
-      </w:r>
-      <w:r>
-        <w:rPr>
-          <w:rFonts w:ascii="微软雅黑" w:eastAsia="微软雅黑" w:hAnsi="微软雅黑"/>
-          <w:shd w:val="clear" w:color="auto" w:fill="FFFFFF"/>
-        </w:rPr>
-        <w:t>,</w:t>
-      </w:r>
-      <w:r>
-        <w:rPr>
-          <w:rFonts w:ascii="微软雅黑" w:eastAsia="微软雅黑" w:hAnsi="微软雅黑" w:hint="eastAsia"/>
-          <w:shd w:val="clear" w:color="auto" w:fill="FFFFFF"/>
-        </w:rPr>
-        <w:t>然后依赖中会多一个lib依赖</w:t>
-      </w:r>
     </w:p>
     <w:p>
       <w:pPr>
@@ -1979,12 +2294,11 @@
         <w:rPr>
           <w:noProof/>
         </w:rPr>
-        <w:lastRenderedPageBreak/>
         <w:drawing>
-          <wp:inline distT="0" distB="0" distL="0" distR="0" wp14:anchorId="0B1B08DD" wp14:editId="272FB1BF">
-            <wp:extent cx="4552381" cy="704762"/>
-            <wp:effectExtent l="0" t="0" r="635" b="635"/>
-            <wp:docPr id="18" name="图片 18"/>
+          <wp:inline distT="0" distB="0" distL="0" distR="0" wp14:anchorId="14249FF1" wp14:editId="01367FAF">
+            <wp:extent cx="5274310" cy="3657600"/>
+            <wp:effectExtent l="0" t="0" r="2540" b="0"/>
+            <wp:docPr id="21" name="图片 21"/>
             <wp:cNvGraphicFramePr>
               <a:graphicFrameLocks xmlns:a="http://schemas.openxmlformats.org/drawingml/2006/main" noChangeAspect="1"/>
             </wp:cNvGraphicFramePr>
@@ -2004,7 +2318,7 @@
                   <pic:spPr>
                     <a:xfrm>
                       <a:off x="0" y="0"/>
-                      <a:ext cx="4552381" cy="704762"/>
+                      <a:ext cx="5283137" cy="3663721"/>
                     </a:xfrm>
                     <a:prstGeom prst="rect">
                       <a:avLst/>
@@ -2024,68 +2338,6 @@
           <w:shd w:val="clear" w:color="auto" w:fill="FFFFFF"/>
         </w:rPr>
       </w:pPr>
-      <w:r>
-        <w:rPr>
-          <w:rFonts w:ascii="微软雅黑" w:eastAsia="微软雅黑" w:hAnsi="微软雅黑" w:hint="eastAsia"/>
-          <w:shd w:val="clear" w:color="auto" w:fill="FFFFFF"/>
-        </w:rPr>
-        <w:t>到此，idea可用运行flink了;</w:t>
-      </w:r>
-    </w:p>
-    <w:p>
-      <w:pPr>
-        <w:pStyle w:val="4"/>
-        <w:numPr>
-          <w:ilvl w:val="1"/>
-          <w:numId w:val="6"/>
-        </w:numPr>
-        <w:rPr>
-          <w:shd w:val="clear" w:color="auto" w:fill="FFFFFF"/>
-        </w:rPr>
-      </w:pPr>
-      <w:r>
-        <w:rPr>
-          <w:rFonts w:hint="eastAsia"/>
-          <w:shd w:val="clear" w:color="auto" w:fill="FFFFFF"/>
-        </w:rPr>
-        <w:t xml:space="preserve"> 运行验证</w:t>
-      </w:r>
-    </w:p>
-    <w:p>
-      <w:pPr>
-        <w:rPr>
-          <w:rFonts w:ascii="微软雅黑" w:eastAsia="微软雅黑" w:hAnsi="微软雅黑"/>
-          <w:shd w:val="clear" w:color="auto" w:fill="FFFFFF"/>
-        </w:rPr>
-      </w:pPr>
-      <w:r>
-        <w:rPr>
-          <w:rFonts w:ascii="微软雅黑" w:eastAsia="微软雅黑" w:hAnsi="微软雅黑"/>
-          <w:shd w:val="clear" w:color="auto" w:fill="FFFFFF"/>
-        </w:rPr>
-        <w:t>Java</w:t>
-      </w:r>
-      <w:r>
-        <w:rPr>
-          <w:rFonts w:ascii="微软雅黑" w:eastAsia="微软雅黑" w:hAnsi="微软雅黑" w:hint="eastAsia"/>
-          <w:shd w:val="clear" w:color="auto" w:fill="FFFFFF"/>
-        </w:rPr>
-        <w:t>代码例子</w:t>
-      </w:r>
-      <w:r>
-        <w:rPr>
-          <w:rFonts w:ascii="微软雅黑" w:eastAsia="微软雅黑" w:hAnsi="微软雅黑" w:hint="eastAsia"/>
-          <w:shd w:val="clear" w:color="auto" w:fill="FFFFFF"/>
-        </w:rPr>
-        <w:t>（网上找的）</w:t>
-      </w:r>
-      <w:r>
-        <w:rPr>
-          <w:rFonts w:ascii="微软雅黑" w:eastAsia="微软雅黑" w:hAnsi="微软雅黑" w:hint="eastAsia"/>
-          <w:shd w:val="clear" w:color="auto" w:fill="FFFFFF"/>
-        </w:rPr>
-        <w:t>,网上是监听端口读取;偷懒一下直接读取文本</w:t>
-      </w:r>
     </w:p>
     <w:p>
       <w:pPr>
@@ -2098,11 +2350,12 @@
         <w:rPr>
           <w:noProof/>
         </w:rPr>
+        <w:lastRenderedPageBreak/>
         <w:drawing>
-          <wp:inline distT="0" distB="0" distL="0" distR="0" wp14:anchorId="64062987" wp14:editId="12D43872">
-            <wp:extent cx="5274310" cy="1926590"/>
-            <wp:effectExtent l="0" t="0" r="2540" b="0"/>
-            <wp:docPr id="20" name="图片 20"/>
+          <wp:inline distT="0" distB="0" distL="0" distR="0" wp14:anchorId="6CE039CB" wp14:editId="31F7D47F">
+            <wp:extent cx="5274310" cy="1844675"/>
+            <wp:effectExtent l="0" t="0" r="2540" b="3175"/>
+            <wp:docPr id="1" name="图片 1"/>
             <wp:cNvGraphicFramePr>
               <a:graphicFrameLocks xmlns:a="http://schemas.openxmlformats.org/drawingml/2006/main" noChangeAspect="1"/>
             </wp:cNvGraphicFramePr>
@@ -2122,7 +2375,7 @@
                   <pic:spPr>
                     <a:xfrm>
                       <a:off x="0" y="0"/>
-                      <a:ext cx="5274310" cy="1926590"/>
+                      <a:ext cx="5274310" cy="1844675"/>
                     </a:xfrm>
                     <a:prstGeom prst="rect">
                       <a:avLst/>
@@ -2152,13 +2405,1120 @@
       </w:pPr>
       <w:r>
         <w:rPr>
+          <w:rFonts w:ascii="微软雅黑" w:eastAsia="微软雅黑" w:hAnsi="微软雅黑" w:hint="eastAsia"/>
+          <w:shd w:val="clear" w:color="auto" w:fill="FFFFFF"/>
+        </w:rPr>
+        <w:t>代码:</w:t>
+      </w:r>
+    </w:p>
+    <w:p>
+      <w:pPr>
+        <w:pStyle w:val="a3"/>
+        <w:rPr>
+          <w:shd w:val="clear" w:color="auto" w:fill="FFFFFF"/>
+        </w:rPr>
+      </w:pPr>
+      <w:r>
+        <w:rPr>
+          <w:shd w:val="clear" w:color="auto" w:fill="FFFFFF"/>
+        </w:rPr>
+        <w:t xml:space="preserve">public static void main(String[] </w:t>
+      </w:r>
+      <w:proofErr w:type="spellStart"/>
+      <w:r>
+        <w:rPr>
+          <w:shd w:val="clear" w:color="auto" w:fill="FFFFFF"/>
+        </w:rPr>
+        <w:t>args</w:t>
+      </w:r>
+      <w:proofErr w:type="spellEnd"/>
+      <w:r>
+        <w:rPr>
+          <w:shd w:val="clear" w:color="auto" w:fill="FFFFFF"/>
+        </w:rPr>
+        <w:t>) throws Exception {</w:t>
+      </w:r>
+    </w:p>
+    <w:p>
+      <w:pPr>
+        <w:pStyle w:val="a3"/>
+        <w:rPr>
+          <w:shd w:val="clear" w:color="auto" w:fill="FFFFFF"/>
+        </w:rPr>
+      </w:pPr>
+      <w:r>
+        <w:rPr>
+          <w:shd w:val="clear" w:color="auto" w:fill="FFFFFF"/>
+        </w:rPr>
+        <w:t xml:space="preserve">        //获取运行环境</w:t>
+      </w:r>
+    </w:p>
+    <w:p>
+      <w:pPr>
+        <w:pStyle w:val="a3"/>
+        <w:rPr>
+          <w:shd w:val="clear" w:color="auto" w:fill="FFFFFF"/>
+        </w:rPr>
+      </w:pPr>
+      <w:r>
+        <w:rPr>
+          <w:shd w:val="clear" w:color="auto" w:fill="FFFFFF"/>
+        </w:rPr>
+        <w:t xml:space="preserve">        </w:t>
+      </w:r>
+      <w:proofErr w:type="spellStart"/>
+      <w:r>
+        <w:rPr>
+          <w:shd w:val="clear" w:color="auto" w:fill="FFFFFF"/>
+        </w:rPr>
+        <w:t>StreamExecutionEnvironment</w:t>
+      </w:r>
+      <w:proofErr w:type="spellEnd"/>
+      <w:r>
+        <w:rPr>
+          <w:shd w:val="clear" w:color="auto" w:fill="FFFFFF"/>
+        </w:rPr>
+        <w:t xml:space="preserve"> env = </w:t>
+      </w:r>
+      <w:proofErr w:type="spellStart"/>
+      <w:r>
+        <w:rPr>
+          <w:shd w:val="clear" w:color="auto" w:fill="FFFFFF"/>
+        </w:rPr>
+        <w:t>StreamExecutionEnvironment.getExecutionEnvironment</w:t>
+      </w:r>
+      <w:proofErr w:type="spellEnd"/>
+      <w:r>
+        <w:rPr>
+          <w:shd w:val="clear" w:color="auto" w:fill="FFFFFF"/>
+        </w:rPr>
+        <w:t>();</w:t>
+      </w:r>
+    </w:p>
+    <w:p>
+      <w:pPr>
+        <w:pStyle w:val="a3"/>
+        <w:rPr>
+          <w:shd w:val="clear" w:color="auto" w:fill="FFFFFF"/>
+        </w:rPr>
+      </w:pPr>
+      <w:r>
+        <w:rPr>
+          <w:shd w:val="clear" w:color="auto" w:fill="FFFFFF"/>
+        </w:rPr>
+        <w:t xml:space="preserve">        //从文件中读取</w:t>
+      </w:r>
+    </w:p>
+    <w:p>
+      <w:pPr>
+        <w:pStyle w:val="a3"/>
+        <w:rPr>
+          <w:shd w:val="clear" w:color="auto" w:fill="FFFFFF"/>
+        </w:rPr>
+      </w:pPr>
+      <w:r>
+        <w:rPr>
+          <w:shd w:val="clear" w:color="auto" w:fill="FFFFFF"/>
+        </w:rPr>
+        <w:t xml:space="preserve">        </w:t>
+      </w:r>
+      <w:proofErr w:type="spellStart"/>
+      <w:r>
+        <w:rPr>
+          <w:shd w:val="clear" w:color="auto" w:fill="FFFFFF"/>
+        </w:rPr>
+        <w:t>DataStreamSource</w:t>
+      </w:r>
+      <w:proofErr w:type="spellEnd"/>
+      <w:r>
+        <w:rPr>
+          <w:shd w:val="clear" w:color="auto" w:fill="FFFFFF"/>
+        </w:rPr>
+        <w:t>&lt;String&gt; text = env.readTextFile("D:\\source\\idea\\test\\project\\flink\\flink-parent\\flink-demo1\\src\\main\\resources\\demo.txt");</w:t>
+      </w:r>
+    </w:p>
+    <w:p>
+      <w:pPr>
+        <w:pStyle w:val="a3"/>
+        <w:rPr>
+          <w:shd w:val="clear" w:color="auto" w:fill="FFFFFF"/>
+        </w:rPr>
+      </w:pPr>
+      <w:r>
+        <w:rPr>
+          <w:shd w:val="clear" w:color="auto" w:fill="FFFFFF"/>
+        </w:rPr>
+        <w:t xml:space="preserve">        //计算数据</w:t>
+      </w:r>
+    </w:p>
+    <w:p>
+      <w:pPr>
+        <w:pStyle w:val="a3"/>
+        <w:rPr>
+          <w:shd w:val="clear" w:color="auto" w:fill="FFFFFF"/>
+        </w:rPr>
+      </w:pPr>
+      <w:r>
+        <w:rPr>
+          <w:shd w:val="clear" w:color="auto" w:fill="FFFFFF"/>
+        </w:rPr>
+        <w:t xml:space="preserve">        DataStream&lt;</w:t>
+      </w:r>
+      <w:proofErr w:type="spellStart"/>
+      <w:r>
+        <w:rPr>
+          <w:shd w:val="clear" w:color="auto" w:fill="FFFFFF"/>
+        </w:rPr>
+        <w:t>WordWithCount</w:t>
+      </w:r>
+      <w:proofErr w:type="spellEnd"/>
+      <w:r>
+        <w:rPr>
+          <w:shd w:val="clear" w:color="auto" w:fill="FFFFFF"/>
+        </w:rPr>
+        <w:t xml:space="preserve">&gt; </w:t>
+      </w:r>
+      <w:proofErr w:type="spellStart"/>
+      <w:r>
+        <w:rPr>
+          <w:shd w:val="clear" w:color="auto" w:fill="FFFFFF"/>
+        </w:rPr>
+        <w:t>windowCount</w:t>
+      </w:r>
+      <w:proofErr w:type="spellEnd"/>
+      <w:r>
+        <w:rPr>
+          <w:shd w:val="clear" w:color="auto" w:fill="FFFFFF"/>
+        </w:rPr>
+        <w:t xml:space="preserve"> = </w:t>
+      </w:r>
+      <w:proofErr w:type="spellStart"/>
+      <w:r>
+        <w:rPr>
+          <w:shd w:val="clear" w:color="auto" w:fill="FFFFFF"/>
+        </w:rPr>
+        <w:t>text.flatMap</w:t>
+      </w:r>
+      <w:proofErr w:type="spellEnd"/>
+      <w:r>
+        <w:rPr>
+          <w:shd w:val="clear" w:color="auto" w:fill="FFFFFF"/>
+        </w:rPr>
+        <w:t xml:space="preserve">(new </w:t>
+      </w:r>
+      <w:proofErr w:type="spellStart"/>
+      <w:r>
+        <w:rPr>
+          <w:shd w:val="clear" w:color="auto" w:fill="FFFFFF"/>
+        </w:rPr>
+        <w:t>FlatMapFunction</w:t>
+      </w:r>
+      <w:proofErr w:type="spellEnd"/>
+      <w:r>
+        <w:rPr>
+          <w:shd w:val="clear" w:color="auto" w:fill="FFFFFF"/>
+        </w:rPr>
+        <w:t xml:space="preserve">&lt;String, </w:t>
+      </w:r>
+      <w:proofErr w:type="spellStart"/>
+      <w:r>
+        <w:rPr>
+          <w:shd w:val="clear" w:color="auto" w:fill="FFFFFF"/>
+        </w:rPr>
+        <w:t>WordWithCount</w:t>
+      </w:r>
+      <w:proofErr w:type="spellEnd"/>
+      <w:r>
+        <w:rPr>
+          <w:shd w:val="clear" w:color="auto" w:fill="FFFFFF"/>
+        </w:rPr>
+        <w:t>&gt;() {</w:t>
+      </w:r>
+    </w:p>
+    <w:p>
+      <w:pPr>
+        <w:pStyle w:val="a3"/>
+        <w:rPr>
+          <w:shd w:val="clear" w:color="auto" w:fill="FFFFFF"/>
+        </w:rPr>
+      </w:pPr>
+      <w:r>
+        <w:rPr>
+          <w:shd w:val="clear" w:color="auto" w:fill="FFFFFF"/>
+        </w:rPr>
+        <w:t xml:space="preserve">            @Override</w:t>
+      </w:r>
+    </w:p>
+    <w:p>
+      <w:pPr>
+        <w:pStyle w:val="a3"/>
+        <w:rPr>
+          <w:shd w:val="clear" w:color="auto" w:fill="FFFFFF"/>
+        </w:rPr>
+      </w:pPr>
+      <w:r>
+        <w:rPr>
+          <w:shd w:val="clear" w:color="auto" w:fill="FFFFFF"/>
+        </w:rPr>
+        <w:t xml:space="preserve">            public void </w:t>
+      </w:r>
+      <w:proofErr w:type="spellStart"/>
+      <w:r>
+        <w:rPr>
+          <w:shd w:val="clear" w:color="auto" w:fill="FFFFFF"/>
+        </w:rPr>
+        <w:t>flatMap</w:t>
+      </w:r>
+      <w:proofErr w:type="spellEnd"/>
+      <w:r>
+        <w:rPr>
+          <w:shd w:val="clear" w:color="auto" w:fill="FFFFFF"/>
+        </w:rPr>
+        <w:t>(String value, Collector&lt;</w:t>
+      </w:r>
+      <w:proofErr w:type="spellStart"/>
+      <w:r>
+        <w:rPr>
+          <w:shd w:val="clear" w:color="auto" w:fill="FFFFFF"/>
+        </w:rPr>
+        <w:t>WordWithCount</w:t>
+      </w:r>
+      <w:proofErr w:type="spellEnd"/>
+      <w:r>
+        <w:rPr>
+          <w:shd w:val="clear" w:color="auto" w:fill="FFFFFF"/>
+        </w:rPr>
+        <w:t>&gt; out) throws Exception {</w:t>
+      </w:r>
+    </w:p>
+    <w:p>
+      <w:pPr>
+        <w:pStyle w:val="a3"/>
+        <w:rPr>
+          <w:shd w:val="clear" w:color="auto" w:fill="FFFFFF"/>
+        </w:rPr>
+      </w:pPr>
+      <w:r>
+        <w:rPr>
+          <w:shd w:val="clear" w:color="auto" w:fill="FFFFFF"/>
+        </w:rPr>
+        <w:t xml:space="preserve">                String[] splits = </w:t>
+      </w:r>
+      <w:proofErr w:type="spellStart"/>
+      <w:r>
+        <w:rPr>
+          <w:shd w:val="clear" w:color="auto" w:fill="FFFFFF"/>
+        </w:rPr>
+        <w:t>value.split</w:t>
+      </w:r>
+      <w:proofErr w:type="spellEnd"/>
+      <w:r>
+        <w:rPr>
+          <w:shd w:val="clear" w:color="auto" w:fill="FFFFFF"/>
+        </w:rPr>
+        <w:t>("\\s");</w:t>
+      </w:r>
+    </w:p>
+    <w:p>
+      <w:pPr>
+        <w:pStyle w:val="a3"/>
+        <w:rPr>
+          <w:shd w:val="clear" w:color="auto" w:fill="FFFFFF"/>
+        </w:rPr>
+      </w:pPr>
+      <w:r>
+        <w:rPr>
+          <w:shd w:val="clear" w:color="auto" w:fill="FFFFFF"/>
+        </w:rPr>
+        <w:t xml:space="preserve">                for (String word : splits) {</w:t>
+      </w:r>
+    </w:p>
+    <w:p>
+      <w:pPr>
+        <w:pStyle w:val="a3"/>
+        <w:rPr>
+          <w:shd w:val="clear" w:color="auto" w:fill="FFFFFF"/>
+        </w:rPr>
+      </w:pPr>
+      <w:r>
+        <w:rPr>
+          <w:shd w:val="clear" w:color="auto" w:fill="FFFFFF"/>
+        </w:rPr>
+        <w:t xml:space="preserve">                    </w:t>
+      </w:r>
+      <w:proofErr w:type="spellStart"/>
+      <w:r>
+        <w:rPr>
+          <w:shd w:val="clear" w:color="auto" w:fill="FFFFFF"/>
+        </w:rPr>
+        <w:t>out.collect</w:t>
+      </w:r>
+      <w:proofErr w:type="spellEnd"/>
+      <w:r>
+        <w:rPr>
+          <w:shd w:val="clear" w:color="auto" w:fill="FFFFFF"/>
+        </w:rPr>
+        <w:t xml:space="preserve">(new </w:t>
+      </w:r>
+      <w:proofErr w:type="spellStart"/>
+      <w:r>
+        <w:rPr>
+          <w:shd w:val="clear" w:color="auto" w:fill="FFFFFF"/>
+        </w:rPr>
+        <w:t>WordWithCount</w:t>
+      </w:r>
+      <w:proofErr w:type="spellEnd"/>
+      <w:r>
+        <w:rPr>
+          <w:shd w:val="clear" w:color="auto" w:fill="FFFFFF"/>
+        </w:rPr>
+        <w:t>(word, 1L));</w:t>
+      </w:r>
+    </w:p>
+    <w:p>
+      <w:pPr>
+        <w:pStyle w:val="a3"/>
+        <w:rPr>
+          <w:shd w:val="clear" w:color="auto" w:fill="FFFFFF"/>
+        </w:rPr>
+      </w:pPr>
+      <w:r>
+        <w:rPr>
+          <w:shd w:val="clear" w:color="auto" w:fill="FFFFFF"/>
+        </w:rPr>
+        <w:t xml:space="preserve">                }</w:t>
+      </w:r>
+    </w:p>
+    <w:p>
+      <w:pPr>
+        <w:pStyle w:val="a3"/>
+        <w:rPr>
+          <w:shd w:val="clear" w:color="auto" w:fill="FFFFFF"/>
+        </w:rPr>
+      </w:pPr>
+      <w:r>
+        <w:rPr>
+          <w:shd w:val="clear" w:color="auto" w:fill="FFFFFF"/>
+        </w:rPr>
+        <w:t xml:space="preserve">            }</w:t>
+      </w:r>
+    </w:p>
+    <w:p>
+      <w:pPr>
+        <w:pStyle w:val="a3"/>
+        <w:rPr>
+          <w:shd w:val="clear" w:color="auto" w:fill="FFFFFF"/>
+        </w:rPr>
+      </w:pPr>
+      <w:r>
+        <w:rPr>
+          <w:shd w:val="clear" w:color="auto" w:fill="FFFFFF"/>
+        </w:rPr>
+        <w:t xml:space="preserve">        })//打平操作，把每行的单词转为&lt;</w:t>
+      </w:r>
+      <w:proofErr w:type="spellStart"/>
+      <w:r>
+        <w:rPr>
+          <w:shd w:val="clear" w:color="auto" w:fill="FFFFFF"/>
+        </w:rPr>
+        <w:t>word,count</w:t>
+      </w:r>
+      <w:proofErr w:type="spellEnd"/>
+      <w:r>
+        <w:rPr>
+          <w:shd w:val="clear" w:color="auto" w:fill="FFFFFF"/>
+        </w:rPr>
+        <w:t>&gt;类型的数据</w:t>
+      </w:r>
+    </w:p>
+    <w:p>
+      <w:pPr>
+        <w:pStyle w:val="a3"/>
+        <w:rPr>
+          <w:shd w:val="clear" w:color="auto" w:fill="FFFFFF"/>
+        </w:rPr>
+      </w:pPr>
+      <w:r>
+        <w:rPr>
+          <w:shd w:val="clear" w:color="auto" w:fill="FFFFFF"/>
+        </w:rPr>
+        <w:t xml:space="preserve">                .</w:t>
+      </w:r>
+      <w:proofErr w:type="spellStart"/>
+      <w:r>
+        <w:rPr>
+          <w:shd w:val="clear" w:color="auto" w:fill="FFFFFF"/>
+        </w:rPr>
+        <w:t>keyBy</w:t>
+      </w:r>
+      <w:proofErr w:type="spellEnd"/>
+      <w:r>
+        <w:rPr>
+          <w:shd w:val="clear" w:color="auto" w:fill="FFFFFF"/>
+        </w:rPr>
+        <w:t>("word")//针对相同的word数据进行分组</w:t>
+      </w:r>
+    </w:p>
+    <w:p>
+      <w:pPr>
+        <w:pStyle w:val="a3"/>
+        <w:rPr>
+          <w:shd w:val="clear" w:color="auto" w:fill="FFFFFF"/>
+        </w:rPr>
+      </w:pPr>
+      <w:r>
+        <w:rPr>
+          <w:shd w:val="clear" w:color="auto" w:fill="FFFFFF"/>
+        </w:rPr>
+        <w:t xml:space="preserve">                .</w:t>
+      </w:r>
+      <w:proofErr w:type="spellStart"/>
+      <w:r>
+        <w:rPr>
+          <w:shd w:val="clear" w:color="auto" w:fill="FFFFFF"/>
+        </w:rPr>
+        <w:t>timeWindow</w:t>
+      </w:r>
+      <w:proofErr w:type="spellEnd"/>
+      <w:r>
+        <w:rPr>
+          <w:shd w:val="clear" w:color="auto" w:fill="FFFFFF"/>
+        </w:rPr>
+        <w:t>(</w:t>
+      </w:r>
+      <w:proofErr w:type="spellStart"/>
+      <w:r>
+        <w:rPr>
+          <w:shd w:val="clear" w:color="auto" w:fill="FFFFFF"/>
+        </w:rPr>
+        <w:t>Time.seconds</w:t>
+      </w:r>
+      <w:proofErr w:type="spellEnd"/>
+      <w:r>
+        <w:rPr>
+          <w:shd w:val="clear" w:color="auto" w:fill="FFFFFF"/>
+        </w:rPr>
+        <w:t xml:space="preserve">(2), </w:t>
+      </w:r>
+      <w:proofErr w:type="spellStart"/>
+      <w:r>
+        <w:rPr>
+          <w:shd w:val="clear" w:color="auto" w:fill="FFFFFF"/>
+        </w:rPr>
+        <w:t>Time.seconds</w:t>
+      </w:r>
+      <w:proofErr w:type="spellEnd"/>
+      <w:r>
+        <w:rPr>
+          <w:shd w:val="clear" w:color="auto" w:fill="FFFFFF"/>
+        </w:rPr>
+        <w:t>(1))//指定计算数据的窗口大小和滑动窗口大小</w:t>
+      </w:r>
+    </w:p>
+    <w:p>
+      <w:pPr>
+        <w:pStyle w:val="a3"/>
+        <w:rPr>
+          <w:shd w:val="clear" w:color="auto" w:fill="FFFFFF"/>
+        </w:rPr>
+      </w:pPr>
+      <w:r>
+        <w:rPr>
+          <w:shd w:val="clear" w:color="auto" w:fill="FFFFFF"/>
+        </w:rPr>
+        <w:t xml:space="preserve">                .sum("count");</w:t>
+      </w:r>
+    </w:p>
+    <w:p>
+      <w:pPr>
+        <w:pStyle w:val="a3"/>
+        <w:rPr>
+          <w:shd w:val="clear" w:color="auto" w:fill="FFFFFF"/>
+        </w:rPr>
+      </w:pPr>
+    </w:p>
+    <w:p>
+      <w:pPr>
+        <w:pStyle w:val="a3"/>
+        <w:rPr>
+          <w:shd w:val="clear" w:color="auto" w:fill="FFFFFF"/>
+        </w:rPr>
+      </w:pPr>
+      <w:r>
+        <w:rPr>
+          <w:shd w:val="clear" w:color="auto" w:fill="FFFFFF"/>
+        </w:rPr>
+        <w:t xml:space="preserve">        //把数据打印到控制台</w:t>
+      </w:r>
+    </w:p>
+    <w:p>
+      <w:pPr>
+        <w:pStyle w:val="a3"/>
+        <w:rPr>
+          <w:shd w:val="clear" w:color="auto" w:fill="FFFFFF"/>
+        </w:rPr>
+      </w:pPr>
+      <w:r>
+        <w:rPr>
+          <w:shd w:val="clear" w:color="auto" w:fill="FFFFFF"/>
+        </w:rPr>
+        <w:t xml:space="preserve">        </w:t>
+      </w:r>
+      <w:proofErr w:type="spellStart"/>
+      <w:r>
+        <w:rPr>
+          <w:shd w:val="clear" w:color="auto" w:fill="FFFFFF"/>
+        </w:rPr>
+        <w:t>windowCount.print</w:t>
+      </w:r>
+      <w:proofErr w:type="spellEnd"/>
+      <w:r>
+        <w:rPr>
+          <w:shd w:val="clear" w:color="auto" w:fill="FFFFFF"/>
+        </w:rPr>
+        <w:t>().</w:t>
+      </w:r>
+      <w:proofErr w:type="spellStart"/>
+      <w:r>
+        <w:rPr>
+          <w:shd w:val="clear" w:color="auto" w:fill="FFFFFF"/>
+        </w:rPr>
+        <w:t>setParallelism</w:t>
+      </w:r>
+      <w:proofErr w:type="spellEnd"/>
+      <w:r>
+        <w:rPr>
+          <w:shd w:val="clear" w:color="auto" w:fill="FFFFFF"/>
+        </w:rPr>
+        <w:t>(1);//使用一个并行度</w:t>
+      </w:r>
+    </w:p>
+    <w:p>
+      <w:pPr>
+        <w:pStyle w:val="a3"/>
+        <w:rPr>
+          <w:shd w:val="clear" w:color="auto" w:fill="FFFFFF"/>
+        </w:rPr>
+      </w:pPr>
+      <w:r>
+        <w:rPr>
+          <w:shd w:val="clear" w:color="auto" w:fill="FFFFFF"/>
+        </w:rPr>
+        <w:t xml:space="preserve">        //注意：因为</w:t>
+      </w:r>
+      <w:proofErr w:type="spellStart"/>
+      <w:r>
+        <w:rPr>
+          <w:shd w:val="clear" w:color="auto" w:fill="FFFFFF"/>
+        </w:rPr>
+        <w:t>flink</w:t>
+      </w:r>
+      <w:proofErr w:type="spellEnd"/>
+      <w:r>
+        <w:rPr>
+          <w:shd w:val="clear" w:color="auto" w:fill="FFFFFF"/>
+        </w:rPr>
+        <w:t>是懒加载的，所以必须调用execute方法，上面的代码才会执行</w:t>
+      </w:r>
+    </w:p>
+    <w:p>
+      <w:pPr>
+        <w:pStyle w:val="a3"/>
+        <w:rPr>
+          <w:shd w:val="clear" w:color="auto" w:fill="FFFFFF"/>
+        </w:rPr>
+      </w:pPr>
+      <w:r>
+        <w:rPr>
+          <w:shd w:val="clear" w:color="auto" w:fill="FFFFFF"/>
+        </w:rPr>
+        <w:t xml:space="preserve">        </w:t>
+      </w:r>
+      <w:proofErr w:type="spellStart"/>
+      <w:r>
+        <w:rPr>
+          <w:shd w:val="clear" w:color="auto" w:fill="FFFFFF"/>
+        </w:rPr>
+        <w:t>env.execute</w:t>
+      </w:r>
+      <w:proofErr w:type="spellEnd"/>
+      <w:r>
+        <w:rPr>
+          <w:shd w:val="clear" w:color="auto" w:fill="FFFFFF"/>
+        </w:rPr>
+        <w:t>("streaming word count");</w:t>
+      </w:r>
+    </w:p>
+    <w:p>
+      <w:pPr>
+        <w:pStyle w:val="a3"/>
+        <w:rPr>
+          <w:shd w:val="clear" w:color="auto" w:fill="FFFFFF"/>
+        </w:rPr>
+      </w:pPr>
+    </w:p>
+    <w:p>
+      <w:pPr>
+        <w:pStyle w:val="a3"/>
+        <w:rPr>
+          <w:shd w:val="clear" w:color="auto" w:fill="FFFFFF"/>
+        </w:rPr>
+      </w:pPr>
+      <w:r>
+        <w:rPr>
+          <w:shd w:val="clear" w:color="auto" w:fill="FFFFFF"/>
+        </w:rPr>
+        <w:t xml:space="preserve">    }</w:t>
+      </w:r>
+    </w:p>
+    <w:p>
+      <w:pPr>
+        <w:pStyle w:val="a3"/>
+        <w:rPr>
+          <w:shd w:val="clear" w:color="auto" w:fill="FFFFFF"/>
+        </w:rPr>
+      </w:pPr>
+    </w:p>
+    <w:p>
+      <w:pPr>
+        <w:pStyle w:val="a3"/>
+        <w:rPr>
+          <w:shd w:val="clear" w:color="auto" w:fill="FFFFFF"/>
+        </w:rPr>
+      </w:pPr>
+      <w:r>
+        <w:rPr>
+          <w:shd w:val="clear" w:color="auto" w:fill="FFFFFF"/>
+        </w:rPr>
+        <w:t xml:space="preserve">    /**</w:t>
+      </w:r>
+    </w:p>
+    <w:p>
+      <w:pPr>
+        <w:pStyle w:val="a3"/>
+        <w:rPr>
+          <w:shd w:val="clear" w:color="auto" w:fill="FFFFFF"/>
+        </w:rPr>
+      </w:pPr>
+      <w:r>
+        <w:rPr>
+          <w:shd w:val="clear" w:color="auto" w:fill="FFFFFF"/>
+        </w:rPr>
+        <w:t xml:space="preserve">     * 主要为了存储单词以及单词出现的次数</w:t>
+      </w:r>
+    </w:p>
+    <w:p>
+      <w:pPr>
+        <w:pStyle w:val="a3"/>
+        <w:rPr>
+          <w:shd w:val="clear" w:color="auto" w:fill="FFFFFF"/>
+        </w:rPr>
+      </w:pPr>
+      <w:r>
+        <w:rPr>
+          <w:shd w:val="clear" w:color="auto" w:fill="FFFFFF"/>
+        </w:rPr>
+        <w:t xml:space="preserve">     */</w:t>
+      </w:r>
+    </w:p>
+    <w:p>
+      <w:pPr>
+        <w:pStyle w:val="a3"/>
+        <w:rPr>
+          <w:shd w:val="clear" w:color="auto" w:fill="FFFFFF"/>
+        </w:rPr>
+      </w:pPr>
+      <w:r>
+        <w:rPr>
+          <w:shd w:val="clear" w:color="auto" w:fill="FFFFFF"/>
+        </w:rPr>
+        <w:t xml:space="preserve">    public static class </w:t>
+      </w:r>
+      <w:proofErr w:type="spellStart"/>
+      <w:r>
+        <w:rPr>
+          <w:shd w:val="clear" w:color="auto" w:fill="FFFFFF"/>
+        </w:rPr>
+        <w:t>WordWithCount</w:t>
+      </w:r>
+      <w:proofErr w:type="spellEnd"/>
+      <w:r>
+        <w:rPr>
+          <w:shd w:val="clear" w:color="auto" w:fill="FFFFFF"/>
+        </w:rPr>
+        <w:t xml:space="preserve"> {</w:t>
+      </w:r>
+    </w:p>
+    <w:p>
+      <w:pPr>
+        <w:pStyle w:val="a3"/>
+        <w:rPr>
+          <w:shd w:val="clear" w:color="auto" w:fill="FFFFFF"/>
+        </w:rPr>
+      </w:pPr>
+      <w:r>
+        <w:rPr>
+          <w:shd w:val="clear" w:color="auto" w:fill="FFFFFF"/>
+        </w:rPr>
+        <w:t xml:space="preserve">        public String word;</w:t>
+      </w:r>
+    </w:p>
+    <w:p>
+      <w:pPr>
+        <w:pStyle w:val="a3"/>
+        <w:rPr>
+          <w:shd w:val="clear" w:color="auto" w:fill="FFFFFF"/>
+        </w:rPr>
+      </w:pPr>
+      <w:r>
+        <w:rPr>
+          <w:shd w:val="clear" w:color="auto" w:fill="FFFFFF"/>
+        </w:rPr>
+        <w:t xml:space="preserve">        public long count;</w:t>
+      </w:r>
+    </w:p>
+    <w:p>
+      <w:pPr>
+        <w:pStyle w:val="a3"/>
+        <w:rPr>
+          <w:shd w:val="clear" w:color="auto" w:fill="FFFFFF"/>
+        </w:rPr>
+      </w:pPr>
+    </w:p>
+    <w:p>
+      <w:pPr>
+        <w:pStyle w:val="a3"/>
+        <w:rPr>
+          <w:shd w:val="clear" w:color="auto" w:fill="FFFFFF"/>
+        </w:rPr>
+      </w:pPr>
+      <w:r>
+        <w:rPr>
+          <w:shd w:val="clear" w:color="auto" w:fill="FFFFFF"/>
+        </w:rPr>
+        <w:t xml:space="preserve">        public </w:t>
+      </w:r>
+      <w:proofErr w:type="spellStart"/>
+      <w:r>
+        <w:rPr>
+          <w:shd w:val="clear" w:color="auto" w:fill="FFFFFF"/>
+        </w:rPr>
+        <w:t>WordWithCount</w:t>
+      </w:r>
+      <w:proofErr w:type="spellEnd"/>
+      <w:r>
+        <w:rPr>
+          <w:shd w:val="clear" w:color="auto" w:fill="FFFFFF"/>
+        </w:rPr>
+        <w:t>() {</w:t>
+      </w:r>
+    </w:p>
+    <w:p>
+      <w:pPr>
+        <w:pStyle w:val="a3"/>
+        <w:rPr>
+          <w:shd w:val="clear" w:color="auto" w:fill="FFFFFF"/>
+        </w:rPr>
+      </w:pPr>
+      <w:r>
+        <w:rPr>
+          <w:shd w:val="clear" w:color="auto" w:fill="FFFFFF"/>
+        </w:rPr>
+        <w:t xml:space="preserve">        }</w:t>
+      </w:r>
+    </w:p>
+    <w:p>
+      <w:pPr>
+        <w:pStyle w:val="a3"/>
+        <w:rPr>
+          <w:shd w:val="clear" w:color="auto" w:fill="FFFFFF"/>
+        </w:rPr>
+      </w:pPr>
+    </w:p>
+    <w:p>
+      <w:pPr>
+        <w:pStyle w:val="a3"/>
+        <w:rPr>
+          <w:shd w:val="clear" w:color="auto" w:fill="FFFFFF"/>
+        </w:rPr>
+      </w:pPr>
+      <w:r>
+        <w:rPr>
+          <w:shd w:val="clear" w:color="auto" w:fill="FFFFFF"/>
+        </w:rPr>
+        <w:t xml:space="preserve">        public </w:t>
+      </w:r>
+      <w:proofErr w:type="spellStart"/>
+      <w:r>
+        <w:rPr>
+          <w:shd w:val="clear" w:color="auto" w:fill="FFFFFF"/>
+        </w:rPr>
+        <w:t>WordWithCount</w:t>
+      </w:r>
+      <w:proofErr w:type="spellEnd"/>
+      <w:r>
+        <w:rPr>
+          <w:shd w:val="clear" w:color="auto" w:fill="FFFFFF"/>
+        </w:rPr>
+        <w:t>(String word, long count) {</w:t>
+      </w:r>
+    </w:p>
+    <w:p>
+      <w:pPr>
+        <w:pStyle w:val="a3"/>
+        <w:rPr>
+          <w:shd w:val="clear" w:color="auto" w:fill="FFFFFF"/>
+        </w:rPr>
+      </w:pPr>
+      <w:r>
+        <w:rPr>
+          <w:shd w:val="clear" w:color="auto" w:fill="FFFFFF"/>
+        </w:rPr>
+        <w:t xml:space="preserve">            </w:t>
+      </w:r>
+      <w:proofErr w:type="spellStart"/>
+      <w:r>
+        <w:rPr>
+          <w:shd w:val="clear" w:color="auto" w:fill="FFFFFF"/>
+        </w:rPr>
+        <w:t>this.word</w:t>
+      </w:r>
+      <w:proofErr w:type="spellEnd"/>
+      <w:r>
+        <w:rPr>
+          <w:shd w:val="clear" w:color="auto" w:fill="FFFFFF"/>
+        </w:rPr>
+        <w:t xml:space="preserve"> = word;</w:t>
+      </w:r>
+    </w:p>
+    <w:p>
+      <w:pPr>
+        <w:pStyle w:val="a3"/>
+        <w:rPr>
+          <w:shd w:val="clear" w:color="auto" w:fill="FFFFFF"/>
+        </w:rPr>
+      </w:pPr>
+      <w:r>
+        <w:rPr>
+          <w:shd w:val="clear" w:color="auto" w:fill="FFFFFF"/>
+        </w:rPr>
+        <w:t xml:space="preserve">            </w:t>
+      </w:r>
+      <w:proofErr w:type="spellStart"/>
+      <w:r>
+        <w:rPr>
+          <w:shd w:val="clear" w:color="auto" w:fill="FFFFFF"/>
+        </w:rPr>
+        <w:t>this.count</w:t>
+      </w:r>
+      <w:proofErr w:type="spellEnd"/>
+      <w:r>
+        <w:rPr>
+          <w:shd w:val="clear" w:color="auto" w:fill="FFFFFF"/>
+        </w:rPr>
+        <w:t xml:space="preserve"> = count;</w:t>
+      </w:r>
+    </w:p>
+    <w:p>
+      <w:pPr>
+        <w:pStyle w:val="a3"/>
+        <w:rPr>
+          <w:shd w:val="clear" w:color="auto" w:fill="FFFFFF"/>
+        </w:rPr>
+      </w:pPr>
+      <w:r>
+        <w:rPr>
+          <w:shd w:val="clear" w:color="auto" w:fill="FFFFFF"/>
+        </w:rPr>
+        <w:t xml:space="preserve">        }</w:t>
+      </w:r>
+    </w:p>
+    <w:p>
+      <w:pPr>
+        <w:pStyle w:val="a3"/>
+        <w:rPr>
+          <w:shd w:val="clear" w:color="auto" w:fill="FFFFFF"/>
+        </w:rPr>
+      </w:pPr>
+    </w:p>
+    <w:p>
+      <w:pPr>
+        <w:pStyle w:val="a3"/>
+        <w:rPr>
+          <w:shd w:val="clear" w:color="auto" w:fill="FFFFFF"/>
+        </w:rPr>
+      </w:pPr>
+      <w:r>
+        <w:rPr>
+          <w:shd w:val="clear" w:color="auto" w:fill="FFFFFF"/>
+        </w:rPr>
+        <w:t xml:space="preserve">        @Override</w:t>
+      </w:r>
+    </w:p>
+    <w:p>
+      <w:pPr>
+        <w:pStyle w:val="a3"/>
+        <w:rPr>
+          <w:shd w:val="clear" w:color="auto" w:fill="FFFFFF"/>
+        </w:rPr>
+      </w:pPr>
+      <w:r>
+        <w:rPr>
+          <w:shd w:val="clear" w:color="auto" w:fill="FFFFFF"/>
+        </w:rPr>
+        <w:t xml:space="preserve">        public String </w:t>
+      </w:r>
+      <w:proofErr w:type="spellStart"/>
+      <w:r>
+        <w:rPr>
+          <w:shd w:val="clear" w:color="auto" w:fill="FFFFFF"/>
+        </w:rPr>
+        <w:t>toString</w:t>
+      </w:r>
+      <w:proofErr w:type="spellEnd"/>
+      <w:r>
+        <w:rPr>
+          <w:shd w:val="clear" w:color="auto" w:fill="FFFFFF"/>
+        </w:rPr>
+        <w:t>() {</w:t>
+      </w:r>
+    </w:p>
+    <w:p>
+      <w:pPr>
+        <w:pStyle w:val="a3"/>
+        <w:rPr>
+          <w:shd w:val="clear" w:color="auto" w:fill="FFFFFF"/>
+        </w:rPr>
+      </w:pPr>
+      <w:r>
+        <w:rPr>
+          <w:shd w:val="clear" w:color="auto" w:fill="FFFFFF"/>
+        </w:rPr>
+        <w:t xml:space="preserve">            return "</w:t>
+      </w:r>
+      <w:proofErr w:type="spellStart"/>
+      <w:r>
+        <w:rPr>
+          <w:shd w:val="clear" w:color="auto" w:fill="FFFFFF"/>
+        </w:rPr>
+        <w:t>WordWithCount</w:t>
+      </w:r>
+      <w:proofErr w:type="spellEnd"/>
+      <w:r>
+        <w:rPr>
+          <w:shd w:val="clear" w:color="auto" w:fill="FFFFFF"/>
+        </w:rPr>
+        <w:t>{" +</w:t>
+      </w:r>
+    </w:p>
+    <w:p>
+      <w:pPr>
+        <w:pStyle w:val="a3"/>
+        <w:rPr>
+          <w:shd w:val="clear" w:color="auto" w:fill="FFFFFF"/>
+        </w:rPr>
+      </w:pPr>
+      <w:r>
+        <w:rPr>
+          <w:shd w:val="clear" w:color="auto" w:fill="FFFFFF"/>
+        </w:rPr>
+        <w:t xml:space="preserve">                    "word='" + word + '\'' +</w:t>
+      </w:r>
+    </w:p>
+    <w:p>
+      <w:pPr>
+        <w:pStyle w:val="a3"/>
+        <w:rPr>
+          <w:shd w:val="clear" w:color="auto" w:fill="FFFFFF"/>
+        </w:rPr>
+      </w:pPr>
+      <w:r>
+        <w:rPr>
+          <w:shd w:val="clear" w:color="auto" w:fill="FFFFFF"/>
+        </w:rPr>
+        <w:t xml:space="preserve">                    ", count=" + count +</w:t>
+      </w:r>
+    </w:p>
+    <w:p>
+      <w:pPr>
+        <w:pStyle w:val="a3"/>
+        <w:rPr>
+          <w:shd w:val="clear" w:color="auto" w:fill="FFFFFF"/>
+        </w:rPr>
+      </w:pPr>
+      <w:r>
+        <w:rPr>
+          <w:shd w:val="clear" w:color="auto" w:fill="FFFFFF"/>
+        </w:rPr>
+        <w:t xml:space="preserve">                    '}';</w:t>
+      </w:r>
+    </w:p>
+    <w:p>
+      <w:pPr>
+        <w:pStyle w:val="a3"/>
+        <w:rPr>
+          <w:shd w:val="clear" w:color="auto" w:fill="FFFFFF"/>
+        </w:rPr>
+      </w:pPr>
+      <w:r>
+        <w:rPr>
+          <w:shd w:val="clear" w:color="auto" w:fill="FFFFFF"/>
+        </w:rPr>
+        <w:t xml:space="preserve">        }</w:t>
+      </w:r>
+    </w:p>
+    <w:p>
+      <w:pPr>
+        <w:pStyle w:val="a3"/>
+        <w:rPr>
+          <w:shd w:val="clear" w:color="auto" w:fill="FFFFFF"/>
+        </w:rPr>
+      </w:pPr>
+      <w:r>
+        <w:rPr>
+          <w:shd w:val="clear" w:color="auto" w:fill="FFFFFF"/>
+        </w:rPr>
+        <w:t xml:space="preserve">    }</w:t>
+      </w:r>
+    </w:p>
+    <w:p>
+      <w:pPr>
+        <w:pStyle w:val="a3"/>
+        <w:rPr>
+          <w:shd w:val="clear" w:color="auto" w:fill="FFFFFF"/>
+        </w:rPr>
+      </w:pPr>
+    </w:p>
+    <w:p>
+      <w:pPr>
+        <w:pStyle w:val="a3"/>
+        <w:rPr>
+          <w:shd w:val="clear" w:color="auto" w:fill="FFFFFF"/>
+        </w:rPr>
+      </w:pPr>
+      <w:r>
+        <w:rPr>
+          <w:shd w:val="clear" w:color="auto" w:fill="FFFFFF"/>
+        </w:rPr>
+        <w:t>Demo.txt</w:t>
+      </w:r>
+    </w:p>
+    <w:p>
+      <w:pPr>
+        <w:pStyle w:val="a3"/>
+        <w:rPr>
+          <w:shd w:val="clear" w:color="auto" w:fill="FFFFFF"/>
+        </w:rPr>
+      </w:pPr>
+      <w:r>
+        <w:rPr>
           <w:noProof/>
         </w:rPr>
         <w:drawing>
-          <wp:inline distT="0" distB="0" distL="0" distR="0" wp14:anchorId="14249FF1" wp14:editId="01367FAF">
-            <wp:extent cx="5274310" cy="3657600"/>
-            <wp:effectExtent l="0" t="0" r="2540" b="0"/>
-            <wp:docPr id="21" name="图片 21"/>
+          <wp:inline distT="0" distB="0" distL="0" distR="0" wp14:anchorId="00954EA0" wp14:editId="7AF60792">
+            <wp:extent cx="2742857" cy="2619048"/>
+            <wp:effectExtent l="0" t="0" r="635" b="0"/>
+            <wp:docPr id="22" name="图片 22"/>
             <wp:cNvGraphicFramePr>
               <a:graphicFrameLocks xmlns:a="http://schemas.openxmlformats.org/drawingml/2006/main" noChangeAspect="1"/>
             </wp:cNvGraphicFramePr>
@@ -2178,7 +3538,7 @@
                   <pic:spPr>
                     <a:xfrm>
                       <a:off x="0" y="0"/>
-                      <a:ext cx="5283137" cy="3663721"/>
+                      <a:ext cx="2742857" cy="2619048"/>
                     </a:xfrm>
                     <a:prstGeom prst="rect">
                       <a:avLst/>
@@ -2193,16 +3553,80 @@
     </w:p>
     <w:p>
       <w:pPr>
-        <w:rPr>
-          <w:rFonts w:ascii="微软雅黑" w:eastAsia="微软雅黑" w:hAnsi="微软雅黑"/>
-          <w:shd w:val="clear" w:color="auto" w:fill="FFFFFF"/>
-        </w:rPr>
-      </w:pPr>
-    </w:p>
-    <w:p>
-      <w:pPr>
-        <w:rPr>
-          <w:rFonts w:ascii="微软雅黑" w:eastAsia="微软雅黑" w:hAnsi="微软雅黑"/>
+        <w:pStyle w:val="a3"/>
+        <w:rPr>
+          <w:shd w:val="clear" w:color="auto" w:fill="FFFFFF"/>
+        </w:rPr>
+      </w:pPr>
+    </w:p>
+    <w:p>
+      <w:pPr>
+        <w:pStyle w:val="2"/>
+        <w:rPr>
+          <w:shd w:val="clear" w:color="auto" w:fill="FFFFFF"/>
+        </w:rPr>
+      </w:pPr>
+      <w:r>
+        <w:rPr>
+          <w:rFonts w:hint="eastAsia"/>
+          <w:shd w:val="clear" w:color="auto" w:fill="FFFFFF"/>
+        </w:rPr>
+        <w:lastRenderedPageBreak/>
+        <w:t>二．</w:t>
+      </w:r>
+      <w:proofErr w:type="spellStart"/>
+      <w:r>
+        <w:rPr>
+          <w:shd w:val="clear" w:color="auto" w:fill="FFFFFF"/>
+        </w:rPr>
+        <w:t>F</w:t>
+      </w:r>
+      <w:r>
+        <w:rPr>
+          <w:rFonts w:hint="eastAsia"/>
+          <w:shd w:val="clear" w:color="auto" w:fill="FFFFFF"/>
+        </w:rPr>
+        <w:t>link</w:t>
+      </w:r>
+      <w:proofErr w:type="spellEnd"/>
+      <w:r>
+        <w:rPr>
+          <w:shd w:val="clear" w:color="auto" w:fill="FFFFFF"/>
+        </w:rPr>
+        <w:t xml:space="preserve"> </w:t>
+      </w:r>
+      <w:r>
+        <w:rPr>
+          <w:rFonts w:hint="eastAsia"/>
+          <w:shd w:val="clear" w:color="auto" w:fill="FFFFFF"/>
+        </w:rPr>
+        <w:t>第一个demo</w:t>
+      </w:r>
+    </w:p>
+    <w:p>
+      <w:pPr>
+        <w:rPr>
+          <w:shd w:val="clear" w:color="auto" w:fill="FFFFFF"/>
+        </w:rPr>
+      </w:pPr>
+      <w:r>
+        <w:rPr>
+          <w:shd w:val="clear" w:color="auto" w:fill="FFFFFF"/>
+        </w:rPr>
+        <w:t>P</w:t>
+      </w:r>
+      <w:r>
+        <w:rPr>
+          <w:rFonts w:hint="eastAsia"/>
+          <w:shd w:val="clear" w:color="auto" w:fill="FFFFFF"/>
+        </w:rPr>
+        <w:t>om.xml文件中只需要两个依赖包</w:t>
+      </w:r>
+    </w:p>
+    <w:p>
+      <w:pPr>
+        <w:rPr>
+          <w:rFonts w:hint="eastAsia"/>
           <w:shd w:val="clear" w:color="auto" w:fill="FFFFFF"/>
         </w:rPr>
       </w:pPr>
@@ -2210,12 +3634,11 @@
         <w:rPr>
           <w:noProof/>
         </w:rPr>
-        <w:lastRenderedPageBreak/>
         <w:drawing>
-          <wp:inline distT="0" distB="0" distL="0" distR="0" wp14:anchorId="6CE039CB" wp14:editId="31F7D47F">
-            <wp:extent cx="5274310" cy="1844675"/>
-            <wp:effectExtent l="0" t="0" r="2540" b="3175"/>
-            <wp:docPr id="1" name="图片 1"/>
+          <wp:inline distT="0" distB="0" distL="0" distR="0" wp14:anchorId="0535FAE4" wp14:editId="7F2A8376">
+            <wp:extent cx="5274310" cy="4116705"/>
+            <wp:effectExtent l="0" t="0" r="2540" b="0"/>
+            <wp:docPr id="13" name="图片 13"/>
             <wp:cNvGraphicFramePr>
               <a:graphicFrameLocks xmlns:a="http://schemas.openxmlformats.org/drawingml/2006/main" noChangeAspect="1"/>
             </wp:cNvGraphicFramePr>
@@ -2235,7 +3658,7 @@
                   <pic:spPr>
                     <a:xfrm>
                       <a:off x="0" y="0"/>
-                      <a:ext cx="5274310" cy="1844675"/>
+                      <a:ext cx="5274310" cy="4116705"/>
                     </a:xfrm>
                     <a:prstGeom prst="rect">
                       <a:avLst/>
@@ -2251,701 +3674,32 @@
     <w:p>
       <w:pPr>
         <w:rPr>
-          <w:rFonts w:ascii="微软雅黑" w:eastAsia="微软雅黑" w:hAnsi="微软雅黑"/>
-          <w:shd w:val="clear" w:color="auto" w:fill="FFFFFF"/>
-        </w:rPr>
-      </w:pPr>
-    </w:p>
-    <w:p>
-      <w:pPr>
-        <w:rPr>
-          <w:rFonts w:ascii="微软雅黑" w:eastAsia="微软雅黑" w:hAnsi="微软雅黑"/>
-          <w:shd w:val="clear" w:color="auto" w:fill="FFFFFF"/>
-        </w:rPr>
-      </w:pPr>
-      <w:r>
-        <w:rPr>
-          <w:rFonts w:ascii="微软雅黑" w:eastAsia="微软雅黑" w:hAnsi="微软雅黑" w:hint="eastAsia"/>
-          <w:shd w:val="clear" w:color="auto" w:fill="FFFFFF"/>
-        </w:rPr>
-        <w:t>代码:</w:t>
-      </w:r>
-    </w:p>
-    <w:p>
-      <w:pPr>
-        <w:pStyle w:val="a3"/>
-        <w:rPr>
-          <w:shd w:val="clear" w:color="auto" w:fill="FFFFFF"/>
-        </w:rPr>
-      </w:pPr>
-      <w:r>
-        <w:rPr>
-          <w:shd w:val="clear" w:color="auto" w:fill="FFFFFF"/>
-        </w:rPr>
-        <w:t>public static void main(String[] args) throws Exception {</w:t>
-      </w:r>
-    </w:p>
-    <w:p>
-      <w:pPr>
-        <w:pStyle w:val="a3"/>
-        <w:rPr>
-          <w:shd w:val="clear" w:color="auto" w:fill="FFFFFF"/>
-        </w:rPr>
-      </w:pPr>
-      <w:r>
-        <w:rPr>
-          <w:shd w:val="clear" w:color="auto" w:fill="FFFFFF"/>
-        </w:rPr>
-        <w:t xml:space="preserve">        //获取运行环境</w:t>
-      </w:r>
-    </w:p>
-    <w:p>
-      <w:pPr>
-        <w:pStyle w:val="a3"/>
-        <w:rPr>
-          <w:shd w:val="clear" w:color="auto" w:fill="FFFFFF"/>
-        </w:rPr>
-      </w:pPr>
-      <w:r>
-        <w:rPr>
-          <w:shd w:val="clear" w:color="auto" w:fill="FFFFFF"/>
-        </w:rPr>
-        <w:t xml:space="preserve">        StreamExecutionEnvironment env = StreamExecutionEnvironment.getExecutionEnvironment();</w:t>
-      </w:r>
-    </w:p>
-    <w:p>
-      <w:pPr>
-        <w:pStyle w:val="a3"/>
-        <w:rPr>
-          <w:shd w:val="clear" w:color="auto" w:fill="FFFFFF"/>
-        </w:rPr>
-      </w:pPr>
-      <w:r>
-        <w:rPr>
-          <w:shd w:val="clear" w:color="auto" w:fill="FFFFFF"/>
-        </w:rPr>
-        <w:t xml:space="preserve">        //从文件中读取</w:t>
-      </w:r>
-    </w:p>
-    <w:p>
-      <w:pPr>
-        <w:pStyle w:val="a3"/>
-        <w:rPr>
-          <w:shd w:val="clear" w:color="auto" w:fill="FFFFFF"/>
-        </w:rPr>
-      </w:pPr>
-      <w:r>
-        <w:rPr>
-          <w:shd w:val="clear" w:color="auto" w:fill="FFFFFF"/>
-        </w:rPr>
-        <w:t xml:space="preserve">        DataStreamSource&lt;String&gt; text = env.readTextFile("D:\\source\\idea\\test\\project\\flink\\flink-parent\\flink-demo1\\src\\main\\resources\\demo.txt");</w:t>
-      </w:r>
-    </w:p>
-    <w:p>
-      <w:pPr>
-        <w:pStyle w:val="a3"/>
-        <w:rPr>
-          <w:shd w:val="clear" w:color="auto" w:fill="FFFFFF"/>
-        </w:rPr>
-      </w:pPr>
-      <w:r>
-        <w:rPr>
-          <w:shd w:val="clear" w:color="auto" w:fill="FFFFFF"/>
-        </w:rPr>
-        <w:t xml:space="preserve">        //计算数据</w:t>
-      </w:r>
-    </w:p>
-    <w:p>
-      <w:pPr>
-        <w:pStyle w:val="a3"/>
-        <w:rPr>
-          <w:shd w:val="clear" w:color="auto" w:fill="FFFFFF"/>
-        </w:rPr>
-      </w:pPr>
-      <w:r>
-        <w:rPr>
-          <w:shd w:val="clear" w:color="auto" w:fill="FFFFFF"/>
-        </w:rPr>
-        <w:t xml:space="preserve">        DataStream&lt;WordWithCount&gt; windowCount = text.flatMap(new FlatMapFunction&lt;String, WordWithCount&gt;() {</w:t>
-      </w:r>
-    </w:p>
-    <w:p>
-      <w:pPr>
-        <w:pStyle w:val="a3"/>
-        <w:rPr>
-          <w:shd w:val="clear" w:color="auto" w:fill="FFFFFF"/>
-        </w:rPr>
-      </w:pPr>
-      <w:r>
-        <w:rPr>
-          <w:shd w:val="clear" w:color="auto" w:fill="FFFFFF"/>
-        </w:rPr>
-        <w:t xml:space="preserve">            @Override</w:t>
-      </w:r>
-    </w:p>
-    <w:p>
-      <w:pPr>
-        <w:pStyle w:val="a3"/>
-        <w:rPr>
-          <w:shd w:val="clear" w:color="auto" w:fill="FFFFFF"/>
-        </w:rPr>
-      </w:pPr>
-      <w:r>
-        <w:rPr>
-          <w:shd w:val="clear" w:color="auto" w:fill="FFFFFF"/>
-        </w:rPr>
-        <w:t xml:space="preserve">            public void flatMap(String value, Collector&lt;WordWithCount&gt; out) throws Exception {</w:t>
-      </w:r>
-    </w:p>
-    <w:p>
-      <w:pPr>
-        <w:pStyle w:val="a3"/>
-        <w:rPr>
-          <w:shd w:val="clear" w:color="auto" w:fill="FFFFFF"/>
-        </w:rPr>
-      </w:pPr>
-      <w:r>
-        <w:rPr>
-          <w:shd w:val="clear" w:color="auto" w:fill="FFFFFF"/>
-        </w:rPr>
-        <w:t xml:space="preserve">                String[] splits = value.split("\\s");</w:t>
-      </w:r>
-    </w:p>
-    <w:p>
-      <w:pPr>
-        <w:pStyle w:val="a3"/>
-        <w:rPr>
-          <w:shd w:val="clear" w:color="auto" w:fill="FFFFFF"/>
-        </w:rPr>
-      </w:pPr>
-      <w:r>
-        <w:rPr>
-          <w:shd w:val="clear" w:color="auto" w:fill="FFFFFF"/>
-        </w:rPr>
-        <w:t xml:space="preserve">                for (String word : splits) {</w:t>
-      </w:r>
-    </w:p>
-    <w:p>
-      <w:pPr>
-        <w:pStyle w:val="a3"/>
-        <w:rPr>
-          <w:shd w:val="clear" w:color="auto" w:fill="FFFFFF"/>
-        </w:rPr>
-      </w:pPr>
-      <w:r>
-        <w:rPr>
-          <w:shd w:val="clear" w:color="auto" w:fill="FFFFFF"/>
-        </w:rPr>
-        <w:t xml:space="preserve">                    out.collect(new WordWithCount(word, 1L));</w:t>
-      </w:r>
-    </w:p>
-    <w:p>
-      <w:pPr>
-        <w:pStyle w:val="a3"/>
-        <w:rPr>
-          <w:shd w:val="clear" w:color="auto" w:fill="FFFFFF"/>
-        </w:rPr>
-      </w:pPr>
-      <w:r>
-        <w:rPr>
-          <w:shd w:val="clear" w:color="auto" w:fill="FFFFFF"/>
-        </w:rPr>
-        <w:t xml:space="preserve">                }</w:t>
-      </w:r>
-    </w:p>
-    <w:p>
-      <w:pPr>
-        <w:pStyle w:val="a3"/>
-        <w:rPr>
-          <w:shd w:val="clear" w:color="auto" w:fill="FFFFFF"/>
-        </w:rPr>
-      </w:pPr>
-      <w:r>
-        <w:rPr>
-          <w:shd w:val="clear" w:color="auto" w:fill="FFFFFF"/>
-        </w:rPr>
-        <w:t xml:space="preserve">            }</w:t>
-      </w:r>
-    </w:p>
-    <w:p>
-      <w:pPr>
-        <w:pStyle w:val="a3"/>
-        <w:rPr>
-          <w:shd w:val="clear" w:color="auto" w:fill="FFFFFF"/>
-        </w:rPr>
-      </w:pPr>
-      <w:r>
-        <w:rPr>
-          <w:shd w:val="clear" w:color="auto" w:fill="FFFFFF"/>
-        </w:rPr>
-        <w:t xml:space="preserve">        })//打平操作，把每行的单词转为&lt;word,count&gt;类型的数据</w:t>
-      </w:r>
-    </w:p>
-    <w:p>
-      <w:pPr>
-        <w:pStyle w:val="a3"/>
-        <w:rPr>
-          <w:shd w:val="clear" w:color="auto" w:fill="FFFFFF"/>
-        </w:rPr>
-      </w:pPr>
-      <w:r>
-        <w:rPr>
-          <w:shd w:val="clear" w:color="auto" w:fill="FFFFFF"/>
-        </w:rPr>
-        <w:t xml:space="preserve">                .keyBy("word")//针对相同的word数据进行分组</w:t>
-      </w:r>
-    </w:p>
-    <w:p>
-      <w:pPr>
-        <w:pStyle w:val="a3"/>
-        <w:rPr>
-          <w:shd w:val="clear" w:color="auto" w:fill="FFFFFF"/>
-        </w:rPr>
-      </w:pPr>
-      <w:r>
-        <w:rPr>
-          <w:shd w:val="clear" w:color="auto" w:fill="FFFFFF"/>
-        </w:rPr>
-        <w:t xml:space="preserve">                .timeWindow(Time.seconds(2), Time.seconds(1))//指定计算数据的窗口大小和滑动窗口大小</w:t>
-      </w:r>
-    </w:p>
-    <w:p>
-      <w:pPr>
-        <w:pStyle w:val="a3"/>
-        <w:rPr>
-          <w:shd w:val="clear" w:color="auto" w:fill="FFFFFF"/>
-        </w:rPr>
-      </w:pPr>
-      <w:r>
-        <w:rPr>
-          <w:shd w:val="clear" w:color="auto" w:fill="FFFFFF"/>
-        </w:rPr>
-        <w:t xml:space="preserve">                .sum("count");</w:t>
-      </w:r>
-    </w:p>
-    <w:p>
-      <w:pPr>
-        <w:pStyle w:val="a3"/>
-        <w:rPr>
-          <w:shd w:val="clear" w:color="auto" w:fill="FFFFFF"/>
-        </w:rPr>
-      </w:pPr>
-    </w:p>
-    <w:p>
-      <w:pPr>
-        <w:pStyle w:val="a3"/>
-        <w:rPr>
-          <w:shd w:val="clear" w:color="auto" w:fill="FFFFFF"/>
-        </w:rPr>
-      </w:pPr>
-      <w:r>
-        <w:rPr>
-          <w:shd w:val="clear" w:color="auto" w:fill="FFFFFF"/>
-        </w:rPr>
-        <w:t xml:space="preserve">        //把数据打印到控制台</w:t>
-      </w:r>
-    </w:p>
-    <w:p>
-      <w:pPr>
-        <w:pStyle w:val="a3"/>
-        <w:rPr>
-          <w:shd w:val="clear" w:color="auto" w:fill="FFFFFF"/>
-        </w:rPr>
-      </w:pPr>
-      <w:r>
-        <w:rPr>
-          <w:shd w:val="clear" w:color="auto" w:fill="FFFFFF"/>
-        </w:rPr>
-        <w:t xml:space="preserve">        windowCount.print().setParallelism(1);//使用一个并行度</w:t>
-      </w:r>
-    </w:p>
-    <w:p>
-      <w:pPr>
-        <w:pStyle w:val="a3"/>
-        <w:rPr>
-          <w:shd w:val="clear" w:color="auto" w:fill="FFFFFF"/>
-        </w:rPr>
-      </w:pPr>
-      <w:r>
-        <w:rPr>
-          <w:shd w:val="clear" w:color="auto" w:fill="FFFFFF"/>
-        </w:rPr>
-        <w:t xml:space="preserve">        //注意：因为flink是懒加载的，所以必须调用execute方法，上面的代码才会执行</w:t>
-      </w:r>
-    </w:p>
-    <w:p>
-      <w:pPr>
-        <w:pStyle w:val="a3"/>
-        <w:rPr>
-          <w:shd w:val="clear" w:color="auto" w:fill="FFFFFF"/>
-        </w:rPr>
-      </w:pPr>
-      <w:r>
-        <w:rPr>
-          <w:shd w:val="clear" w:color="auto" w:fill="FFFFFF"/>
-        </w:rPr>
-        <w:t xml:space="preserve">        env.execute("streaming word count");</w:t>
-      </w:r>
-    </w:p>
-    <w:p>
-      <w:pPr>
-        <w:pStyle w:val="a3"/>
-        <w:rPr>
-          <w:shd w:val="clear" w:color="auto" w:fill="FFFFFF"/>
-        </w:rPr>
-      </w:pPr>
-    </w:p>
-    <w:p>
-      <w:pPr>
-        <w:pStyle w:val="a3"/>
-        <w:rPr>
-          <w:shd w:val="clear" w:color="auto" w:fill="FFFFFF"/>
-        </w:rPr>
-      </w:pPr>
-      <w:r>
-        <w:rPr>
-          <w:shd w:val="clear" w:color="auto" w:fill="FFFFFF"/>
-        </w:rPr>
-        <w:t xml:space="preserve">    }</w:t>
-      </w:r>
-    </w:p>
-    <w:p>
-      <w:pPr>
-        <w:pStyle w:val="a3"/>
-        <w:rPr>
-          <w:shd w:val="clear" w:color="auto" w:fill="FFFFFF"/>
-        </w:rPr>
-      </w:pPr>
-    </w:p>
-    <w:p>
-      <w:pPr>
-        <w:pStyle w:val="a3"/>
-        <w:rPr>
-          <w:shd w:val="clear" w:color="auto" w:fill="FFFFFF"/>
-        </w:rPr>
-      </w:pPr>
-      <w:r>
-        <w:rPr>
-          <w:shd w:val="clear" w:color="auto" w:fill="FFFFFF"/>
-        </w:rPr>
-        <w:t xml:space="preserve">    /**</w:t>
-      </w:r>
-    </w:p>
-    <w:p>
-      <w:pPr>
-        <w:pStyle w:val="a3"/>
-        <w:rPr>
-          <w:shd w:val="clear" w:color="auto" w:fill="FFFFFF"/>
-        </w:rPr>
-      </w:pPr>
-      <w:r>
-        <w:rPr>
-          <w:shd w:val="clear" w:color="auto" w:fill="FFFFFF"/>
-        </w:rPr>
-        <w:t xml:space="preserve">     * 主要为了存储单词以及单词出现的次数</w:t>
-      </w:r>
-    </w:p>
-    <w:p>
-      <w:pPr>
-        <w:pStyle w:val="a3"/>
-        <w:rPr>
-          <w:shd w:val="clear" w:color="auto" w:fill="FFFFFF"/>
-        </w:rPr>
-      </w:pPr>
-      <w:r>
-        <w:rPr>
-          <w:shd w:val="clear" w:color="auto" w:fill="FFFFFF"/>
-        </w:rPr>
-        <w:t xml:space="preserve">     */</w:t>
-      </w:r>
-    </w:p>
-    <w:p>
-      <w:pPr>
-        <w:pStyle w:val="a3"/>
-        <w:rPr>
-          <w:shd w:val="clear" w:color="auto" w:fill="FFFFFF"/>
-        </w:rPr>
-      </w:pPr>
-      <w:r>
-        <w:rPr>
-          <w:shd w:val="clear" w:color="auto" w:fill="FFFFFF"/>
-        </w:rPr>
-        <w:t xml:space="preserve">    public static class WordWithCount {</w:t>
-      </w:r>
-    </w:p>
-    <w:p>
-      <w:pPr>
-        <w:pStyle w:val="a3"/>
-        <w:rPr>
-          <w:shd w:val="clear" w:color="auto" w:fill="FFFFFF"/>
-        </w:rPr>
-      </w:pPr>
-      <w:r>
-        <w:rPr>
-          <w:shd w:val="clear" w:color="auto" w:fill="FFFFFF"/>
-        </w:rPr>
-        <w:t xml:space="preserve">        public String word;</w:t>
-      </w:r>
-    </w:p>
-    <w:p>
-      <w:pPr>
-        <w:pStyle w:val="a3"/>
-        <w:rPr>
-          <w:shd w:val="clear" w:color="auto" w:fill="FFFFFF"/>
-        </w:rPr>
-      </w:pPr>
-      <w:r>
-        <w:rPr>
-          <w:shd w:val="clear" w:color="auto" w:fill="FFFFFF"/>
-        </w:rPr>
-        <w:t xml:space="preserve">        public long count;</w:t>
-      </w:r>
-    </w:p>
-    <w:p>
-      <w:pPr>
-        <w:pStyle w:val="a3"/>
-        <w:rPr>
-          <w:shd w:val="clear" w:color="auto" w:fill="FFFFFF"/>
-        </w:rPr>
-      </w:pPr>
-    </w:p>
-    <w:p>
-      <w:pPr>
-        <w:pStyle w:val="a3"/>
-        <w:rPr>
-          <w:shd w:val="clear" w:color="auto" w:fill="FFFFFF"/>
-        </w:rPr>
-      </w:pPr>
-      <w:r>
-        <w:rPr>
-          <w:shd w:val="clear" w:color="auto" w:fill="FFFFFF"/>
-        </w:rPr>
-        <w:t xml:space="preserve">        public WordWithCount() {</w:t>
-      </w:r>
-    </w:p>
-    <w:p>
-      <w:pPr>
-        <w:pStyle w:val="a3"/>
-        <w:rPr>
-          <w:shd w:val="clear" w:color="auto" w:fill="FFFFFF"/>
-        </w:rPr>
-      </w:pPr>
-      <w:r>
-        <w:rPr>
-          <w:shd w:val="clear" w:color="auto" w:fill="FFFFFF"/>
-        </w:rPr>
-        <w:t xml:space="preserve">        }</w:t>
-      </w:r>
-    </w:p>
-    <w:p>
-      <w:pPr>
-        <w:pStyle w:val="a3"/>
-        <w:rPr>
-          <w:shd w:val="clear" w:color="auto" w:fill="FFFFFF"/>
-        </w:rPr>
-      </w:pPr>
-    </w:p>
-    <w:p>
-      <w:pPr>
-        <w:pStyle w:val="a3"/>
-        <w:rPr>
-          <w:shd w:val="clear" w:color="auto" w:fill="FFFFFF"/>
-        </w:rPr>
-      </w:pPr>
-      <w:r>
-        <w:rPr>
-          <w:shd w:val="clear" w:color="auto" w:fill="FFFFFF"/>
-        </w:rPr>
-        <w:t xml:space="preserve">        public WordWithCount(String word, long count) {</w:t>
-      </w:r>
-    </w:p>
-    <w:p>
-      <w:pPr>
-        <w:pStyle w:val="a3"/>
-        <w:rPr>
-          <w:shd w:val="clear" w:color="auto" w:fill="FFFFFF"/>
-        </w:rPr>
-      </w:pPr>
-      <w:r>
-        <w:rPr>
-          <w:shd w:val="clear" w:color="auto" w:fill="FFFFFF"/>
-        </w:rPr>
-        <w:t xml:space="preserve">            this.word = word;</w:t>
-      </w:r>
-    </w:p>
-    <w:p>
-      <w:pPr>
-        <w:pStyle w:val="a3"/>
-        <w:rPr>
-          <w:shd w:val="clear" w:color="auto" w:fill="FFFFFF"/>
-        </w:rPr>
-      </w:pPr>
-      <w:r>
-        <w:rPr>
-          <w:shd w:val="clear" w:color="auto" w:fill="FFFFFF"/>
-        </w:rPr>
-        <w:t xml:space="preserve">            this.count = count;</w:t>
-      </w:r>
-    </w:p>
-    <w:p>
-      <w:pPr>
-        <w:pStyle w:val="a3"/>
-        <w:rPr>
-          <w:shd w:val="clear" w:color="auto" w:fill="FFFFFF"/>
-        </w:rPr>
-      </w:pPr>
-      <w:r>
-        <w:rPr>
-          <w:shd w:val="clear" w:color="auto" w:fill="FFFFFF"/>
-        </w:rPr>
-        <w:t xml:space="preserve">        }</w:t>
-      </w:r>
-    </w:p>
-    <w:p>
-      <w:pPr>
-        <w:pStyle w:val="a3"/>
-        <w:rPr>
-          <w:shd w:val="clear" w:color="auto" w:fill="FFFFFF"/>
-        </w:rPr>
-      </w:pPr>
-    </w:p>
-    <w:p>
-      <w:pPr>
-        <w:pStyle w:val="a3"/>
-        <w:rPr>
-          <w:shd w:val="clear" w:color="auto" w:fill="FFFFFF"/>
-        </w:rPr>
-      </w:pPr>
-      <w:r>
-        <w:rPr>
-          <w:shd w:val="clear" w:color="auto" w:fill="FFFFFF"/>
-        </w:rPr>
-        <w:t xml:space="preserve">        @Override</w:t>
-      </w:r>
-    </w:p>
-    <w:p>
-      <w:pPr>
-        <w:pStyle w:val="a3"/>
-        <w:rPr>
-          <w:shd w:val="clear" w:color="auto" w:fill="FFFFFF"/>
-        </w:rPr>
-      </w:pPr>
-      <w:r>
-        <w:rPr>
-          <w:shd w:val="clear" w:color="auto" w:fill="FFFFFF"/>
-        </w:rPr>
-        <w:t xml:space="preserve">        public String toString() {</w:t>
-      </w:r>
-    </w:p>
-    <w:p>
-      <w:pPr>
-        <w:pStyle w:val="a3"/>
-        <w:rPr>
-          <w:shd w:val="clear" w:color="auto" w:fill="FFFFFF"/>
-        </w:rPr>
-      </w:pPr>
-      <w:r>
-        <w:rPr>
-          <w:shd w:val="clear" w:color="auto" w:fill="FFFFFF"/>
-        </w:rPr>
-        <w:t xml:space="preserve">            return "WordWithCount{" +</w:t>
-      </w:r>
-    </w:p>
-    <w:p>
-      <w:pPr>
-        <w:pStyle w:val="a3"/>
-        <w:rPr>
-          <w:shd w:val="clear" w:color="auto" w:fill="FFFFFF"/>
-        </w:rPr>
-      </w:pPr>
-      <w:r>
-        <w:rPr>
-          <w:shd w:val="clear" w:color="auto" w:fill="FFFFFF"/>
-        </w:rPr>
-        <w:t xml:space="preserve">                    "word='" + word + '\'' +</w:t>
-      </w:r>
-    </w:p>
-    <w:p>
-      <w:pPr>
-        <w:pStyle w:val="a3"/>
-        <w:rPr>
-          <w:shd w:val="clear" w:color="auto" w:fill="FFFFFF"/>
-        </w:rPr>
-      </w:pPr>
-      <w:r>
-        <w:rPr>
-          <w:shd w:val="clear" w:color="auto" w:fill="FFFFFF"/>
-        </w:rPr>
-        <w:t xml:space="preserve">                    ", count=" + count +</w:t>
-      </w:r>
-    </w:p>
-    <w:p>
-      <w:pPr>
-        <w:pStyle w:val="a3"/>
-        <w:rPr>
-          <w:shd w:val="clear" w:color="auto" w:fill="FFFFFF"/>
-        </w:rPr>
-      </w:pPr>
-      <w:r>
-        <w:rPr>
-          <w:shd w:val="clear" w:color="auto" w:fill="FFFFFF"/>
-        </w:rPr>
-        <w:t xml:space="preserve">                    '}';</w:t>
-      </w:r>
-    </w:p>
-    <w:p>
-      <w:pPr>
-        <w:pStyle w:val="a3"/>
-        <w:rPr>
-          <w:shd w:val="clear" w:color="auto" w:fill="FFFFFF"/>
-        </w:rPr>
-      </w:pPr>
-      <w:r>
-        <w:rPr>
-          <w:shd w:val="clear" w:color="auto" w:fill="FFFFFF"/>
-        </w:rPr>
-        <w:t xml:space="preserve">        }</w:t>
-      </w:r>
-    </w:p>
-    <w:p>
-      <w:pPr>
-        <w:pStyle w:val="a3"/>
-        <w:rPr>
-          <w:shd w:val="clear" w:color="auto" w:fill="FFFFFF"/>
-        </w:rPr>
-      </w:pPr>
-      <w:r>
-        <w:rPr>
-          <w:shd w:val="clear" w:color="auto" w:fill="FFFFFF"/>
-        </w:rPr>
-        <w:t xml:space="preserve">    }</w:t>
-      </w:r>
-    </w:p>
-    <w:p>
-      <w:pPr>
-        <w:pStyle w:val="a3"/>
-        <w:rPr>
-          <w:shd w:val="clear" w:color="auto" w:fill="FFFFFF"/>
-        </w:rPr>
-      </w:pPr>
-    </w:p>
-    <w:p>
-      <w:pPr>
-        <w:pStyle w:val="a3"/>
-        <w:rPr>
-          <w:shd w:val="clear" w:color="auto" w:fill="FFFFFF"/>
-        </w:rPr>
-      </w:pPr>
-      <w:r>
-        <w:rPr>
-          <w:shd w:val="clear" w:color="auto" w:fill="FFFFFF"/>
-        </w:rPr>
-        <w:t>Demo.txt</w:t>
-      </w:r>
-    </w:p>
-    <w:p>
-      <w:pPr>
-        <w:pStyle w:val="a3"/>
+          <w:shd w:val="clear" w:color="auto" w:fill="FFFFFF"/>
+        </w:rPr>
+      </w:pPr>
+    </w:p>
+    <w:p>
+      <w:pPr>
+        <w:rPr>
+          <w:shd w:val="clear" w:color="auto" w:fill="FFFFFF"/>
+        </w:rPr>
+      </w:pPr>
+      <w:r>
+        <w:rPr>
+          <w:shd w:val="clear" w:color="auto" w:fill="FFFFFF"/>
+        </w:rPr>
+        <w:t>J</w:t>
+      </w:r>
+      <w:r>
+        <w:rPr>
+          <w:rFonts w:hint="eastAsia"/>
+          <w:shd w:val="clear" w:color="auto" w:fill="FFFFFF"/>
+        </w:rPr>
+        <w:t>ava代码</w:t>
+      </w:r>
+    </w:p>
+    <w:p>
+      <w:pPr>
         <w:rPr>
           <w:shd w:val="clear" w:color="auto" w:fill="FFFFFF"/>
         </w:rPr>
@@ -2955,10 +3709,10 @@
           <w:noProof/>
         </w:rPr>
         <w:drawing>
-          <wp:inline distT="0" distB="0" distL="0" distR="0" wp14:anchorId="00954EA0" wp14:editId="7AF60792">
-            <wp:extent cx="2742857" cy="2619048"/>
-            <wp:effectExtent l="0" t="0" r="635" b="0"/>
-            <wp:docPr id="22" name="图片 22"/>
+          <wp:inline distT="0" distB="0" distL="0" distR="0" wp14:anchorId="718D3A75" wp14:editId="5624E22B">
+            <wp:extent cx="5274310" cy="3418205"/>
+            <wp:effectExtent l="0" t="0" r="2540" b="0"/>
+            <wp:docPr id="23" name="图片 23"/>
             <wp:cNvGraphicFramePr>
               <a:graphicFrameLocks xmlns:a="http://schemas.openxmlformats.org/drawingml/2006/main" noChangeAspect="1"/>
             </wp:cNvGraphicFramePr>
@@ -2978,7 +3732,7 @@
                   <pic:spPr>
                     <a:xfrm>
                       <a:off x="0" y="0"/>
-                      <a:ext cx="2742857" cy="2619048"/>
+                      <a:ext cx="5274310" cy="3418205"/>
                     </a:xfrm>
                     <a:prstGeom prst="rect">
                       <a:avLst/>
@@ -2993,96 +3747,20 @@
     </w:p>
     <w:p>
       <w:pPr>
-        <w:pStyle w:val="a3"/>
-        <w:rPr>
-          <w:shd w:val="clear" w:color="auto" w:fill="FFFFFF"/>
-        </w:rPr>
-      </w:pPr>
-    </w:p>
-    <w:p>
-      <w:pPr>
-        <w:pStyle w:val="2"/>
-        <w:numPr>
-          <w:ilvl w:val="0"/>
-          <w:numId w:val="7"/>
-        </w:numPr>
-        <w:rPr>
-          <w:shd w:val="clear" w:color="auto" w:fill="FFFFFF"/>
-        </w:rPr>
-      </w:pPr>
-      <w:r>
-        <w:rPr>
-          <w:rFonts w:hint="eastAsia"/>
-          <w:shd w:val="clear" w:color="auto" w:fill="FFFFFF"/>
+        <w:rPr>
+          <w:shd w:val="clear" w:color="auto" w:fill="FFFFFF"/>
+        </w:rPr>
+      </w:pPr>
+      <w:r>
+        <w:rPr>
+          <w:noProof/>
         </w:rPr>
         <w:lastRenderedPageBreak/>
-        <w:t>部分配置说明</w:t>
-      </w:r>
-    </w:p>
-    <w:p>
-      <w:pPr>
-        <w:pStyle w:val="3"/>
-        <w:rPr>
-          <w:shd w:val="clear" w:color="auto" w:fill="FFFFFF"/>
-        </w:rPr>
-      </w:pPr>
-      <w:r>
-        <w:rPr>
-          <w:rFonts w:hint="eastAsia"/>
-          <w:shd w:val="clear" w:color="auto" w:fill="FFFFFF"/>
-        </w:rPr>
-        <w:t>1.</w:t>
-      </w:r>
-      <w:r>
-        <w:rPr>
-          <w:shd w:val="clear" w:color="auto" w:fill="FFFFFF"/>
-        </w:rPr>
-        <w:t xml:space="preserve">  </w:t>
-      </w:r>
-      <w:r>
-        <w:rPr>
-          <w:shd w:val="clear" w:color="auto" w:fill="FFFFFF"/>
-        </w:rPr>
-        <w:t>F</w:t>
-      </w:r>
-      <w:r>
-        <w:rPr>
-          <w:rFonts w:hint="eastAsia"/>
-          <w:shd w:val="clear" w:color="auto" w:fill="FFFFFF"/>
-        </w:rPr>
-        <w:t>link</w:t>
-      </w:r>
-      <w:r>
-        <w:rPr>
-          <w:shd w:val="clear" w:color="auto" w:fill="FFFFFF"/>
-        </w:rPr>
-        <w:t xml:space="preserve"> web</w:t>
-      </w:r>
-      <w:r>
-        <w:rPr>
-          <w:rFonts w:hint="eastAsia"/>
-          <w:shd w:val="clear" w:color="auto" w:fill="FFFFFF"/>
-        </w:rPr>
-        <w:t>端口修改</w:t>
-      </w:r>
-    </w:p>
-    <w:p>
-      <w:pPr>
-        <w:pStyle w:val="a3"/>
-        <w:ind w:left="720" w:firstLineChars="0" w:firstLine="0"/>
-        <w:rPr>
-          <w:shd w:val="clear" w:color="auto" w:fill="FFFFFF"/>
-        </w:rPr>
-      </w:pPr>
-      <w:r>
-        <w:rPr>
-          <w:noProof/>
-        </w:rPr>
         <w:drawing>
-          <wp:inline distT="0" distB="0" distL="0" distR="0" wp14:anchorId="4B720AFA" wp14:editId="7ED323FE">
-            <wp:extent cx="5274310" cy="1947545"/>
-            <wp:effectExtent l="0" t="0" r="2540" b="0"/>
-            <wp:docPr id="5" name="图片 5"/>
+          <wp:inline distT="0" distB="0" distL="0" distR="0" wp14:anchorId="1721EB8C" wp14:editId="48900DF3">
+            <wp:extent cx="5274310" cy="5649595"/>
+            <wp:effectExtent l="0" t="0" r="2540" b="8255"/>
+            <wp:docPr id="24" name="图片 24"/>
             <wp:cNvGraphicFramePr>
               <a:graphicFrameLocks xmlns:a="http://schemas.openxmlformats.org/drawingml/2006/main" noChangeAspect="1"/>
             </wp:cNvGraphicFramePr>
@@ -3102,6 +3780,617 @@
                   <pic:spPr>
                     <a:xfrm>
                       <a:off x="0" y="0"/>
+                      <a:ext cx="5274310" cy="5649595"/>
+                    </a:xfrm>
+                    <a:prstGeom prst="rect">
+                      <a:avLst/>
+                    </a:prstGeom>
+                  </pic:spPr>
+                </pic:pic>
+              </a:graphicData>
+            </a:graphic>
+          </wp:inline>
+        </w:drawing>
+      </w:r>
+    </w:p>
+    <w:p>
+      <w:pPr>
+        <w:rPr>
+          <w:shd w:val="clear" w:color="auto" w:fill="FFFFFF"/>
+        </w:rPr>
+      </w:pPr>
+      <w:r>
+        <w:rPr>
+          <w:rFonts w:hint="eastAsia"/>
+          <w:shd w:val="clear" w:color="auto" w:fill="FFFFFF"/>
+        </w:rPr>
+        <w:lastRenderedPageBreak/>
+        <w:t>输出结果：</w:t>
+      </w:r>
+      <w:r>
+        <w:rPr>
+          <w:noProof/>
+        </w:rPr>
+        <w:drawing>
+          <wp:inline distT="0" distB="0" distL="0" distR="0" wp14:anchorId="6F7BC214" wp14:editId="79D161F0">
+            <wp:extent cx="4304762" cy="3114286"/>
+            <wp:effectExtent l="0" t="0" r="635" b="0"/>
+            <wp:docPr id="25" name="图片 25"/>
+            <wp:cNvGraphicFramePr>
+              <a:graphicFrameLocks xmlns:a="http://schemas.openxmlformats.org/drawingml/2006/main" noChangeAspect="1"/>
+            </wp:cNvGraphicFramePr>
+            <a:graphic xmlns:a="http://schemas.openxmlformats.org/drawingml/2006/main">
+              <a:graphicData uri="http://schemas.openxmlformats.org/drawingml/2006/picture">
+                <pic:pic xmlns:pic="http://schemas.openxmlformats.org/drawingml/2006/picture">
+                  <pic:nvPicPr>
+                    <pic:cNvPr id="1" name=""/>
+                    <pic:cNvPicPr/>
+                  </pic:nvPicPr>
+                  <pic:blipFill>
+                    <a:blip r:embed="rId30"/>
+                    <a:stretch>
+                      <a:fillRect/>
+                    </a:stretch>
+                  </pic:blipFill>
+                  <pic:spPr>
+                    <a:xfrm>
+                      <a:off x="0" y="0"/>
+                      <a:ext cx="4304762" cy="3114286"/>
+                    </a:xfrm>
+                    <a:prstGeom prst="rect">
+                      <a:avLst/>
+                    </a:prstGeom>
+                  </pic:spPr>
+                </pic:pic>
+              </a:graphicData>
+            </a:graphic>
+          </wp:inline>
+        </w:drawing>
+      </w:r>
+    </w:p>
+    <w:p>
+      <w:pPr>
+        <w:rPr>
+          <w:shd w:val="clear" w:color="auto" w:fill="FFFFFF"/>
+        </w:rPr>
+      </w:pPr>
+      <w:r>
+        <w:rPr>
+          <w:rFonts w:hint="eastAsia"/>
+          <w:shd w:val="clear" w:color="auto" w:fill="FFFFFF"/>
+        </w:rPr>
+        <w:t>如果能够成功，则开发环境能够操作</w:t>
+      </w:r>
+      <w:proofErr w:type="spellStart"/>
+      <w:r>
+        <w:rPr>
+          <w:rFonts w:hint="eastAsia"/>
+          <w:shd w:val="clear" w:color="auto" w:fill="FFFFFF"/>
+        </w:rPr>
+        <w:t>flink</w:t>
+      </w:r>
+      <w:proofErr w:type="spellEnd"/>
+    </w:p>
+    <w:p>
+      <w:pPr>
+        <w:rPr>
+          <w:shd w:val="clear" w:color="auto" w:fill="FFFFFF"/>
+        </w:rPr>
+      </w:pPr>
+    </w:p>
+    <w:p>
+      <w:pPr>
+        <w:pStyle w:val="2"/>
+        <w:rPr>
+          <w:shd w:val="clear" w:color="auto" w:fill="FFFFFF"/>
+        </w:rPr>
+      </w:pPr>
+      <w:r>
+        <w:rPr>
+          <w:rFonts w:hint="eastAsia"/>
+          <w:shd w:val="clear" w:color="auto" w:fill="FFFFFF"/>
+        </w:rPr>
+        <w:t>三．</w:t>
+      </w:r>
+      <w:proofErr w:type="spellStart"/>
+      <w:r>
+        <w:rPr>
+          <w:shd w:val="clear" w:color="auto" w:fill="FFFFFF"/>
+        </w:rPr>
+        <w:t>F</w:t>
+      </w:r>
+      <w:r>
+        <w:rPr>
+          <w:rFonts w:hint="eastAsia"/>
+          <w:shd w:val="clear" w:color="auto" w:fill="FFFFFF"/>
+        </w:rPr>
+        <w:t>link</w:t>
+      </w:r>
+      <w:r>
+        <w:rPr>
+          <w:shd w:val="clear" w:color="auto" w:fill="FFFFFF"/>
+        </w:rPr>
+        <w:t>-kafka</w:t>
+      </w:r>
+      <w:proofErr w:type="spellEnd"/>
+      <w:r>
+        <w:rPr>
+          <w:rFonts w:hint="eastAsia"/>
+          <w:shd w:val="clear" w:color="auto" w:fill="FFFFFF"/>
+        </w:rPr>
+        <w:t>整合</w:t>
+      </w:r>
+      <w:r>
+        <w:rPr>
+          <w:shd w:val="clear" w:color="auto" w:fill="FFFFFF"/>
+        </w:rPr>
+        <w:t>(</w:t>
+      </w:r>
+      <w:r>
+        <w:rPr>
+          <w:rFonts w:hint="eastAsia"/>
+          <w:shd w:val="clear" w:color="auto" w:fill="FFFFFF"/>
+        </w:rPr>
+        <w:t>处理O</w:t>
+      </w:r>
+      <w:r>
+        <w:rPr>
+          <w:shd w:val="clear" w:color="auto" w:fill="FFFFFF"/>
+        </w:rPr>
+        <w:t>GG</w:t>
+      </w:r>
+      <w:r>
+        <w:rPr>
+          <w:rFonts w:hint="eastAsia"/>
+          <w:shd w:val="clear" w:color="auto" w:fill="FFFFFF"/>
+        </w:rPr>
+        <w:t>数据</w:t>
+      </w:r>
+      <w:r>
+        <w:rPr>
+          <w:shd w:val="clear" w:color="auto" w:fill="FFFFFF"/>
+        </w:rPr>
+        <w:t>)</w:t>
+      </w:r>
+    </w:p>
+    <w:p>
+      <w:pPr>
+        <w:pStyle w:val="3"/>
+        <w:rPr>
+          <w:shd w:val="clear" w:color="auto" w:fill="FFFFFF"/>
+        </w:rPr>
+      </w:pPr>
+      <w:r>
+        <w:rPr>
+          <w:rFonts w:hint="eastAsia"/>
+          <w:shd w:val="clear" w:color="auto" w:fill="FFFFFF"/>
+        </w:rPr>
+        <w:t>1.ogg数据处理</w:t>
+      </w:r>
+      <w:r>
+        <w:rPr>
+          <w:shd w:val="clear" w:color="auto" w:fill="FFFFFF"/>
+        </w:rPr>
+        <w:t>,</w:t>
+      </w:r>
+      <w:r>
+        <w:rPr>
+          <w:rFonts w:hint="eastAsia"/>
+          <w:shd w:val="clear" w:color="auto" w:fill="FFFFFF"/>
+        </w:rPr>
+        <w:t>大概流程图:</w:t>
+      </w:r>
+    </w:p>
+    <w:p>
+      <w:pPr>
+        <w:rPr>
+          <w:rFonts w:hint="eastAsia"/>
+          <w:shd w:val="clear" w:color="auto" w:fill="FFFFFF"/>
+        </w:rPr>
+      </w:pPr>
+      <w:r>
+        <w:object w:dxaOrig="13606" w:dyaOrig="4651" w14:anchorId="129FAC90">
+          <v:shapetype id="_x0000_t75" coordsize="21600,21600" o:spt="75" o:preferrelative="t" path="m@4@5l@4@11@9@11@9@5xe" filled="f" stroked="f">
+            <v:stroke joinstyle="miter"/>
+            <v:formulas>
+              <v:f eqn="if lineDrawn pixelLineWidth 0"/>
+              <v:f eqn="sum @0 1 0"/>
+              <v:f eqn="sum 0 0 @1"/>
+              <v:f eqn="prod @2 1 2"/>
+              <v:f eqn="prod @3 21600 pixelWidth"/>
+              <v:f eqn="prod @3 21600 pixelHeight"/>
+              <v:f eqn="sum @0 0 1"/>
+              <v:f eqn="prod @6 1 2"/>
+              <v:f eqn="prod @7 21600 pixelWidth"/>
+              <v:f eqn="sum @8 21600 0"/>
+              <v:f eqn="prod @7 21600 pixelHeight"/>
+              <v:f eqn="sum @10 21600 0"/>
+            </v:formulas>
+            <v:path o:extrusionok="f" gradientshapeok="t" o:connecttype="rect"/>
+            <o:lock v:ext="edit" aspectratio="t"/>
+          </v:shapetype>
+          <v:shape id="_x0000_i1025" type="#_x0000_t75" style="width:415.1pt;height:142.1pt" o:ole="">
+            <v:imagedata r:id="rId31" o:title=""/>
+          </v:shape>
+          <o:OLEObject Type="Embed" ProgID="Visio.Drawing.15" ShapeID="_x0000_i1025" DrawAspect="Content" ObjectID="_1629705530" r:id="rId32"/>
+        </w:object>
+      </w:r>
+    </w:p>
+    <w:p>
+      <w:pPr>
+        <w:pStyle w:val="3"/>
+        <w:rPr>
+          <w:shd w:val="clear" w:color="auto" w:fill="FFFFFF"/>
+        </w:rPr>
+      </w:pPr>
+      <w:r>
+        <w:rPr>
+          <w:shd w:val="clear" w:color="auto" w:fill="FFFFFF"/>
+        </w:rPr>
+        <w:t>2</w:t>
+      </w:r>
+      <w:r>
+        <w:rPr>
+          <w:rFonts w:hint="eastAsia"/>
+          <w:shd w:val="clear" w:color="auto" w:fill="FFFFFF"/>
+        </w:rPr>
+        <w:t>.</w:t>
+      </w:r>
+      <w:r>
+        <w:rPr>
+          <w:rFonts w:hint="eastAsia"/>
+          <w:shd w:val="clear" w:color="auto" w:fill="FFFFFF"/>
+        </w:rPr>
+        <w:t>开发依赖说明</w:t>
+      </w:r>
+    </w:p>
+    <w:p>
+      <w:pPr>
+        <w:pStyle w:val="HTML"/>
+        <w:shd w:val="clear" w:color="auto" w:fill="FFFFFF"/>
+        <w:rPr>
+          <w:rFonts w:hint="eastAsia"/>
+          <w:shd w:val="clear" w:color="auto" w:fill="FFFFFF"/>
+        </w:rPr>
+      </w:pPr>
+      <w:proofErr w:type="spellStart"/>
+      <w:r>
+        <w:rPr>
+          <w:rFonts w:ascii="Courier New" w:hAnsi="Courier New" w:cs="Courier New" w:hint="eastAsia"/>
+          <w:color w:val="000000"/>
+          <w:sz w:val="27"/>
+          <w:szCs w:val="27"/>
+        </w:rPr>
+        <w:t>flink</w:t>
+      </w:r>
+      <w:proofErr w:type="spellEnd"/>
+      <w:r>
+        <w:rPr>
+          <w:rFonts w:ascii="Courier New" w:hAnsi="Courier New" w:cs="Courier New" w:hint="eastAsia"/>
+          <w:color w:val="000000"/>
+          <w:sz w:val="27"/>
+          <w:szCs w:val="27"/>
+        </w:rPr>
+        <w:t>和</w:t>
+      </w:r>
+      <w:proofErr w:type="spellStart"/>
+      <w:r>
+        <w:rPr>
+          <w:rFonts w:ascii="Courier New" w:hAnsi="Courier New" w:cs="Courier New" w:hint="eastAsia"/>
+          <w:color w:val="000000"/>
+          <w:sz w:val="27"/>
+          <w:szCs w:val="27"/>
+        </w:rPr>
+        <w:t>kafka</w:t>
+      </w:r>
+      <w:proofErr w:type="spellEnd"/>
+      <w:r>
+        <w:rPr>
+          <w:rFonts w:ascii="Courier New" w:hAnsi="Courier New" w:cs="Courier New" w:hint="eastAsia"/>
+          <w:color w:val="000000"/>
+          <w:sz w:val="27"/>
+          <w:szCs w:val="27"/>
+        </w:rPr>
+        <w:t>的整合需要一个关键依赖包：</w:t>
+      </w:r>
+      <w:proofErr w:type="spellStart"/>
+      <w:r>
+        <w:rPr>
+          <w:rFonts w:ascii="Courier New" w:hAnsi="Courier New" w:cs="Courier New"/>
+          <w:color w:val="000000"/>
+          <w:sz w:val="27"/>
+          <w:szCs w:val="27"/>
+        </w:rPr>
+        <w:t>org.apache.flink</w:t>
+      </w:r>
+      <w:proofErr w:type="spellEnd"/>
+    </w:p>
+    <w:p>
+      <w:pPr>
+        <w:rPr>
+          <w:rFonts w:hint="eastAsia"/>
+          <w:shd w:val="clear" w:color="auto" w:fill="FFFFFF"/>
+        </w:rPr>
+      </w:pPr>
+      <w:r>
+        <w:rPr>
+          <w:noProof/>
+        </w:rPr>
+        <w:lastRenderedPageBreak/>
+        <w:drawing>
+          <wp:inline distT="0" distB="0" distL="0" distR="0" wp14:anchorId="54E70D69" wp14:editId="395221A8">
+            <wp:extent cx="5274310" cy="1038860"/>
+            <wp:effectExtent l="0" t="0" r="2540" b="8890"/>
+            <wp:docPr id="26" name="图片 26"/>
+            <wp:cNvGraphicFramePr>
+              <a:graphicFrameLocks xmlns:a="http://schemas.openxmlformats.org/drawingml/2006/main" noChangeAspect="1"/>
+            </wp:cNvGraphicFramePr>
+            <a:graphic xmlns:a="http://schemas.openxmlformats.org/drawingml/2006/main">
+              <a:graphicData uri="http://schemas.openxmlformats.org/drawingml/2006/picture">
+                <pic:pic xmlns:pic="http://schemas.openxmlformats.org/drawingml/2006/picture">
+                  <pic:nvPicPr>
+                    <pic:cNvPr id="1" name=""/>
+                    <pic:cNvPicPr/>
+                  </pic:nvPicPr>
+                  <pic:blipFill>
+                    <a:blip r:embed="rId33"/>
+                    <a:stretch>
+                      <a:fillRect/>
+                    </a:stretch>
+                  </pic:blipFill>
+                  <pic:spPr>
+                    <a:xfrm>
+                      <a:off x="0" y="0"/>
+                      <a:ext cx="5274310" cy="1038860"/>
+                    </a:xfrm>
+                    <a:prstGeom prst="rect">
+                      <a:avLst/>
+                    </a:prstGeom>
+                  </pic:spPr>
+                </pic:pic>
+              </a:graphicData>
+            </a:graphic>
+          </wp:inline>
+        </w:drawing>
+      </w:r>
+    </w:p>
+    <w:p>
+      <w:pPr>
+        <w:rPr>
+          <w:shd w:val="clear" w:color="auto" w:fill="FFFFFF"/>
+        </w:rPr>
+      </w:pPr>
+      <w:r>
+        <w:rPr>
+          <w:rFonts w:hint="eastAsia"/>
+          <w:shd w:val="clear" w:color="auto" w:fill="FFFFFF"/>
+        </w:rPr>
+        <w:t>目前使用</w:t>
+      </w:r>
+      <w:r>
+        <w:rPr>
+          <w:shd w:val="clear" w:color="auto" w:fill="FFFFFF"/>
+        </w:rPr>
+        <w:t>flink-connector-kafka-</w:t>
+      </w:r>
+      <w:r>
+        <w:rPr>
+          <w:rFonts w:hint="eastAsia"/>
+          <w:shd w:val="clear" w:color="auto" w:fill="FFFFFF"/>
+        </w:rPr>
+        <w:t>0.10_</w:t>
+      </w:r>
+      <w:r>
+        <w:rPr>
+          <w:shd w:val="clear" w:color="auto" w:fill="FFFFFF"/>
+        </w:rPr>
+        <w:t>2.11</w:t>
+      </w:r>
+      <w:r>
+        <w:rPr>
+          <w:rFonts w:hint="eastAsia"/>
+          <w:shd w:val="clear" w:color="auto" w:fill="FFFFFF"/>
+        </w:rPr>
+        <w:t>版本,不同版本会影响</w:t>
+      </w:r>
+      <w:proofErr w:type="spellStart"/>
+      <w:r>
+        <w:rPr>
+          <w:rFonts w:hint="eastAsia"/>
+          <w:shd w:val="clear" w:color="auto" w:fill="FFFFFF"/>
+        </w:rPr>
+        <w:t>flink</w:t>
+      </w:r>
+      <w:proofErr w:type="spellEnd"/>
+      <w:r>
+        <w:rPr>
+          <w:rFonts w:hint="eastAsia"/>
+          <w:shd w:val="clear" w:color="auto" w:fill="FFFFFF"/>
+        </w:rPr>
+        <w:t>与</w:t>
+      </w:r>
+      <w:proofErr w:type="spellStart"/>
+      <w:r>
+        <w:rPr>
+          <w:rFonts w:hint="eastAsia"/>
+          <w:shd w:val="clear" w:color="auto" w:fill="FFFFFF"/>
+        </w:rPr>
+        <w:t>kafka</w:t>
+      </w:r>
+      <w:proofErr w:type="spellEnd"/>
+      <w:r>
+        <w:rPr>
+          <w:rFonts w:hint="eastAsia"/>
+          <w:shd w:val="clear" w:color="auto" w:fill="FFFFFF"/>
+        </w:rPr>
+        <w:t>的操作工具类</w:t>
+      </w:r>
+    </w:p>
+    <w:p>
+      <w:pPr>
+        <w:rPr>
+          <w:rFonts w:hint="eastAsia"/>
+          <w:shd w:val="clear" w:color="auto" w:fill="FFFFFF"/>
+        </w:rPr>
+      </w:pPr>
+      <w:r>
+        <w:rPr>
+          <w:noProof/>
+        </w:rPr>
+        <w:drawing>
+          <wp:inline distT="0" distB="0" distL="0" distR="0" wp14:anchorId="51BD3BEE" wp14:editId="430EC618">
+            <wp:extent cx="5274310" cy="495935"/>
+            <wp:effectExtent l="0" t="0" r="2540" b="0"/>
+            <wp:docPr id="27" name="图片 27"/>
+            <wp:cNvGraphicFramePr>
+              <a:graphicFrameLocks xmlns:a="http://schemas.openxmlformats.org/drawingml/2006/main" noChangeAspect="1"/>
+            </wp:cNvGraphicFramePr>
+            <a:graphic xmlns:a="http://schemas.openxmlformats.org/drawingml/2006/main">
+              <a:graphicData uri="http://schemas.openxmlformats.org/drawingml/2006/picture">
+                <pic:pic xmlns:pic="http://schemas.openxmlformats.org/drawingml/2006/picture">
+                  <pic:nvPicPr>
+                    <pic:cNvPr id="1" name=""/>
+                    <pic:cNvPicPr/>
+                  </pic:nvPicPr>
+                  <pic:blipFill>
+                    <a:blip r:embed="rId34"/>
+                    <a:stretch>
+                      <a:fillRect/>
+                    </a:stretch>
+                  </pic:blipFill>
+                  <pic:spPr>
+                    <a:xfrm>
+                      <a:off x="0" y="0"/>
+                      <a:ext cx="5274310" cy="495935"/>
+                    </a:xfrm>
+                    <a:prstGeom prst="rect">
+                      <a:avLst/>
+                    </a:prstGeom>
+                  </pic:spPr>
+                </pic:pic>
+              </a:graphicData>
+            </a:graphic>
+          </wp:inline>
+        </w:drawing>
+      </w:r>
+    </w:p>
+    <w:p>
+      <w:pPr>
+        <w:rPr>
+          <w:shd w:val="clear" w:color="auto" w:fill="FFFFFF"/>
+        </w:rPr>
+      </w:pPr>
+    </w:p>
+    <w:p>
+      <w:pPr>
+        <w:rPr>
+          <w:rFonts w:hint="eastAsia"/>
+          <w:shd w:val="clear" w:color="auto" w:fill="FFFFFF"/>
+        </w:rPr>
+      </w:pPr>
+      <w:bookmarkStart w:id="0" w:name="_GoBack"/>
+      <w:bookmarkEnd w:id="0"/>
+    </w:p>
+    <w:p>
+      <w:pPr>
+        <w:pStyle w:val="2"/>
+        <w:rPr>
+          <w:shd w:val="clear" w:color="auto" w:fill="FFFFFF"/>
+        </w:rPr>
+      </w:pPr>
+      <w:r>
+        <w:rPr>
+          <w:rFonts w:hint="eastAsia"/>
+          <w:shd w:val="clear" w:color="auto" w:fill="FFFFFF"/>
+        </w:rPr>
+        <w:t>部分配置说明</w:t>
+      </w:r>
+    </w:p>
+    <w:p>
+      <w:pPr>
+        <w:pStyle w:val="3"/>
+        <w:rPr>
+          <w:shd w:val="clear" w:color="auto" w:fill="FFFFFF"/>
+        </w:rPr>
+      </w:pPr>
+      <w:r>
+        <w:rPr>
+          <w:rFonts w:hint="eastAsia"/>
+          <w:shd w:val="clear" w:color="auto" w:fill="FFFFFF"/>
+        </w:rPr>
+        <w:t>1.</w:t>
+      </w:r>
+      <w:r>
+        <w:rPr>
+          <w:shd w:val="clear" w:color="auto" w:fill="FFFFFF"/>
+        </w:rPr>
+        <w:t xml:space="preserve">  </w:t>
+      </w:r>
+      <w:proofErr w:type="spellStart"/>
+      <w:r>
+        <w:rPr>
+          <w:shd w:val="clear" w:color="auto" w:fill="FFFFFF"/>
+        </w:rPr>
+        <w:t>F</w:t>
+      </w:r>
+      <w:r>
+        <w:rPr>
+          <w:rFonts w:hint="eastAsia"/>
+          <w:shd w:val="clear" w:color="auto" w:fill="FFFFFF"/>
+        </w:rPr>
+        <w:t>link</w:t>
+      </w:r>
+      <w:proofErr w:type="spellEnd"/>
+      <w:r>
+        <w:rPr>
+          <w:shd w:val="clear" w:color="auto" w:fill="FFFFFF"/>
+        </w:rPr>
+        <w:t xml:space="preserve"> web</w:t>
+      </w:r>
+      <w:r>
+        <w:rPr>
+          <w:rFonts w:hint="eastAsia"/>
+          <w:shd w:val="clear" w:color="auto" w:fill="FFFFFF"/>
+        </w:rPr>
+        <w:t>端口修改</w:t>
+      </w:r>
+    </w:p>
+    <w:p>
+      <w:pPr>
+        <w:pStyle w:val="a3"/>
+        <w:ind w:left="720" w:firstLineChars="0" w:firstLine="0"/>
+        <w:rPr>
+          <w:shd w:val="clear" w:color="auto" w:fill="FFFFFF"/>
+        </w:rPr>
+      </w:pPr>
+      <w:r>
+        <w:rPr>
+          <w:noProof/>
+        </w:rPr>
+        <w:drawing>
+          <wp:inline distT="0" distB="0" distL="0" distR="0" wp14:anchorId="4B720AFA" wp14:editId="7ED323FE">
+            <wp:extent cx="5274310" cy="1947545"/>
+            <wp:effectExtent l="0" t="0" r="2540" b="0"/>
+            <wp:docPr id="5" name="图片 5"/>
+            <wp:cNvGraphicFramePr>
+              <a:graphicFrameLocks xmlns:a="http://schemas.openxmlformats.org/drawingml/2006/main" noChangeAspect="1"/>
+            </wp:cNvGraphicFramePr>
+            <a:graphic xmlns:a="http://schemas.openxmlformats.org/drawingml/2006/main">
+              <a:graphicData uri="http://schemas.openxmlformats.org/drawingml/2006/picture">
+                <pic:pic xmlns:pic="http://schemas.openxmlformats.org/drawingml/2006/picture">
+                  <pic:nvPicPr>
+                    <pic:cNvPr id="1" name=""/>
+                    <pic:cNvPicPr/>
+                  </pic:nvPicPr>
+                  <pic:blipFill>
+                    <a:blip r:embed="rId35"/>
+                    <a:stretch>
+                      <a:fillRect/>
+                    </a:stretch>
+                  </pic:blipFill>
+                  <pic:spPr>
+                    <a:xfrm>
+                      <a:off x="0" y="0"/>
                       <a:ext cx="5274310" cy="1947545"/>
                     </a:xfrm>
                     <a:prstGeom prst="rect">
@@ -3130,12 +4419,14 @@
         </w:rPr>
         <w:t>修改conf文件下的</w:t>
       </w:r>
+      <w:proofErr w:type="spellStart"/>
       <w:r>
         <w:rPr>
           <w:shd w:val="clear" w:color="auto" w:fill="FFFFFF"/>
         </w:rPr>
         <w:t>flink-conf.yaml</w:t>
       </w:r>
+      <w:proofErr w:type="spellEnd"/>
       <w:r>
         <w:rPr>
           <w:rFonts w:hint="eastAsia"/>
@@ -3149,10 +4440,10 @@
         <w:pStyle w:val="a3"/>
         <w:ind w:left="720" w:firstLineChars="0" w:firstLine="0"/>
         <w:rPr>
-          <w:rFonts w:hint="eastAsia"/>
-          <w:shd w:val="clear" w:color="auto" w:fill="FFFFFF"/>
-        </w:rPr>
-      </w:pPr>
+          <w:shd w:val="clear" w:color="auto" w:fill="FFFFFF"/>
+        </w:rPr>
+      </w:pPr>
+      <w:proofErr w:type="spellStart"/>
       <w:r>
         <w:rPr>
           <w:shd w:val="clear" w:color="auto" w:fill="FFFFFF"/>
@@ -3164,13 +4455,29 @@
           <w:rFonts w:hint="eastAsia"/>
           <w:shd w:val="clear" w:color="auto" w:fill="FFFFFF"/>
         </w:rPr>
-        <w:t>aml文件中描述了端口（</w:t>
-      </w:r>
-      <w:r>
-        <w:rPr>
-          <w:shd w:val="clear" w:color="auto" w:fill="FFFFFF"/>
-        </w:rPr>
-        <w:t>rest.port:</w:t>
+        <w:t>aml</w:t>
+      </w:r>
+      <w:proofErr w:type="spellEnd"/>
+      <w:r>
+        <w:rPr>
+          <w:rFonts w:hint="eastAsia"/>
+          <w:shd w:val="clear" w:color="auto" w:fill="FFFFFF"/>
+        </w:rPr>
+        <w:t>文件中描述了端口（</w:t>
+      </w:r>
+      <w:proofErr w:type="spellStart"/>
+      <w:r>
+        <w:rPr>
+          <w:shd w:val="clear" w:color="auto" w:fill="FFFFFF"/>
+        </w:rPr>
+        <w:t>rest.port</w:t>
+      </w:r>
+      <w:proofErr w:type="spellEnd"/>
+      <w:r>
+        <w:rPr>
+          <w:shd w:val="clear" w:color="auto" w:fill="FFFFFF"/>
+        </w:rPr>
+        <w:t>:</w:t>
       </w:r>
       <w:r>
         <w:rPr>
@@ -3200,8 +4507,42 @@
         </w:rPr>
         <w:t>；默认8081</w:t>
       </w:r>
-      <w:bookmarkStart w:id="0" w:name="_GoBack"/>
-      <w:bookmarkEnd w:id="0"/>
+    </w:p>
+    <w:p>
+      <w:pPr>
+        <w:pStyle w:val="a3"/>
+        <w:ind w:left="720" w:firstLineChars="0" w:firstLine="0"/>
+        <w:rPr>
+          <w:shd w:val="clear" w:color="auto" w:fill="FFFFFF"/>
+        </w:rPr>
+      </w:pPr>
+    </w:p>
+    <w:p>
+      <w:pPr>
+        <w:pStyle w:val="a3"/>
+        <w:ind w:left="720" w:firstLineChars="0" w:firstLine="0"/>
+        <w:rPr>
+          <w:shd w:val="clear" w:color="auto" w:fill="FFFFFF"/>
+        </w:rPr>
+      </w:pPr>
+    </w:p>
+    <w:p>
+      <w:pPr>
+        <w:pStyle w:val="a3"/>
+        <w:ind w:left="720" w:firstLineChars="0" w:firstLine="0"/>
+        <w:rPr>
+          <w:shd w:val="clear" w:color="auto" w:fill="FFFFFF"/>
+        </w:rPr>
+      </w:pPr>
+    </w:p>
+    <w:p>
+      <w:pPr>
+        <w:pStyle w:val="a3"/>
+        <w:ind w:left="720" w:firstLineChars="0" w:firstLine="0"/>
+        <w:rPr>
+          <w:shd w:val="clear" w:color="auto" w:fill="FFFFFF"/>
+        </w:rPr>
+      </w:pPr>
     </w:p>
     <w:p>
       <w:pPr>
@@ -4521,6 +5862,55 @@
       <w:jc w:val="both"/>
     </w:pPr>
   </w:style>
+  <w:style w:type="paragraph" w:styleId="HTML">
+    <w:name w:val="HTML Preformatted"/>
+    <w:basedOn w:val="a"/>
+    <w:link w:val="HTML0"/>
+    <w:uiPriority w:val="99"/>
+    <w:unhideWhenUsed/>
+    <w:rsid w:val="001B2CC9"/>
+    <w:pPr>
+      <w:widowControl/>
+      <w:tabs>
+        <w:tab w:val="left" w:pos="916"/>
+        <w:tab w:val="left" w:pos="1832"/>
+        <w:tab w:val="left" w:pos="2748"/>
+        <w:tab w:val="left" w:pos="3664"/>
+        <w:tab w:val="left" w:pos="4580"/>
+        <w:tab w:val="left" w:pos="5496"/>
+        <w:tab w:val="left" w:pos="6412"/>
+        <w:tab w:val="left" w:pos="7328"/>
+        <w:tab w:val="left" w:pos="8244"/>
+        <w:tab w:val="left" w:pos="9160"/>
+        <w:tab w:val="left" w:pos="10076"/>
+        <w:tab w:val="left" w:pos="10992"/>
+        <w:tab w:val="left" w:pos="11908"/>
+        <w:tab w:val="left" w:pos="12824"/>
+        <w:tab w:val="left" w:pos="13740"/>
+        <w:tab w:val="left" w:pos="14656"/>
+      </w:tabs>
+      <w:jc w:val="left"/>
+    </w:pPr>
+    <w:rPr>
+      <w:rFonts w:ascii="宋体" w:eastAsia="宋体" w:hAnsi="宋体" w:cs="宋体"/>
+      <w:kern w:val="0"/>
+      <w:sz w:val="24"/>
+      <w:szCs w:val="24"/>
+    </w:rPr>
+  </w:style>
+  <w:style w:type="character" w:customStyle="1" w:styleId="HTML0">
+    <w:name w:val="HTML 预设格式 字符"/>
+    <w:basedOn w:val="a0"/>
+    <w:link w:val="HTML"/>
+    <w:uiPriority w:val="99"/>
+    <w:rsid w:val="001B2CC9"/>
+    <w:rPr>
+      <w:rFonts w:ascii="宋体" w:eastAsia="宋体" w:hAnsi="宋体" w:cs="宋体"/>
+      <w:kern w:val="0"/>
+      <w:sz w:val="24"/>
+      <w:szCs w:val="24"/>
+    </w:rPr>
+  </w:style>
 </w:styles>
 </file>
 
